--- a/ReadMe.docx
+++ b/ReadMe.docx
@@ -13,7 +13,19 @@
         <w:rPr>
           <w:lang w:val="bg-BG"/>
         </w:rPr>
-        <w:t>Мобилно за регистрация на потребител в база, регистрацията включва освен основни данни на потребителя, изображения и други файлове.</w:t>
+        <w:t>Мобилно</w:t>
+      </w:r>
+      <w:r>
+        <w:t xml:space="preserve"> </w:t>
+      </w:r>
+      <w:r>
+        <w:t>приложение</w:t>
+      </w:r>
+      <w:r>
+        <w:rPr>
+          <w:lang w:val="bg-BG"/>
+        </w:rPr>
+        <w:t xml:space="preserve"> за регистрация на потребител в база, регистрацията включва освен основни данни на потребителя, изображения и други файлове.</w:t>
       </w:r>
     </w:p>
     <w:p>
@@ -39,7 +51,13 @@
         <w:rPr>
           <w:lang w:val="bg-BG"/>
         </w:rPr>
-        <w:t>Изгледа на приложението на мобилното устройство</w:t>
+        <w:t>Изгледът</w:t>
+      </w:r>
+      <w:r>
+        <w:rPr>
+          <w:lang w:val="bg-BG"/>
+        </w:rPr>
+        <w:t xml:space="preserve"> на приложението на мобилното устройство</w:t>
       </w:r>
     </w:p>
     <w:p>
@@ -75,7 +93,31 @@
         <w:rPr>
           <w:lang w:val="bg-BG"/>
         </w:rPr>
-        <w:t xml:space="preserve">Икони и исползвани ресурси за </w:t>
+        <w:t>Икони</w:t>
+      </w:r>
+      <w:r>
+        <w:rPr>
+          <w:lang w:val="bg-BG"/>
+        </w:rPr>
+        <w:t>те</w:t>
+      </w:r>
+      <w:r>
+        <w:rPr>
+          <w:lang w:val="bg-BG"/>
+        </w:rPr>
+        <w:t xml:space="preserve"> и исползвани</w:t>
+      </w:r>
+      <w:r>
+        <w:rPr>
+          <w:lang w:val="bg-BG"/>
+        </w:rPr>
+        <w:t>те</w:t>
+      </w:r>
+      <w:r>
+        <w:rPr>
+          <w:lang w:val="bg-BG"/>
+        </w:rPr>
+        <w:t xml:space="preserve"> ресурси за </w:t>
       </w:r>
       <w:r>
         <w:rPr>
@@ -105,7 +147,19 @@
         <w:rPr>
           <w:lang w:val="bg-BG"/>
         </w:rPr>
-        <w:t xml:space="preserve">Скитиране и изгледа на готов </w:t>
+        <w:t>Скитиране</w:t>
+      </w:r>
+      <w:r>
+        <w:rPr>
+          <w:lang w:val="bg-BG"/>
+        </w:rPr>
+        <w:t>то и изгледът</w:t>
+      </w:r>
+      <w:r>
+        <w:rPr>
+          <w:lang w:val="bg-BG"/>
+        </w:rPr>
+        <w:t xml:space="preserve"> на готов </w:t>
       </w:r>
       <w:r>
         <w:rPr>
@@ -129,7 +183,19 @@
         <w:rPr>
           <w:lang w:val="bg-BG"/>
         </w:rPr>
-        <w:t>Кратко въведение</w:t>
+        <w:t>Кратко</w:t>
+      </w:r>
+      <w:r>
+        <w:rPr>
+          <w:lang w:val="bg-BG"/>
+        </w:rPr>
+        <w:t>то</w:t>
+      </w:r>
+      <w:r>
+        <w:rPr>
+          <w:lang w:val="bg-BG"/>
+        </w:rPr>
+        <w:t xml:space="preserve"> въведение</w:t>
       </w:r>
     </w:p>
     <w:p>
@@ -144,7 +210,25 @@
         <w:rPr>
           <w:lang w:val="bg-BG"/>
         </w:rPr>
-        <w:t>Среда за разработване</w:t>
+        <w:t>Среда</w:t>
+      </w:r>
+      <w:r>
+        <w:rPr>
+          <w:lang w:val="bg-BG"/>
+        </w:rPr>
+        <w:t>та</w:t>
+      </w:r>
+      <w:r>
+        <w:rPr>
+          <w:lang w:val="bg-BG"/>
+        </w:rPr>
+        <w:t xml:space="preserve"> за разработване</w:t>
+      </w:r>
+      <w:r>
+        <w:rPr>
+          <w:lang w:val="bg-BG"/>
+        </w:rPr>
+        <w:t>то</w:t>
       </w:r>
     </w:p>
     <w:p>
@@ -159,7 +243,31 @@
         <w:rPr>
           <w:lang w:val="bg-BG"/>
         </w:rPr>
-        <w:t xml:space="preserve">Среда за разработка, </w:t>
+        <w:t>Среда</w:t>
+      </w:r>
+      <w:r>
+        <w:rPr>
+          <w:lang w:val="bg-BG"/>
+        </w:rPr>
+        <w:t>та</w:t>
+      </w:r>
+      <w:r>
+        <w:rPr>
+          <w:lang w:val="bg-BG"/>
+        </w:rPr>
+        <w:t xml:space="preserve"> за разработка</w:t>
+      </w:r>
+      <w:r>
+        <w:rPr>
+          <w:lang w:val="bg-BG"/>
+        </w:rPr>
+        <w:t>та</w:t>
+      </w:r>
+      <w:r>
+        <w:rPr>
+          <w:lang w:val="bg-BG"/>
+        </w:rPr>
+        <w:t xml:space="preserve">, </w:t>
       </w:r>
       <w:r>
         <w:rPr>
@@ -213,7 +321,19 @@
         <w:rPr>
           <w:lang w:val="bg-BG"/>
         </w:rPr>
-        <w:t xml:space="preserve">Работа с бази дани, </w:t>
+        <w:t>Работа</w:t>
+      </w:r>
+      <w:r>
+        <w:rPr>
+          <w:lang w:val="bg-BG"/>
+        </w:rPr>
+        <w:t>та</w:t>
+      </w:r>
+      <w:r>
+        <w:rPr>
+          <w:lang w:val="bg-BG"/>
+        </w:rPr>
+        <w:t xml:space="preserve"> с бази дани, </w:t>
       </w:r>
       <w:r>
         <w:rPr>
@@ -277,15 +397,36 @@
           <w:ilvl w:val="0"/>
           <w:numId w:val="5"/>
         </w:numPr>
-        <w:rPr>
-          <w:lang w:val="en-US"/>
-        </w:rPr>
-      </w:pPr>
-      <w:r>
-        <w:rPr>
-          <w:lang w:val="bg-BG"/>
-        </w:rPr>
-        <w:t>Инсталиране и конфигуриране сървъра</w:t>
+      </w:pPr>
+      <w:r>
+        <w:rPr>
+          <w:lang w:val="bg-BG"/>
+        </w:rPr>
+        <w:t>Инсталиране</w:t>
+      </w:r>
+      <w:r>
+        <w:rPr>
+          <w:lang w:val="bg-BG"/>
+        </w:rPr>
+        <w:t>то</w:t>
+      </w:r>
+      <w:r>
+        <w:rPr>
+          <w:lang w:val="bg-BG"/>
+        </w:rPr>
+        <w:t xml:space="preserve"> и конфигуриране</w:t>
+      </w:r>
+      <w:r>
+        <w:rPr>
+          <w:lang w:val="bg-BG"/>
+        </w:rPr>
+        <w:t>то на</w:t>
+      </w:r>
+      <w:r>
+        <w:rPr>
+          <w:lang w:val="bg-BG"/>
+        </w:rPr>
+        <w:t xml:space="preserve"> сървъра</w:t>
       </w:r>
     </w:p>
     <w:p>
@@ -303,7 +444,19 @@
         <w:rPr>
           <w:lang w:val="bg-BG"/>
         </w:rPr>
-        <w:t>Инсталиране Apache HTTP Server</w:t>
+        <w:t>Инсталиране</w:t>
+      </w:r>
+      <w:r>
+        <w:rPr>
+          <w:lang w:val="bg-BG"/>
+        </w:rPr>
+        <w:t>то на</w:t>
+      </w:r>
+      <w:r>
+        <w:rPr>
+          <w:lang w:val="bg-BG"/>
+        </w:rPr>
+        <w:t xml:space="preserve"> Apache HTTP Server</w:t>
       </w:r>
     </w:p>
     <w:p>
@@ -321,7 +474,19 @@
         <w:rPr>
           <w:lang w:val="bg-BG"/>
         </w:rPr>
-        <w:t xml:space="preserve">Инсталиране </w:t>
+        <w:t>Инсталиране</w:t>
+      </w:r>
+      <w:r>
+        <w:rPr>
+          <w:lang w:val="bg-BG"/>
+        </w:rPr>
+        <w:t>то на</w:t>
+      </w:r>
+      <w:r>
+        <w:rPr>
+          <w:lang w:val="bg-BG"/>
+        </w:rPr>
+        <w:t xml:space="preserve"> </w:t>
       </w:r>
       <w:r>
         <w:rPr>
@@ -337,21 +502,33 @@
           <w:ilvl w:val="1"/>
           <w:numId w:val="5"/>
         </w:numPr>
-        <w:rPr>
-          <w:lang w:val="en-US"/>
-        </w:rPr>
-      </w:pPr>
-      <w:r>
-        <w:rPr>
-          <w:lang w:val="bg-BG"/>
-        </w:rPr>
-        <w:t xml:space="preserve">Инсталиране </w:t>
-      </w:r>
-      <w:r>
-        <w:rPr>
-          <w:lang w:val="en-US"/>
-        </w:rPr>
-        <w:t xml:space="preserve">PHP </w:t>
+      </w:pPr>
+      <w:r>
+        <w:rPr>
+          <w:lang w:val="bg-BG"/>
+        </w:rPr>
+        <w:t>Инсталиране</w:t>
+      </w:r>
+      <w:r>
+        <w:rPr>
+          <w:lang w:val="bg-BG"/>
+        </w:rPr>
+        <w:t>то на</w:t>
+      </w:r>
+      <w:r>
+        <w:rPr>
+          <w:lang w:val="bg-BG"/>
+        </w:rPr>
+        <w:t xml:space="preserve"> </w:t>
+      </w:r>
+      <w:r>
+        <w:rPr>
+          <w:lang w:val="en-US"/>
+        </w:rPr>
+        <w:t>PHP</w:t>
+      </w:r>
+      <w:r>
+        <w:t xml:space="preserve"> </w:t>
       </w:r>
       <w:r>
         <w:rPr>
@@ -381,7 +558,19 @@
         <w:rPr>
           <w:lang w:val="bg-BG"/>
         </w:rPr>
-        <w:t>Разработване на</w:t>
+        <w:t>Разработване</w:t>
+      </w:r>
+      <w:r>
+        <w:rPr>
+          <w:lang w:val="bg-BG"/>
+        </w:rPr>
+        <w:t>то</w:t>
+      </w:r>
+      <w:r>
+        <w:rPr>
+          <w:lang w:val="bg-BG"/>
+        </w:rPr>
+        <w:t xml:space="preserve"> на</w:t>
       </w:r>
       <w:r>
         <w:rPr>
@@ -417,13 +606,28 @@
         <w:rPr>
           <w:lang w:val="bg-BG"/>
         </w:rPr>
-        <w:t xml:space="preserve">Създаване </w:t>
-      </w:r>
-      <w:r>
-        <w:rPr>
-          <w:lang w:val="en-US"/>
-        </w:rPr>
-        <w:t xml:space="preserve">MYSQL </w:t>
+        <w:t>Създаване</w:t>
+      </w:r>
+      <w:r>
+        <w:rPr>
+          <w:lang w:val="bg-BG"/>
+        </w:rPr>
+        <w:t>то на</w:t>
+      </w:r>
+      <w:r>
+        <w:rPr>
+          <w:lang w:val="bg-BG"/>
+        </w:rPr>
+        <w:t xml:space="preserve"> </w:t>
+      </w:r>
+      <w:r>
+        <w:rPr>
+          <w:lang w:val="en-US"/>
+        </w:rPr>
+        <w:t>MYSQL</w:t>
+      </w:r>
+      <w:r>
+        <w:t xml:space="preserve"> </w:t>
       </w:r>
       <w:r>
         <w:rPr>
@@ -447,7 +651,19 @@
         <w:rPr>
           <w:lang w:val="bg-BG"/>
         </w:rPr>
-        <w:t xml:space="preserve">Създаване </w:t>
+        <w:t>Създаване</w:t>
+      </w:r>
+      <w:r>
+        <w:rPr>
+          <w:lang w:val="bg-BG"/>
+        </w:rPr>
+        <w:t>то на</w:t>
+      </w:r>
+      <w:r>
+        <w:rPr>
+          <w:lang w:val="bg-BG"/>
+        </w:rPr>
+        <w:t xml:space="preserve"> </w:t>
       </w:r>
       <w:r>
         <w:rPr>
@@ -477,7 +693,19 @@
         <w:rPr>
           <w:lang w:val="bg-BG"/>
         </w:rPr>
-        <w:t>Структура на проекта</w:t>
+        <w:t>Структура</w:t>
+      </w:r>
+      <w:r>
+        <w:rPr>
+          <w:lang w:val="bg-BG"/>
+        </w:rPr>
+        <w:t>та</w:t>
+      </w:r>
+      <w:r>
+        <w:rPr>
+          <w:lang w:val="bg-BG"/>
+        </w:rPr>
+        <w:t xml:space="preserve"> на проекта</w:t>
       </w:r>
     </w:p>
     <w:p>
@@ -495,7 +723,19 @@
         <w:rPr>
           <w:lang w:val="bg-BG"/>
         </w:rPr>
-        <w:t xml:space="preserve">Конфигурация на </w:t>
+        <w:t>Конфигурация</w:t>
+      </w:r>
+      <w:r>
+        <w:rPr>
+          <w:lang w:val="bg-BG"/>
+        </w:rPr>
+        <w:t>та</w:t>
+      </w:r>
+      <w:r>
+        <w:rPr>
+          <w:lang w:val="bg-BG"/>
+        </w:rPr>
+        <w:t xml:space="preserve"> на </w:t>
       </w:r>
       <w:r>
         <w:rPr>
@@ -506,21 +746,25 @@
       <w:r>
         <w:t xml:space="preserve"> (</w:t>
       </w:r>
+      <w:proofErr w:type="spellStart"/>
       <w:r>
         <w:rPr>
           <w:lang w:val="en-US"/>
         </w:rPr>
         <w:t>Config</w:t>
       </w:r>
+      <w:proofErr w:type="spellEnd"/>
       <w:r>
         <w:t>.</w:t>
       </w:r>
+      <w:proofErr w:type="spellStart"/>
       <w:r>
         <w:rPr>
           <w:lang w:val="en-US"/>
         </w:rPr>
         <w:t>php</w:t>
       </w:r>
+      <w:proofErr w:type="spellEnd"/>
       <w:r>
         <w:t>)</w:t>
       </w:r>
@@ -536,11 +780,19 @@
           <w:lang w:val="bg-BG"/>
         </w:rPr>
       </w:pPr>
-      <w:r>
-        <w:rPr>
-          <w:lang w:val="en-US"/>
-        </w:rPr>
-        <w:t>DB_Connect class – source code</w:t>
+      <w:proofErr w:type="spellStart"/>
+      <w:r>
+        <w:rPr>
+          <w:lang w:val="en-US"/>
+        </w:rPr>
+        <w:t>DB_Connect</w:t>
+      </w:r>
+      <w:proofErr w:type="spellEnd"/>
+      <w:r>
+        <w:rPr>
+          <w:lang w:val="en-US"/>
+        </w:rPr>
+        <w:t xml:space="preserve"> class – source code</w:t>
       </w:r>
     </w:p>
     <w:p>
@@ -554,11 +806,19 @@
           <w:lang w:val="bg-BG"/>
         </w:rPr>
       </w:pPr>
-      <w:r>
-        <w:rPr>
-          <w:lang w:val="en-US"/>
-        </w:rPr>
-        <w:t>DB_Functions class – source code</w:t>
+      <w:proofErr w:type="spellStart"/>
+      <w:r>
+        <w:rPr>
+          <w:lang w:val="en-US"/>
+        </w:rPr>
+        <w:t>DB_Functions</w:t>
+      </w:r>
+      <w:proofErr w:type="spellEnd"/>
+      <w:r>
+        <w:rPr>
+          <w:lang w:val="en-US"/>
+        </w:rPr>
+        <w:t xml:space="preserve"> class – source code</w:t>
       </w:r>
     </w:p>
     <w:p>
@@ -594,7 +854,31 @@
         <w:rPr>
           <w:lang w:val="bg-BG"/>
         </w:rPr>
-        <w:t xml:space="preserve">Начин комуникация с </w:t>
+        <w:t>Начин</w:t>
+      </w:r>
+      <w:r>
+        <w:rPr>
+          <w:lang w:val="bg-BG"/>
+        </w:rPr>
+        <w:t>ът на</w:t>
+      </w:r>
+      <w:r>
+        <w:rPr>
+          <w:lang w:val="bg-BG"/>
+        </w:rPr>
+        <w:t xml:space="preserve"> комуникация</w:t>
+      </w:r>
+      <w:r>
+        <w:rPr>
+          <w:lang w:val="bg-BG"/>
+        </w:rPr>
+        <w:t>та</w:t>
+      </w:r>
+      <w:r>
+        <w:rPr>
+          <w:lang w:val="bg-BG"/>
+        </w:rPr>
+        <w:t xml:space="preserve"> с </w:t>
       </w:r>
       <w:r>
         <w:rPr>
@@ -615,7 +899,10 @@
         <w:rPr>
           <w:lang w:val="en-US"/>
         </w:rPr>
-        <w:t xml:space="preserve">JSON </w:t>
+        <w:t>JSON</w:t>
+      </w:r>
+      <w:r>
+        <w:t xml:space="preserve"> </w:t>
       </w:r>
       <w:r>
         <w:rPr>
@@ -639,10 +926,20 @@
         <w:rPr>
           <w:lang w:val="bg-BG"/>
         </w:rPr>
-        <w:t>Начин з</w:t>
-      </w:r>
-      <w:bookmarkStart w:id="0" w:name="_GoBack"/>
-      <w:bookmarkEnd w:id="0"/>
+        <w:t>Начин</w:t>
+      </w:r>
+      <w:r>
+        <w:rPr>
+          <w:lang w:val="bg-BG"/>
+        </w:rPr>
+        <w:t>ън</w:t>
+      </w:r>
+      <w:r>
+        <w:rPr>
+          <w:lang w:val="bg-BG"/>
+        </w:rPr>
+        <w:t xml:space="preserve"> з</w:t>
+      </w:r>
       <w:r>
         <w:rPr>
           <w:lang w:val="bg-BG"/>
@@ -654,6 +951,12 @@
           <w:lang w:val="bg-BG"/>
         </w:rPr>
         <w:t>естиране</w:t>
+      </w:r>
+      <w:r>
+        <w:rPr>
+          <w:lang w:val="bg-BG"/>
+        </w:rPr>
+        <w:t>то</w:t>
       </w:r>
       <w:r>
         <w:rPr>
@@ -765,22 +1068,192 @@
         <w:rPr>
           <w:lang w:val="bg-BG"/>
         </w:rPr>
-        <w:t xml:space="preserve">За да е модерно нашето приложение ще е добре започването от избора на добри цветове. С тази цел няма да е коректно да си изберем някакви рандом цветове, ще добре да ползваме дизайнерско подходящи един спрямо друг. За тази цел спряхме се да разучим малко цветовия кръг (color wheel - </w:t>
-      </w:r>
-      <w:hyperlink r:id="rId6">
-        <w:r>
-          <w:rPr>
-            <w:rStyle w:val="a4"/>
-            <w:lang w:val="bg-BG"/>
-          </w:rPr>
-          <w:t>https://en.wikipedia.org/wiki/Color_wheel</w:t>
-        </w:r>
-      </w:hyperlink>
-      <w:r>
-        <w:rPr>
-          <w:lang w:val="bg-BG"/>
-        </w:rPr>
-        <w:t>), който представя цветови преходи също като моделите на HVS (</w:t>
+        <w:t>За да е модер</w:t>
+      </w:r>
+      <w:r>
+        <w:rPr>
+          <w:lang w:val="bg-BG"/>
+        </w:rPr>
+        <w:t>но нашето приложение, ще е добре да започнем от избора на хубавите цветове. За</w:t>
+      </w:r>
+      <w:r>
+        <w:rPr>
+          <w:lang w:val="bg-BG"/>
+        </w:rPr>
+        <w:t xml:space="preserve"> тази цел н</w:t>
+      </w:r>
+      <w:r>
+        <w:rPr>
+          <w:lang w:val="bg-BG"/>
+        </w:rPr>
+        <w:t>яма да е коректно да изберем случайни</w:t>
+      </w:r>
+      <w:r>
+        <w:rPr>
+          <w:lang w:val="bg-BG"/>
+        </w:rPr>
+        <w:t xml:space="preserve"> цветове, ще</w:t>
+      </w:r>
+      <w:r>
+        <w:rPr>
+          <w:lang w:val="bg-BG"/>
+        </w:rPr>
+        <w:t xml:space="preserve"> е</w:t>
+      </w:r>
+      <w:r>
+        <w:rPr>
+          <w:lang w:val="bg-BG"/>
+        </w:rPr>
+        <w:t xml:space="preserve"> добре да </w:t>
+      </w:r>
+      <w:r>
+        <w:rPr>
+          <w:lang w:val="bg-BG"/>
+        </w:rPr>
+        <w:t xml:space="preserve">използваме дизайнерските цветове, </w:t>
+      </w:r>
+      <w:r>
+        <w:rPr>
+          <w:lang w:val="bg-BG"/>
+        </w:rPr>
+        <w:t xml:space="preserve"> под</w:t>
+      </w:r>
+      <w:r>
+        <w:rPr>
+          <w:lang w:val="bg-BG"/>
+        </w:rPr>
+        <w:t>ходящи един спрямо друг. Първо трябва да прегледаме</w:t>
+      </w:r>
+      <w:r>
+        <w:rPr>
+          <w:lang w:val="bg-BG"/>
+        </w:rPr>
+        <w:t xml:space="preserve"> цветовия кръг (color wheel - </w:t>
+      </w:r>
+      <w:r>
+        <w:fldChar w:fldCharType="begin"/>
+      </w:r>
+      <w:r>
+        <w:rPr>
+          <w:lang w:val="bg-BG"/>
+        </w:rPr>
+        <w:instrText xml:space="preserve"> </w:instrText>
+      </w:r>
+      <w:r>
+        <w:instrText>HYPERLINK</w:instrText>
+      </w:r>
+      <w:r>
+        <w:rPr>
+          <w:lang w:val="bg-BG"/>
+        </w:rPr>
+        <w:instrText xml:space="preserve"> "</w:instrText>
+      </w:r>
+      <w:r>
+        <w:instrText>https</w:instrText>
+      </w:r>
+      <w:r>
+        <w:rPr>
+          <w:lang w:val="bg-BG"/>
+        </w:rPr>
+        <w:instrText>://</w:instrText>
+      </w:r>
+      <w:r>
+        <w:instrText>en</w:instrText>
+      </w:r>
+      <w:r>
+        <w:rPr>
+          <w:lang w:val="bg-BG"/>
+        </w:rPr>
+        <w:instrText>.</w:instrText>
+      </w:r>
+      <w:r>
+        <w:instrText>wikipedia</w:instrText>
+      </w:r>
+      <w:r>
+        <w:rPr>
+          <w:lang w:val="bg-BG"/>
+        </w:rPr>
+        <w:instrText>.</w:instrText>
+      </w:r>
+      <w:r>
+        <w:instrText>org</w:instrText>
+      </w:r>
+      <w:r>
+        <w:rPr>
+          <w:lang w:val="bg-BG"/>
+        </w:rPr>
+        <w:instrText>/</w:instrText>
+      </w:r>
+      <w:r>
+        <w:instrText>wiki</w:instrText>
+      </w:r>
+      <w:r>
+        <w:rPr>
+          <w:lang w:val="bg-BG"/>
+        </w:rPr>
+        <w:instrText>/</w:instrText>
+      </w:r>
+      <w:r>
+        <w:instrText>Color</w:instrText>
+      </w:r>
+      <w:r>
+        <w:rPr>
+          <w:lang w:val="bg-BG"/>
+        </w:rPr>
+        <w:instrText>_</w:instrText>
+      </w:r>
+      <w:r>
+        <w:instrText>wheel</w:instrText>
+      </w:r>
+      <w:r>
+        <w:rPr>
+          <w:lang w:val="bg-BG"/>
+        </w:rPr>
+        <w:instrText>" \</w:instrText>
+      </w:r>
+      <w:r>
+        <w:instrText>h</w:instrText>
+      </w:r>
+      <w:r>
+        <w:rPr>
+          <w:lang w:val="bg-BG"/>
+        </w:rPr>
+        <w:instrText xml:space="preserve"> </w:instrText>
+      </w:r>
+      <w:r>
+        <w:fldChar w:fldCharType="separate"/>
+      </w:r>
+      <w:r>
+        <w:rPr>
+          <w:rStyle w:val="a4"/>
+          <w:lang w:val="bg-BG"/>
+        </w:rPr>
+        <w:t>https://en.wikipedia.org/wiki/Color_wheel</w:t>
+      </w:r>
+      <w:r>
+        <w:rPr>
+          <w:rStyle w:val="a4"/>
+          <w:lang w:val="bg-BG"/>
+        </w:rPr>
+        <w:fldChar w:fldCharType="end"/>
+      </w:r>
+      <w:r>
+        <w:rPr>
+          <w:lang w:val="bg-BG"/>
+        </w:rPr>
+        <w:t>), който представя цветови преходи</w:t>
+      </w:r>
+      <w:r>
+        <w:rPr>
+          <w:lang w:val="bg-BG"/>
+        </w:rPr>
+        <w:t xml:space="preserve">, </w:t>
+      </w:r>
+      <w:r>
+        <w:rPr>
+          <w:lang w:val="bg-BG"/>
+        </w:rPr>
+        <w:t>моделите на HVS (</w:t>
       </w:r>
       <w:r>
         <w:rPr>
@@ -796,7 +1269,37 @@
         <w:rPr>
           <w:lang w:val="bg-BG"/>
         </w:rPr>
-        <w:t>).  Кратко казано това ни представя някакво правило, което ще ни помогни да се ориентираме в пространството на цветовете, да се създават отенъци в различни цветови модели.</w:t>
+        <w:t>). С други думи, това ни представя</w:t>
+      </w:r>
+      <w:r>
+        <w:rPr>
+          <w:lang w:val="bg-BG"/>
+        </w:rPr>
+        <w:t xml:space="preserve"> правило, което ще ни помогни да се ориентираме в пространството на цветовете,</w:t>
+      </w:r>
+      <w:r>
+        <w:rPr>
+          <w:lang w:val="bg-BG"/>
+        </w:rPr>
+        <w:t xml:space="preserve"> за да можем да създъдем нюанси на</w:t>
+      </w:r>
+      <w:r>
+        <w:rPr>
+          <w:lang w:val="bg-BG"/>
+        </w:rPr>
+        <w:t xml:space="preserve"> различни</w:t>
+      </w:r>
+      <w:r>
+        <w:rPr>
+          <w:lang w:val="bg-BG"/>
+        </w:rPr>
+        <w:t>те</w:t>
+      </w:r>
+      <w:r>
+        <w:rPr>
+          <w:lang w:val="bg-BG"/>
+        </w:rPr>
+        <w:t xml:space="preserve"> цветови модели.</w:t>
       </w:r>
     </w:p>
     <w:p>
@@ -834,7 +1337,7 @@
                     <pic:cNvPicPr/>
                   </pic:nvPicPr>
                   <pic:blipFill>
-                    <a:blip r:embed="rId7">
+                    <a:blip r:embed="rId6">
                       <a:extLst>
                         <a:ext uri="{28A0092B-C50C-407E-A947-70E740481C1C}">
                           <a14:useLocalDpi xmlns:a14="http://schemas.microsoft.com/office/drawing/2010/main" val="0"/>
@@ -876,17 +1379,33 @@
         </w:rPr>
         <w:t xml:space="preserve">Цветови кръг на </w:t>
       </w:r>
-      <w:hyperlink r:id="rId8">
-        <w:r>
-          <w:rPr>
-            <w:rStyle w:val="a4"/>
-            <w:rFonts w:eastAsia="sans-serif" w:cs="sans-serif"/>
-            <w:color w:val="0B0080"/>
-            <w:lang w:val="bg-BG"/>
-          </w:rPr>
-          <w:t>Иохан Иттен</w:t>
-        </w:r>
-      </w:hyperlink>
+      <w:r>
+        <w:fldChar w:fldCharType="begin"/>
+      </w:r>
+      <w:r>
+        <w:instrText xml:space="preserve"> HYPERLINK "https://ru.wikipedia.org/wiki/%D0%98%D1%82%D1%82%D0%B5%D0%BD,_%D0%98%D0%BE%D1%85%D0%B0%D0%BD%D0%BD%D0%B5%D1%81" \h </w:instrText>
+      </w:r>
+      <w:r>
+        <w:fldChar w:fldCharType="separate"/>
+      </w:r>
+      <w:r>
+        <w:rPr>
+          <w:rStyle w:val="a4"/>
+          <w:rFonts w:eastAsia="sans-serif" w:cs="sans-serif"/>
+          <w:color w:val="0B0080"/>
+          <w:lang w:val="bg-BG"/>
+        </w:rPr>
+        <w:t>Иохан Иттен</w:t>
+      </w:r>
+      <w:r>
+        <w:rPr>
+          <w:rStyle w:val="a4"/>
+          <w:rFonts w:eastAsia="sans-serif" w:cs="sans-serif"/>
+          <w:color w:val="0B0080"/>
+          <w:lang w:val="bg-BG"/>
+        </w:rPr>
+        <w:fldChar w:fldCharType="end"/>
+      </w:r>
       <w:r>
         <w:rPr>
           <w:rFonts w:eastAsia="sans-serif" w:cs="sans-serif"/>
@@ -917,7 +1436,7 @@
           <w:color w:val="252525"/>
           <w:lang w:val="bg-BG"/>
         </w:rPr>
-        <w:t xml:space="preserve">Решението върху което се спряхме е </w:t>
+        <w:t xml:space="preserve">Решението, върху което се спряхме, </w:t>
       </w:r>
       <w:r>
         <w:rPr>
@@ -925,7 +1444,7 @@
           <w:color w:val="252525"/>
           <w:lang w:val="bg-BG"/>
         </w:rPr>
-        <w:t>възползвaне</w:t>
+        <w:t xml:space="preserve">е </w:t>
       </w:r>
       <w:r>
         <w:rPr>
@@ -933,7 +1452,39 @@
           <w:color w:val="252525"/>
           <w:lang w:val="bg-BG"/>
         </w:rPr>
-        <w:t xml:space="preserve"> безплатен сервиз</w:t>
+        <w:t>възползвaне</w:t>
+      </w:r>
+      <w:r>
+        <w:rPr>
+          <w:rFonts w:eastAsia="sans-serif" w:cs="sans-serif"/>
+          <w:color w:val="252525"/>
+          <w:lang w:val="bg-BG"/>
+        </w:rPr>
+        <w:t>то на</w:t>
+      </w:r>
+      <w:r>
+        <w:rPr>
+          <w:rFonts w:eastAsia="sans-serif" w:cs="sans-serif"/>
+          <w:color w:val="252525"/>
+          <w:lang w:val="bg-BG"/>
+        </w:rPr>
+        <w:t xml:space="preserve"> безплатен</w:t>
+      </w:r>
+      <w:r>
+        <w:rPr>
+          <w:rFonts w:eastAsia="sans-serif" w:cs="sans-serif"/>
+          <w:color w:val="252525"/>
+          <w:lang w:val="bg-BG"/>
+        </w:rPr>
+        <w:t>ия</w:t>
+      </w:r>
+      <w:r>
+        <w:rPr>
+          <w:rFonts w:eastAsia="sans-serif" w:cs="sans-serif"/>
+          <w:color w:val="252525"/>
+          <w:lang w:val="bg-BG"/>
+        </w:rPr>
+        <w:t xml:space="preserve"> сервиз</w:t>
       </w:r>
       <w:r>
         <w:rPr>
@@ -958,7 +1509,7 @@
           <w:color w:val="252525"/>
           <w:lang w:val="bg-BG"/>
         </w:rPr>
-        <w:t xml:space="preserve"> </w:t>
+        <w:t xml:space="preserve">, благодорение на което, имаме </w:t>
       </w:r>
       <w:r>
         <w:rPr>
@@ -966,7 +1517,7 @@
           <w:color w:val="252525"/>
           <w:lang w:val="bg-BG"/>
         </w:rPr>
-        <w:t>благодорение на което спряхме на избор цветове от зададена цветова гама</w:t>
+        <w:t>цветове от зададена цветова гама</w:t>
       </w:r>
       <w:r>
         <w:rPr>
@@ -1001,7 +1552,7 @@
                     <pic:cNvPicPr/>
                   </pic:nvPicPr>
                   <pic:blipFill>
-                    <a:blip r:embed="rId9"/>
+                    <a:blip r:embed="rId7"/>
                     <a:stretch>
                       <a:fillRect/>
                     </a:stretch>
@@ -1051,7 +1602,31 @@
         <w:rPr>
           <w:lang w:val="bg-BG"/>
         </w:rPr>
-        <w:t xml:space="preserve">Икони и исползвани ресурси за </w:t>
+        <w:t>Икони</w:t>
+      </w:r>
+      <w:r>
+        <w:rPr>
+          <w:lang w:val="bg-BG"/>
+        </w:rPr>
+        <w:t>те</w:t>
+      </w:r>
+      <w:r>
+        <w:rPr>
+          <w:lang w:val="bg-BG"/>
+        </w:rPr>
+        <w:t xml:space="preserve"> и исползвани</w:t>
+      </w:r>
+      <w:r>
+        <w:rPr>
+          <w:lang w:val="bg-BG"/>
+        </w:rPr>
+        <w:t>те</w:t>
+      </w:r>
+      <w:r>
+        <w:rPr>
+          <w:lang w:val="bg-BG"/>
+        </w:rPr>
+        <w:t xml:space="preserve"> ресурси за </w:t>
       </w:r>
       <w:r>
         <w:rPr>
@@ -1066,7 +1641,13 @@
         <w:rPr>
           <w:lang w:val="bg-BG"/>
         </w:rPr>
-        <w:t>на цлиентското приложение</w:t>
+        <w:t>на к</w:t>
+      </w:r>
+      <w:r>
+        <w:rPr>
+          <w:lang w:val="bg-BG"/>
+        </w:rPr>
+        <w:t>лиентското приложение</w:t>
       </w:r>
     </w:p>
     <w:p>
@@ -1104,7 +1685,7 @@
                     <pic:cNvPicPr/>
                   </pic:nvPicPr>
                   <pic:blipFill>
-                    <a:blip r:embed="rId10"/>
+                    <a:blip r:embed="rId8"/>
                     <a:stretch>
                       <a:fillRect/>
                     </a:stretch>
@@ -1143,14 +1724,86 @@
         <w:rPr>
           <w:lang w:val="bg-BG"/>
         </w:rPr>
-        <w:t xml:space="preserve">За разработване графичен интерфейс често се ползват различни икони, картинки и други неща, благодорение на които управляването на приложението става по-лесно, по-удобно и изглежда </w:t>
+        <w:t>За разработване</w:t>
+      </w:r>
+      <w:r>
+        <w:rPr>
+          <w:lang w:val="bg-BG"/>
+        </w:rPr>
+        <w:t>то на</w:t>
+      </w:r>
+      <w:r>
+        <w:rPr>
+          <w:lang w:val="bg-BG"/>
+        </w:rPr>
+        <w:t xml:space="preserve"> графичен</w:t>
+      </w:r>
+      <w:r>
+        <w:rPr>
+          <w:lang w:val="bg-BG"/>
+        </w:rPr>
+        <w:t>ия</w:t>
+      </w:r>
+      <w:r>
+        <w:rPr>
+          <w:lang w:val="bg-BG"/>
+        </w:rPr>
+        <w:t xml:space="preserve"> интерфейс често се </w:t>
+      </w:r>
+      <w:r>
+        <w:rPr>
+          <w:lang w:val="bg-BG"/>
+        </w:rPr>
+        <w:t>из</w:t>
+      </w:r>
+      <w:r>
+        <w:rPr>
+          <w:lang w:val="bg-BG"/>
+        </w:rPr>
+        <w:t>ползват различни</w:t>
+      </w:r>
+      <w:r>
+        <w:rPr>
+          <w:lang w:val="bg-BG"/>
+        </w:rPr>
+        <w:t>те икони, картинки и други ресурси, благодорение на които, управляването на приложение</w:t>
+      </w:r>
+      <w:r>
+        <w:rPr>
+          <w:lang w:val="bg-BG"/>
+        </w:rPr>
+        <w:t>то става по-лесно, по-</w:t>
       </w:r>
       <w:r>
         <w:rPr>
           <w:lang w:val="bg-BG"/>
         </w:rPr>
         <w:lastRenderedPageBreak/>
-        <w:t xml:space="preserve">много по-приятно.  За да не бягаме на далеч и не рисуваме всичко пак ще се възползваме от безплатен сервиз </w:t>
+        <w:t xml:space="preserve">удобно и изглежда </w:t>
+      </w:r>
+      <w:r>
+        <w:rPr>
+          <w:lang w:val="bg-BG"/>
+        </w:rPr>
+        <w:t>много по-приятно.  За да спестим времето,</w:t>
+      </w:r>
+      <w:r>
+        <w:rPr>
+          <w:lang w:val="bg-BG"/>
+        </w:rPr>
+        <w:t xml:space="preserve"> пак ще се възползваме от безплатен</w:t>
+      </w:r>
+      <w:r>
+        <w:rPr>
+          <w:lang w:val="bg-BG"/>
+        </w:rPr>
+        <w:t>ия</w:t>
+      </w:r>
+      <w:r>
+        <w:rPr>
+          <w:lang w:val="bg-BG"/>
+        </w:rPr>
+        <w:t xml:space="preserve"> сервиз </w:t>
       </w:r>
       <w:r>
         <w:rPr>
@@ -1170,7 +1823,25 @@
         <w:rPr>
           <w:lang w:val="bg-BG"/>
         </w:rPr>
-        <w:t xml:space="preserve"> в който ще търсим необходимите ни файли с икони.</w:t>
+        <w:t xml:space="preserve"> където</w:t>
+      </w:r>
+      <w:r>
+        <w:rPr>
+          <w:lang w:val="bg-BG"/>
+        </w:rPr>
+        <w:t xml:space="preserve"> ще </w:t>
+      </w:r>
+      <w:r>
+        <w:rPr>
+          <w:lang w:val="bg-BG"/>
+        </w:rPr>
+        <w:t>по</w:t>
+      </w:r>
+      <w:r>
+        <w:rPr>
+          <w:lang w:val="bg-BG"/>
+        </w:rPr>
+        <w:t>търсим необходимите ни файли с икони.</w:t>
       </w:r>
     </w:p>
     <w:p>
@@ -1200,7 +1871,7 @@
         <w:rPr>
           <w:lang w:val="bg-BG"/>
         </w:rPr>
-        <w:t xml:space="preserve"> и изгледа</w:t>
+        <w:t>то и изгледът</w:t>
       </w:r>
       <w:r>
         <w:rPr>
@@ -1263,7 +1934,7 @@
                     <pic:cNvPicPr/>
                   </pic:nvPicPr>
                   <pic:blipFill>
-                    <a:blip r:embed="rId11">
+                    <a:blip r:embed="rId9">
                       <a:extLst>
                         <a:ext uri="{28A0092B-C50C-407E-A947-70E740481C1C}">
                           <a14:useLocalDpi xmlns:a14="http://schemas.microsoft.com/office/drawing/2010/main" val="0"/>
@@ -1299,24 +1970,181 @@
         <w:rPr>
           <w:lang w:val="bg-BG"/>
         </w:rPr>
-        <w:t xml:space="preserve">Разработване на дизайна е един вид работа за дизайнери. Тя включва в себеси риуване на графичния интерфейс благодорение избраните цветове, подходящи изображенията, размерите и типовете на шривтовете и др неща. В същност Нашия интерфейс се планира да е сминимални ресурси, лесен за употреба, интуитивно разбераем и не сложен за реализация. Тоест няма да се използват все възможни анимации и сложни елементи. Предполага се да се реализира </w:t>
+        <w:t>Разработване</w:t>
+      </w:r>
+      <w:r>
+        <w:rPr>
+          <w:lang w:val="bg-BG"/>
+        </w:rPr>
+        <w:t>то</w:t>
+      </w:r>
+      <w:r>
+        <w:rPr>
+          <w:lang w:val="bg-BG"/>
+        </w:rPr>
+        <w:t xml:space="preserve"> на дизайна включва в себе</w:t>
+      </w:r>
+      <w:r>
+        <w:rPr>
+          <w:lang w:val="bg-BG"/>
+        </w:rPr>
+        <w:t xml:space="preserve"> </w:t>
+      </w:r>
+      <w:r>
+        <w:rPr>
+          <w:lang w:val="bg-BG"/>
+        </w:rPr>
+        <w:t>си ри</w:t>
+      </w:r>
+      <w:r>
+        <w:rPr>
+          <w:lang w:val="bg-BG"/>
+        </w:rPr>
+        <w:t>суването на графичния интерфейс, с помощта на</w:t>
+      </w:r>
+      <w:r>
+        <w:rPr>
+          <w:lang w:val="bg-BG"/>
+        </w:rPr>
+        <w:t xml:space="preserve"> избраните цветове, подходящи</w:t>
+      </w:r>
+      <w:r>
+        <w:rPr>
+          <w:lang w:val="bg-BG"/>
+        </w:rPr>
+        <w:t xml:space="preserve">те </w:t>
+      </w:r>
+      <w:r>
+        <w:rPr>
+          <w:lang w:val="bg-BG"/>
+        </w:rPr>
+        <w:t xml:space="preserve">изображенията, размерите и </w:t>
+      </w:r>
+      <w:r>
+        <w:rPr>
+          <w:lang w:val="bg-BG"/>
+        </w:rPr>
+        <w:t xml:space="preserve">типовете на шривтовете и др. В същност, нашия интерфейс ще е </w:t>
+      </w:r>
+      <w:r>
+        <w:rPr>
+          <w:lang w:val="bg-BG"/>
+        </w:rPr>
+        <w:t>с</w:t>
+      </w:r>
+      <w:r>
+        <w:rPr>
+          <w:lang w:val="bg-BG"/>
+        </w:rPr>
+        <w:t xml:space="preserve"> </w:t>
+      </w:r>
+      <w:r>
+        <w:rPr>
+          <w:lang w:val="bg-BG"/>
+        </w:rPr>
+        <w:t xml:space="preserve">минимални ресурси, </w:t>
+      </w:r>
+      <w:r>
+        <w:rPr>
+          <w:lang w:val="bg-BG"/>
+        </w:rPr>
+        <w:t xml:space="preserve">ще е </w:t>
+      </w:r>
+      <w:r>
+        <w:rPr>
+          <w:lang w:val="bg-BG"/>
+        </w:rPr>
+        <w:t>лесен за упо</w:t>
+      </w:r>
+      <w:r>
+        <w:rPr>
+          <w:lang w:val="bg-BG"/>
+        </w:rPr>
+        <w:t>треба, интуитивно разбераем и няма да е</w:t>
+      </w:r>
+      <w:r>
+        <w:rPr>
+          <w:lang w:val="bg-BG"/>
+        </w:rPr>
+        <w:t xml:space="preserve"> сложен за реализация. То</w:t>
+      </w:r>
+      <w:r>
+        <w:rPr>
+          <w:lang w:val="bg-BG"/>
+        </w:rPr>
+        <w:t xml:space="preserve"> ест, няма да се използват всички</w:t>
+      </w:r>
+      <w:r>
+        <w:rPr>
+          <w:lang w:val="bg-BG"/>
+        </w:rPr>
+        <w:t xml:space="preserve"> възможни анимации и сложни</w:t>
+      </w:r>
+      <w:r>
+        <w:rPr>
+          <w:lang w:val="bg-BG"/>
+        </w:rPr>
+        <w:t>те елементи. Предполага се, че ще</w:t>
+      </w:r>
+      <w:r>
+        <w:rPr>
+          <w:lang w:val="bg-BG"/>
+        </w:rPr>
+        <w:t xml:space="preserve"> се реализира </w:t>
       </w:r>
       <w:r>
         <w:rPr>
           <w:b/>
           <w:lang w:val="bg-BG"/>
         </w:rPr>
-        <w:t>минималистичен дизайн</w:t>
-      </w:r>
-      <w:r>
-        <w:rPr>
-          <w:lang w:val="bg-BG"/>
-        </w:rPr>
-        <w:t xml:space="preserve"> с приятни на човешко око цветове и икони. Като Рисуването ще се извърши в някакъв графичен редактор, примернов </w:t>
+        <w:t>минималистичният</w:t>
       </w:r>
       <w:r>
         <w:rPr>
           <w:b/>
+          <w:lang w:val="bg-BG"/>
+        </w:rPr>
+        <w:t xml:space="preserve"> дизайн</w:t>
+      </w:r>
+      <w:r>
+        <w:rPr>
+          <w:lang w:val="bg-BG"/>
+        </w:rPr>
+        <w:t xml:space="preserve"> с приятни з</w:t>
+      </w:r>
+      <w:r>
+        <w:rPr>
+          <w:lang w:val="bg-BG"/>
+        </w:rPr>
+        <w:t>а човешко око цветове</w:t>
+      </w:r>
+      <w:r>
+        <w:rPr>
+          <w:lang w:val="bg-BG"/>
+        </w:rPr>
+        <w:t xml:space="preserve"> и икони. Като р</w:t>
+      </w:r>
+      <w:r>
+        <w:rPr>
+          <w:lang w:val="bg-BG"/>
+        </w:rPr>
+        <w:t>исуването ще се извърши в няка</w:t>
+      </w:r>
+      <w:r>
+        <w:rPr>
+          <w:lang w:val="bg-BG"/>
+        </w:rPr>
+        <w:t>къв графичен редактор, примерно в</w:t>
+      </w:r>
+      <w:r>
+        <w:rPr>
+          <w:lang w:val="bg-BG"/>
+        </w:rPr>
+        <w:t xml:space="preserve"> </w:t>
+      </w:r>
+      <w:r>
+        <w:rPr>
+          <w:b/>
           <w:lang w:val="en-US"/>
         </w:rPr>
         <w:t>Adobe</w:t>
@@ -1335,75 +2163,75 @@
         <w:t>Photoshop</w:t>
       </w:r>
       <w:r>
-        <w:t xml:space="preserve"> </w:t>
-      </w:r>
-      <w:r>
-        <w:rPr>
-          <w:lang w:val="bg-BG"/>
-        </w:rPr>
-        <w:t>ще се изресува предпологаемия крайния резултат за всяка страница, лаяут, които после ще се превърнат в код, разбираем от машина.</w:t>
-      </w:r>
-    </w:p>
-    <w:p>
-      <w:pPr>
-        <w:rPr>
-          <w:lang w:val="bg-BG"/>
-        </w:rPr>
-      </w:pPr>
-    </w:p>
-    <w:p>
-      <w:pPr>
-        <w:rPr>
-          <w:lang w:val="bg-BG"/>
-        </w:rPr>
-      </w:pPr>
-    </w:p>
-    <w:p>
-      <w:pPr>
-        <w:rPr>
-          <w:lang w:val="bg-BG"/>
-        </w:rPr>
-      </w:pPr>
-    </w:p>
-    <w:p>
-      <w:pPr>
-        <w:rPr>
-          <w:lang w:val="bg-BG"/>
-        </w:rPr>
-      </w:pPr>
-    </w:p>
-    <w:p>
-      <w:pPr>
-        <w:rPr>
-          <w:lang w:val="bg-BG"/>
-        </w:rPr>
-      </w:pPr>
-    </w:p>
-    <w:p>
-      <w:pPr>
-        <w:rPr>
-          <w:lang w:val="bg-BG"/>
-        </w:rPr>
-      </w:pPr>
-    </w:p>
-    <w:p>
-      <w:pPr>
-        <w:rPr>
-          <w:lang w:val="bg-BG"/>
-        </w:rPr>
-      </w:pPr>
-    </w:p>
-    <w:p>
-      <w:pPr>
-        <w:rPr>
-          <w:lang w:val="en-US"/>
-        </w:rPr>
-      </w:pPr>
-      <w:r>
-        <w:rPr>
-          <w:lang w:val="bg-BG"/>
-        </w:rPr>
-        <w:t>Примерни скици</w:t>
+        <w:t xml:space="preserve">, </w:t>
+      </w:r>
+      <w:r>
+        <w:rPr>
+          <w:lang w:val="bg-BG"/>
+        </w:rPr>
+        <w:t>ще се модулира</w:t>
+      </w:r>
+      <w:r>
+        <w:rPr>
+          <w:lang w:val="bg-BG"/>
+        </w:rPr>
+        <w:t xml:space="preserve"> предпологаемия</w:t>
+      </w:r>
+      <w:r>
+        <w:rPr>
+          <w:lang w:val="bg-BG"/>
+        </w:rPr>
+        <w:t>т краен</w:t>
+      </w:r>
+      <w:r>
+        <w:rPr>
+          <w:lang w:val="bg-BG"/>
+        </w:rPr>
+        <w:t xml:space="preserve"> резултат за всяка страница, лаяут</w:t>
+      </w:r>
+      <w:r>
+        <w:rPr>
+          <w:lang w:val="bg-BG"/>
+        </w:rPr>
+        <w:t xml:space="preserve"> (екран), която после ще се превърне в код</w:t>
+      </w:r>
+      <w:r>
+        <w:rPr>
+          <w:lang w:val="bg-BG"/>
+        </w:rPr>
+        <w:t>.</w:t>
+      </w:r>
+    </w:p>
+    <w:p>
+      <w:pPr>
+        <w:rPr>
+          <w:lang w:val="bg-BG"/>
+        </w:rPr>
+      </w:pPr>
+    </w:p>
+    <w:p>
+      <w:pPr>
+        <w:rPr>
+          <w:lang w:val="en-US"/>
+        </w:rPr>
+      </w:pPr>
+      <w:r>
+        <w:rPr>
+          <w:lang w:val="bg-BG"/>
+        </w:rPr>
+        <w:t>Примерни</w:t>
+      </w:r>
+      <w:r>
+        <w:rPr>
+          <w:lang w:val="bg-BG"/>
+        </w:rPr>
+        <w:t>те</w:t>
+      </w:r>
+      <w:r>
+        <w:rPr>
+          <w:lang w:val="bg-BG"/>
+        </w:rPr>
+        <w:t xml:space="preserve"> скици</w:t>
       </w:r>
       <w:r>
         <w:rPr>
@@ -1439,7 +2267,7 @@
                     <pic:cNvPicPr/>
                   </pic:nvPicPr>
                   <pic:blipFill>
-                    <a:blip r:embed="rId12"/>
+                    <a:blip r:embed="rId10"/>
                     <a:stretch>
                       <a:fillRect/>
                     </a:stretch>
@@ -1468,8 +2296,31 @@
         <w:rPr>
           <w:lang w:val="bg-BG"/>
         </w:rPr>
-        <w:lastRenderedPageBreak/>
-        <w:t xml:space="preserve">Среда за разработка,  </w:t>
+        <w:t>Среда</w:t>
+      </w:r>
+      <w:r>
+        <w:rPr>
+          <w:lang w:val="bg-BG"/>
+        </w:rPr>
+        <w:t>та</w:t>
+      </w:r>
+      <w:r>
+        <w:rPr>
+          <w:lang w:val="bg-BG"/>
+        </w:rPr>
+        <w:t xml:space="preserve"> за разработка</w:t>
+      </w:r>
+      <w:r>
+        <w:rPr>
+          <w:lang w:val="bg-BG"/>
+        </w:rPr>
+        <w:t>та -</w:t>
+      </w:r>
+      <w:r>
+        <w:rPr>
+          <w:lang w:val="bg-BG"/>
+        </w:rPr>
+        <w:t xml:space="preserve"> </w:t>
       </w:r>
       <w:r>
         <w:rPr>
@@ -1513,7 +2364,79 @@
         <w:rPr>
           <w:lang w:val="bg-BG"/>
         </w:rPr>
-        <w:t>Всеки програмист се нуждае от комфортно разработване, като се има в предвид – всичкото да е под рака. Сега малко ще поговорим за основните неща които ще ни помагат в разработването даден проект.</w:t>
+        <w:t>Всеки</w:t>
+      </w:r>
+      <w:r>
+        <w:rPr>
+          <w:lang w:val="bg-BG"/>
+        </w:rPr>
+        <w:t xml:space="preserve"> един</w:t>
+      </w:r>
+      <w:r>
+        <w:rPr>
+          <w:lang w:val="bg-BG"/>
+        </w:rPr>
+        <w:t xml:space="preserve"> програмист се нуждае от комфортно</w:t>
+      </w:r>
+      <w:r>
+        <w:rPr>
+          <w:lang w:val="bg-BG"/>
+        </w:rPr>
+        <w:t>то</w:t>
+      </w:r>
+      <w:r>
+        <w:rPr>
+          <w:lang w:val="bg-BG"/>
+        </w:rPr>
+        <w:t xml:space="preserve"> раз</w:t>
+      </w:r>
+      <w:r>
+        <w:rPr>
+          <w:lang w:val="bg-BG"/>
+        </w:rPr>
+        <w:t>работване, което предполага – всичкото да е под ръ</w:t>
+      </w:r>
+      <w:r>
+        <w:rPr>
+          <w:lang w:val="bg-BG"/>
+        </w:rPr>
+        <w:t>ка. Сега малко</w:t>
+      </w:r>
+      <w:r>
+        <w:rPr>
+          <w:lang w:val="bg-BG"/>
+        </w:rPr>
+        <w:t xml:space="preserve"> ще поговорим за основните неща, </w:t>
+      </w:r>
+      <w:r>
+        <w:rPr>
+          <w:lang w:val="bg-BG"/>
+        </w:rPr>
+        <w:t>които ще ни помагат в разработването</w:t>
+      </w:r>
+      <w:r>
+        <w:rPr>
+          <w:lang w:val="bg-BG"/>
+        </w:rPr>
+        <w:t xml:space="preserve"> на</w:t>
+      </w:r>
+      <w:r>
+        <w:rPr>
+          <w:lang w:val="bg-BG"/>
+        </w:rPr>
+        <w:t xml:space="preserve"> даден</w:t>
+      </w:r>
+      <w:r>
+        <w:rPr>
+          <w:lang w:val="bg-BG"/>
+        </w:rPr>
+        <w:t>ия</w:t>
+      </w:r>
+      <w:r>
+        <w:rPr>
+          <w:lang w:val="bg-BG"/>
+        </w:rPr>
+        <w:t xml:space="preserve"> проект.</w:t>
       </w:r>
     </w:p>
     <w:p>
@@ -1527,7 +2450,31 @@
         <w:rPr>
           <w:lang w:val="bg-BG"/>
         </w:rPr>
-        <w:t xml:space="preserve">Среда за разработка, </w:t>
+        <w:t>Среда</w:t>
+      </w:r>
+      <w:r>
+        <w:rPr>
+          <w:lang w:val="bg-BG"/>
+        </w:rPr>
+        <w:t>та</w:t>
+      </w:r>
+      <w:r>
+        <w:rPr>
+          <w:lang w:val="bg-BG"/>
+        </w:rPr>
+        <w:t xml:space="preserve"> за разработка</w:t>
+      </w:r>
+      <w:r>
+        <w:rPr>
+          <w:lang w:val="bg-BG"/>
+        </w:rPr>
+        <w:t>та</w:t>
+      </w:r>
+      <w:r>
+        <w:rPr>
+          <w:lang w:val="bg-BG"/>
+        </w:rPr>
+        <w:t xml:space="preserve">, </w:t>
       </w:r>
       <w:r>
         <w:rPr>
@@ -1601,13 +2548,86 @@
         <w:rPr>
           <w:lang w:val="bg-BG"/>
         </w:rPr>
-        <w:t>софтуерно приложение, което предоставя цялостна среда на програмистите за разработване на софтуер. Средата обикновено състои от редактое на кода, компилатор и/или интерпретатор</w:t>
-      </w:r>
-      <w:r>
-        <w:rPr>
-          <w:lang w:val="bg-BG"/>
-        </w:rPr>
-        <w:t xml:space="preserve">, линкер, дебъгер и други полезни неща.  </w:t>
+        <w:t>софтуерно</w:t>
+      </w:r>
+      <w:r>
+        <w:rPr>
+          <w:lang w:val="bg-BG"/>
+        </w:rPr>
+        <w:t>то</w:t>
+      </w:r>
+      <w:r>
+        <w:rPr>
+          <w:lang w:val="bg-BG"/>
+        </w:rPr>
+        <w:t xml:space="preserve"> приложение, което предоставя цялостна среда на програмистите за разработване на софтуер. Средата </w:t>
+      </w:r>
+      <w:r>
+        <w:rPr>
+          <w:lang w:val="bg-BG"/>
+        </w:rPr>
+        <w:t>обикновено състои от редактора</w:t>
+      </w:r>
+      <w:r>
+        <w:rPr>
+          <w:lang w:val="bg-BG"/>
+        </w:rPr>
+        <w:t xml:space="preserve"> на кода, компилатор</w:t>
+      </w:r>
+      <w:r>
+        <w:rPr>
+          <w:lang w:val="bg-BG"/>
+        </w:rPr>
+        <w:t>а</w:t>
+      </w:r>
+      <w:r>
+        <w:rPr>
+          <w:lang w:val="bg-BG"/>
+        </w:rPr>
+        <w:t xml:space="preserve"> и/или интерпретатор</w:t>
+      </w:r>
+      <w:r>
+        <w:rPr>
+          <w:lang w:val="bg-BG"/>
+        </w:rPr>
+        <w:t>а</w:t>
+      </w:r>
+      <w:r>
+        <w:rPr>
+          <w:lang w:val="bg-BG"/>
+        </w:rPr>
+        <w:t>, линкер</w:t>
+      </w:r>
+      <w:r>
+        <w:rPr>
+          <w:lang w:val="bg-BG"/>
+        </w:rPr>
+        <w:t>а</w:t>
+      </w:r>
+      <w:r>
+        <w:rPr>
+          <w:lang w:val="bg-BG"/>
+        </w:rPr>
+        <w:t xml:space="preserve">, </w:t>
+      </w:r>
+      <w:r>
+        <w:rPr>
+          <w:lang w:val="bg-BG"/>
+        </w:rPr>
+        <w:lastRenderedPageBreak/>
+        <w:t>дебъгер</w:t>
+      </w:r>
+      <w:r>
+        <w:rPr>
+          <w:lang w:val="bg-BG"/>
+        </w:rPr>
+        <w:t>а</w:t>
+      </w:r>
+      <w:r>
+        <w:rPr>
+          <w:lang w:val="bg-BG"/>
+        </w:rPr>
+        <w:t xml:space="preserve"> и други полезни неща.  </w:t>
       </w:r>
       <w:r>
         <w:rPr>
@@ -1631,7 +2651,19 @@
         <w:rPr>
           <w:lang w:val="bg-BG"/>
         </w:rPr>
-        <w:t xml:space="preserve">това е среда за разработка с </w:t>
+        <w:t>това е среда</w:t>
+      </w:r>
+      <w:r>
+        <w:rPr>
+          <w:lang w:val="bg-BG"/>
+        </w:rPr>
+        <w:t>та за разработка на</w:t>
+      </w:r>
+      <w:r>
+        <w:rPr>
+          <w:lang w:val="bg-BG"/>
+        </w:rPr>
+        <w:t xml:space="preserve"> </w:t>
       </w:r>
       <w:r>
         <w:rPr>
@@ -1661,7 +2693,13 @@
         <w:rPr>
           <w:lang w:val="bg-BG"/>
         </w:rPr>
-        <w:t xml:space="preserve">По подробно може да се виде на </w:t>
+        <w:t>По подробно може да намерим тук:</w:t>
+      </w:r>
+      <w:r>
+        <w:rPr>
+          <w:lang w:val="bg-BG"/>
+        </w:rPr>
+        <w:t xml:space="preserve"> </w:t>
       </w:r>
       <w:r>
         <w:rPr>
@@ -1679,6 +2717,11 @@
       </w:r>
     </w:p>
     <w:p>
+      <w:pPr>
+        <w:rPr>
+          <w:lang w:val="bg-BG"/>
+        </w:rPr>
+      </w:pPr>
       <w:r>
         <w:rPr>
           <w:lang w:val="en-US"/>
@@ -1701,13 +2744,103 @@
         <w:rPr>
           <w:lang w:val="bg-BG"/>
         </w:rPr>
-        <w:t>Ще е полезна за работа като ще се запазват основните стъпки в разработване, като ни дава възможност да си върнем състоянието на проекта</w:t>
-      </w:r>
-      <w:r>
-        <w:rPr>
-          <w:lang w:val="bg-BG"/>
-        </w:rPr>
-        <w:t xml:space="preserve"> без да е нужно да се правят переодични бекапове. Също е полезна в нашия случай, отколкото работим двама човека и ще е доста удобно да работим заедно върху проекта бе нужда за части срещания, като всеки ще си върши своята част на проекта. Това ще стане възможно като си направим така наречено дистанционно репо на </w:t>
+        <w:t>Ще е полезна за работа като ще се запазват основните стъпки в разработване, като ни дава възможност да си върнем</w:t>
+      </w:r>
+      <w:r>
+        <w:rPr>
+          <w:lang w:val="bg-BG"/>
+        </w:rPr>
+        <w:t xml:space="preserve"> в</w:t>
+      </w:r>
+      <w:r>
+        <w:rPr>
+          <w:lang w:val="bg-BG"/>
+        </w:rPr>
+        <w:t xml:space="preserve"> състоянието на проекта</w:t>
+      </w:r>
+      <w:r>
+        <w:rPr>
+          <w:lang w:val="bg-BG"/>
+        </w:rPr>
+        <w:t xml:space="preserve">, </w:t>
+      </w:r>
+      <w:r>
+        <w:rPr>
+          <w:lang w:val="bg-BG"/>
+        </w:rPr>
+        <w:t>без да е нужно да се правят переодични бекапове. Също</w:t>
+      </w:r>
+      <w:r>
+        <w:rPr>
+          <w:lang w:val="bg-BG"/>
+        </w:rPr>
+        <w:t xml:space="preserve"> така,</w:t>
+      </w:r>
+      <w:r>
+        <w:rPr>
+          <w:lang w:val="bg-BG"/>
+        </w:rPr>
+        <w:t xml:space="preserve"> полезна</w:t>
+      </w:r>
+      <w:r>
+        <w:rPr>
+          <w:lang w:val="bg-BG"/>
+        </w:rPr>
+        <w:t xml:space="preserve"> е, защото </w:t>
+      </w:r>
+      <w:r>
+        <w:rPr>
+          <w:lang w:val="bg-BG"/>
+        </w:rPr>
+        <w:t xml:space="preserve">ще </w:t>
+      </w:r>
+      <w:r>
+        <w:rPr>
+          <w:lang w:val="bg-BG"/>
+        </w:rPr>
+        <w:t xml:space="preserve">е доста удобно за работа в екип, </w:t>
+      </w:r>
+      <w:r>
+        <w:rPr>
+          <w:lang w:val="bg-BG"/>
+        </w:rPr>
+        <w:t>бе</w:t>
+      </w:r>
+      <w:r>
+        <w:rPr>
+          <w:lang w:val="bg-BG"/>
+        </w:rPr>
+        <w:t>з да има нужда за чести срещи</w:t>
+      </w:r>
+      <w:r>
+        <w:rPr>
+          <w:lang w:val="bg-BG"/>
+        </w:rPr>
+        <w:t>, като всеки ще си върши своята част на проекта</w:t>
+      </w:r>
+      <w:r>
+        <w:rPr>
+          <w:lang w:val="bg-BG"/>
+        </w:rPr>
+        <w:t xml:space="preserve"> отдалечено</w:t>
+      </w:r>
+      <w:r>
+        <w:rPr>
+          <w:lang w:val="bg-BG"/>
+        </w:rPr>
+        <w:t>. Това ще стане възможно като си направим така наречено</w:t>
+      </w:r>
+      <w:r>
+        <w:rPr>
+          <w:lang w:val="bg-BG"/>
+        </w:rPr>
+        <w:t>то</w:t>
+      </w:r>
+      <w:r>
+        <w:rPr>
+          <w:lang w:val="bg-BG"/>
+        </w:rPr>
+        <w:t xml:space="preserve"> дистанционно репо на </w:t>
       </w:r>
       <w:r>
         <w:rPr>
@@ -1736,25 +2869,46 @@
         <w:rPr>
           <w:lang w:val="bg-BG"/>
         </w:rPr>
-        <w:t xml:space="preserve">ще една полезна </w:t>
-      </w:r>
-      <w:r>
-        <w:t>“</w:t>
-      </w:r>
-      <w:r>
-        <w:rPr>
-          <w:lang w:val="bg-BG"/>
-        </w:rPr>
-        <w:t>фича</w:t>
-      </w:r>
-      <w:r>
-        <w:t>”</w:t>
-      </w:r>
-      <w:r>
-        <w:rPr>
-          <w:lang w:val="bg-BG"/>
-        </w:rPr>
-        <w:t xml:space="preserve">, която ще доста полезна в разработването и проектирането на бази дани. </w:t>
+        <w:t>ще една</w:t>
+      </w:r>
+      <w:r>
+        <w:rPr>
+          <w:lang w:val="bg-BG"/>
+        </w:rPr>
+        <w:t xml:space="preserve"> </w:t>
+      </w:r>
+      <w:r>
+        <w:t>функция</w:t>
+      </w:r>
+      <w:r>
+        <w:rPr>
+          <w:lang w:val="bg-BG"/>
+        </w:rPr>
+        <w:t>, която ще</w:t>
+      </w:r>
+      <w:r>
+        <w:rPr>
+          <w:lang w:val="bg-BG"/>
+        </w:rPr>
+        <w:t xml:space="preserve"> е доста полезна за</w:t>
+      </w:r>
+      <w:r>
+        <w:rPr>
+          <w:lang w:val="bg-BG"/>
+        </w:rPr>
+        <w:t xml:space="preserve"> разработване</w:t>
+      </w:r>
+      <w:r>
+        <w:rPr>
+          <w:lang w:val="bg-BG"/>
+        </w:rPr>
+        <w:t>то и проектирането на бази данни -</w:t>
+      </w:r>
+      <w:r>
+        <w:rPr>
+          <w:lang w:val="bg-BG"/>
+        </w:rPr>
+        <w:t xml:space="preserve"> </w:t>
       </w:r>
       <w:r>
         <w:rPr>
@@ -1766,10 +2920,55 @@
         <w:t xml:space="preserve"> –</w:t>
       </w:r>
       <w:r>
-        <w:rPr>
-          <w:lang w:val="bg-BG"/>
-        </w:rPr>
-        <w:t xml:space="preserve">уеб приложение с открит код. То предоставя възможност  уеб интерфейс за администриране </w:t>
+        <w:t xml:space="preserve"> </w:t>
+      </w:r>
+      <w:r>
+        <w:rPr>
+          <w:lang w:val="bg-BG"/>
+        </w:rPr>
+        <w:t>уеб приложение с отворен</w:t>
+      </w:r>
+      <w:r>
+        <w:rPr>
+          <w:lang w:val="bg-BG"/>
+        </w:rPr>
+        <w:t xml:space="preserve"> код. То предоставя възможност </w:t>
+      </w:r>
+      <w:r>
+        <w:rPr>
+          <w:lang w:val="bg-BG"/>
+        </w:rPr>
+        <w:t>на</w:t>
+      </w:r>
+      <w:r>
+        <w:rPr>
+          <w:lang w:val="bg-BG"/>
+        </w:rPr>
+        <w:t xml:space="preserve"> уеб ин</w:t>
+      </w:r>
+      <w:r>
+        <w:rPr>
+          <w:lang w:val="bg-BG"/>
+        </w:rPr>
+        <w:t xml:space="preserve">терфейса </w:t>
+      </w:r>
+      <w:r>
+        <w:rPr>
+          <w:lang w:val="bg-BG"/>
+        </w:rPr>
+        <w:t>за администриране</w:t>
+      </w:r>
+      <w:r>
+        <w:rPr>
+          <w:lang w:val="bg-BG"/>
+        </w:rPr>
+        <w:t xml:space="preserve"> на</w:t>
+      </w:r>
+      <w:r>
+        <w:rPr>
+          <w:lang w:val="bg-BG"/>
+        </w:rPr>
+        <w:t xml:space="preserve"> </w:t>
       </w:r>
       <w:r>
         <w:rPr>
@@ -1784,7 +2983,13 @@
         <w:rPr>
           <w:lang w:val="bg-BG"/>
         </w:rPr>
-        <w:t xml:space="preserve">бази дани. Щ ни е доста полезно по причина че благодорение него може да се стартират </w:t>
+        <w:t xml:space="preserve">бази данни. С помощта на </w:t>
+      </w:r>
+      <w:r>
+        <w:rPr>
+          <w:lang w:val="bg-BG"/>
+        </w:rPr>
+        <w:t xml:space="preserve">него може да се стартират </w:t>
       </w:r>
       <w:r>
         <w:rPr>
@@ -1799,7 +3004,25 @@
         <w:rPr>
           <w:lang w:val="bg-BG"/>
         </w:rPr>
-        <w:t xml:space="preserve">команди, преглеждане таблици и бази дани, без големи познания на </w:t>
+        <w:t>команди, да се преглеждат</w:t>
+      </w:r>
+      <w:r>
+        <w:rPr>
+          <w:lang w:val="bg-BG"/>
+        </w:rPr>
+        <w:t xml:space="preserve"> таблици и бази дан</w:t>
+      </w:r>
+      <w:r>
+        <w:rPr>
+          <w:lang w:val="bg-BG"/>
+        </w:rPr>
+        <w:t>н</w:t>
+      </w:r>
+      <w:r>
+        <w:rPr>
+          <w:lang w:val="bg-BG"/>
+        </w:rPr>
+        <w:t xml:space="preserve">и, без големи познания на </w:t>
       </w:r>
       <w:r>
         <w:rPr>
@@ -1808,13 +3031,10 @@
         <w:t>SQL</w:t>
       </w:r>
       <w:r>
-        <w:t xml:space="preserve"> </w:t>
-      </w:r>
-      <w:r>
-        <w:rPr>
-          <w:lang w:val="bg-BG"/>
-        </w:rPr>
-        <w:t>заявки. По подробно</w:t>
+        <w:rPr>
+          <w:lang w:val="bg-BG"/>
+        </w:rPr>
+        <w:t>. По подробно</w:t>
       </w:r>
       <w:r>
         <w:rPr>
@@ -1917,7 +3137,19 @@
         <w:rPr>
           <w:lang w:val="bg-BG"/>
         </w:rPr>
-        <w:t xml:space="preserve">За да взаимодейства клиента с </w:t>
+        <w:t>За да</w:t>
+      </w:r>
+      <w:r>
+        <w:rPr>
+          <w:lang w:val="bg-BG"/>
+        </w:rPr>
+        <w:t xml:space="preserve"> се извърши взаимодействието на</w:t>
+      </w:r>
+      <w:r>
+        <w:rPr>
+          <w:lang w:val="bg-BG"/>
+        </w:rPr>
+        <w:t xml:space="preserve"> клиента с </w:t>
       </w:r>
       <w:r>
         <w:rPr>
@@ -1935,7 +3167,19 @@
         <w:rPr>
           <w:lang w:val="bg-BG"/>
         </w:rPr>
-        <w:t xml:space="preserve">база дани, ние ще изградим простичко </w:t>
+        <w:t>база да</w:t>
+      </w:r>
+      <w:r>
+        <w:rPr>
+          <w:lang w:val="bg-BG"/>
+        </w:rPr>
+        <w:t>нни, ние ще изградим лесното</w:t>
+      </w:r>
+      <w:r>
+        <w:rPr>
+          <w:lang w:val="bg-BG"/>
+        </w:rPr>
+        <w:t xml:space="preserve"> </w:t>
       </w:r>
       <w:r>
         <w:rPr>
@@ -1947,7 +3191,43 @@
         <w:rPr>
           <w:lang w:val="bg-BG"/>
         </w:rPr>
-        <w:t xml:space="preserve">, малко приложение написано на </w:t>
+        <w:t>, малко</w:t>
+      </w:r>
+      <w:r>
+        <w:rPr>
+          <w:lang w:val="bg-BG"/>
+        </w:rPr>
+        <w:t>то</w:t>
+      </w:r>
+      <w:r>
+        <w:rPr>
+          <w:lang w:val="bg-BG"/>
+        </w:rPr>
+        <w:t xml:space="preserve"> приложение</w:t>
+      </w:r>
+      <w:r>
+        <w:rPr>
+          <w:lang w:val="bg-BG"/>
+        </w:rPr>
+        <w:t>,</w:t>
+      </w:r>
+      <w:r>
+        <w:rPr>
+          <w:lang w:val="bg-BG"/>
+        </w:rPr>
+        <w:t xml:space="preserve"> написано</w:t>
+      </w:r>
+      <w:r>
+        <w:rPr>
+          <w:lang w:val="bg-BG"/>
+        </w:rPr>
+        <w:t>то</w:t>
+      </w:r>
+      <w:r>
+        <w:rPr>
+          <w:lang w:val="bg-BG"/>
+        </w:rPr>
+        <w:t xml:space="preserve"> на </w:t>
       </w:r>
       <w:r>
         <w:rPr>
@@ -1965,7 +3245,13 @@
         <w:rPr>
           <w:lang w:val="bg-BG"/>
         </w:rPr>
-        <w:t xml:space="preserve">В същност ще направим простичко </w:t>
+        <w:t>В същност, ще направим простото</w:t>
+      </w:r>
+      <w:r>
+        <w:rPr>
+          <w:lang w:val="bg-BG"/>
+        </w:rPr>
+        <w:t xml:space="preserve"> </w:t>
       </w:r>
       <w:r>
         <w:rPr>
@@ -1986,7 +3272,19 @@
         <w:rPr>
           <w:lang w:val="bg-BG"/>
         </w:rPr>
-        <w:t>, което в крайна сметка ще взаимодейства с клиента. По-долу показваме какво ще прави наият интерфейс</w:t>
+        <w:t>, което в крайна сметка ще взаимодейства с клиента. По-долу показваме какво ще прави на</w:t>
+      </w:r>
+      <w:r>
+        <w:rPr>
+          <w:lang w:val="bg-BG"/>
+        </w:rPr>
+        <w:t>ш</w:t>
+      </w:r>
+      <w:r>
+        <w:rPr>
+          <w:lang w:val="bg-BG"/>
+        </w:rPr>
+        <w:t>ият интерфейс</w:t>
       </w:r>
       <w:r>
         <w:t>.</w:t>
@@ -2068,7 +3366,13 @@
         <w:rPr>
           <w:lang w:val="bg-BG"/>
         </w:rPr>
-        <w:t>база дани, вмъква, извлича дани</w:t>
+        <w:t>база дани, вмъква/</w:t>
+      </w:r>
+      <w:r>
+        <w:rPr>
+          <w:lang w:val="bg-BG"/>
+        </w:rPr>
+        <w:t>извлича дани</w:t>
       </w:r>
     </w:p>
     <w:p>
@@ -2095,7 +3399,25 @@
         <w:rPr>
           <w:lang w:val="bg-BG"/>
         </w:rPr>
-        <w:t>. Качва на сървера файлове на клиента.</w:t>
+        <w:t>. Качва в</w:t>
+      </w:r>
+      <w:r>
+        <w:rPr>
+          <w:lang w:val="bg-BG"/>
+        </w:rPr>
+        <w:t xml:space="preserve"> сървера файлове</w:t>
+      </w:r>
+      <w:r>
+        <w:rPr>
+          <w:lang w:val="bg-BG"/>
+        </w:rPr>
+        <w:t>те</w:t>
+      </w:r>
+      <w:r>
+        <w:rPr>
+          <w:lang w:val="bg-BG"/>
+        </w:rPr>
+        <w:t xml:space="preserve"> на клиента.</w:t>
       </w:r>
     </w:p>
     <w:p>
@@ -2110,7 +3432,31 @@
         <w:rPr>
           <w:lang w:val="bg-BG"/>
         </w:rPr>
-        <w:t xml:space="preserve">Връща отговори в формат </w:t>
+        <w:t>Връща отговори</w:t>
+      </w:r>
+      <w:r>
+        <w:rPr>
+          <w:lang w:val="bg-BG"/>
+        </w:rPr>
+        <w:t>те</w:t>
+      </w:r>
+      <w:r>
+        <w:rPr>
+          <w:lang w:val="bg-BG"/>
+        </w:rPr>
+        <w:t xml:space="preserve"> в</w:t>
+      </w:r>
+      <w:r>
+        <w:rPr>
+          <w:lang w:val="bg-BG"/>
+        </w:rPr>
+        <w:t>ъв</w:t>
+      </w:r>
+      <w:r>
+        <w:rPr>
+          <w:lang w:val="bg-BG"/>
+        </w:rPr>
+        <w:t xml:space="preserve"> формат </w:t>
       </w:r>
       <w:r>
         <w:rPr>
@@ -2149,7 +3495,7 @@
                     </pic:cNvPicPr>
                   </pic:nvPicPr>
                   <pic:blipFill>
-                    <a:blip r:embed="rId13">
+                    <a:blip r:embed="rId11">
                       <a:extLst>
                         <a:ext uri="{28A0092B-C50C-407E-A947-70E740481C1C}">
                           <a14:useLocalDpi xmlns:a14="http://schemas.microsoft.com/office/drawing/2010/main" val="0"/>
@@ -2191,7 +3537,19 @@
         <w:rPr>
           <w:lang w:val="bg-BG"/>
         </w:rPr>
-        <w:t xml:space="preserve">Услуга </w:t>
+        <w:t>Услуга</w:t>
+      </w:r>
+      <w:r>
+        <w:rPr>
+          <w:lang w:val="bg-BG"/>
+        </w:rPr>
+        <w:t>та</w:t>
+      </w:r>
+      <w:r>
+        <w:rPr>
+          <w:lang w:val="bg-BG"/>
+        </w:rPr>
+        <w:t xml:space="preserve"> </w:t>
       </w:r>
       <w:r>
         <w:rPr>
@@ -2245,7 +3603,31 @@
         <w:rPr>
           <w:lang w:val="bg-BG"/>
         </w:rPr>
-        <w:t xml:space="preserve">представя разделителна системна рамка,  базирана на уеб протоколи и технологии (в нашия случай </w:t>
+        <w:t>представя разделителна</w:t>
+      </w:r>
+      <w:r>
+        <w:rPr>
+          <w:lang w:val="bg-BG"/>
+        </w:rPr>
+        <w:t>та</w:t>
+      </w:r>
+      <w:r>
+        <w:rPr>
+          <w:lang w:val="bg-BG"/>
+        </w:rPr>
+        <w:t xml:space="preserve"> с</w:t>
+      </w:r>
+      <w:r>
+        <w:rPr>
+          <w:lang w:val="bg-BG"/>
+        </w:rPr>
+        <w:t>истемна рамка,  базирана на уеб-</w:t>
+      </w:r>
+      <w:r>
+        <w:rPr>
+          <w:lang w:val="bg-BG"/>
+        </w:rPr>
+        <w:t xml:space="preserve">протоколи и технологии (в нашия случай </w:t>
       </w:r>
       <w:r>
         <w:rPr>
@@ -2257,7 +3639,19 @@
         <w:rPr>
           <w:lang w:val="bg-BG"/>
         </w:rPr>
-        <w:t xml:space="preserve">). Архитектурния модел </w:t>
+        <w:t>). Архитектурния</w:t>
+      </w:r>
+      <w:r>
+        <w:rPr>
+          <w:lang w:val="bg-BG"/>
+        </w:rPr>
+        <w:t>т</w:t>
+      </w:r>
+      <w:r>
+        <w:rPr>
+          <w:lang w:val="bg-BG"/>
+        </w:rPr>
+        <w:t xml:space="preserve"> модел </w:t>
       </w:r>
       <w:r>
         <w:rPr>
@@ -2272,7 +3666,55 @@
         <w:rPr>
           <w:lang w:val="bg-BG"/>
         </w:rPr>
-        <w:t xml:space="preserve">включва взаимодействия между клиент  сървър, осъществени по време на трансфера на данни. </w:t>
+        <w:t>включва взаимодействия</w:t>
+      </w:r>
+      <w:r>
+        <w:rPr>
+          <w:lang w:val="bg-BG"/>
+        </w:rPr>
+        <w:t>та</w:t>
+      </w:r>
+      <w:r>
+        <w:rPr>
+          <w:lang w:val="bg-BG"/>
+        </w:rPr>
+        <w:t xml:space="preserve"> между клиент</w:t>
+      </w:r>
+      <w:r>
+        <w:rPr>
+          <w:lang w:val="bg-BG"/>
+        </w:rPr>
+        <w:t>а и</w:t>
+      </w:r>
+      <w:r>
+        <w:rPr>
+          <w:lang w:val="bg-BG"/>
+        </w:rPr>
+        <w:t xml:space="preserve"> сървър</w:t>
+      </w:r>
+      <w:r>
+        <w:rPr>
+          <w:lang w:val="bg-BG"/>
+        </w:rPr>
+        <w:t>а</w:t>
+      </w:r>
+      <w:r>
+        <w:rPr>
+          <w:lang w:val="bg-BG"/>
+        </w:rPr>
+        <w:t>, осъществени по време на трансфера на данни</w:t>
+      </w:r>
+      <w:r>
+        <w:rPr>
+          <w:lang w:val="bg-BG"/>
+        </w:rPr>
+        <w:t>те</w:t>
+      </w:r>
+      <w:r>
+        <w:rPr>
+          <w:lang w:val="bg-BG"/>
+        </w:rPr>
+        <w:t xml:space="preserve">. </w:t>
       </w:r>
     </w:p>
     <w:p>
@@ -2334,7 +3776,31 @@
         <w:rPr>
           <w:lang w:val="bg-BG"/>
         </w:rPr>
-        <w:t>текстово базиран отворен стандарт, създаден за човешки четим обмен дани. Подробности</w:t>
+        <w:t>текстово базиран</w:t>
+      </w:r>
+      <w:r>
+        <w:rPr>
+          <w:lang w:val="bg-BG"/>
+        </w:rPr>
+        <w:t>ият</w:t>
+      </w:r>
+      <w:r>
+        <w:rPr>
+          <w:lang w:val="bg-BG"/>
+        </w:rPr>
+        <w:t xml:space="preserve"> отворен стандарт, създаден за човешки четим обмен да</w:t>
+      </w:r>
+      <w:r>
+        <w:rPr>
+          <w:lang w:val="bg-BG"/>
+        </w:rPr>
+        <w:t>н</w:t>
+      </w:r>
+      <w:r>
+        <w:rPr>
+          <w:lang w:val="bg-BG"/>
+        </w:rPr>
+        <w:t>ни. Подробности</w:t>
       </w:r>
       <w:r>
         <w:rPr>
@@ -2342,6 +3808,7 @@
         </w:rPr>
         <w:t xml:space="preserve">: </w:t>
       </w:r>
+      <w:proofErr w:type="spellStart"/>
       <w:r>
         <w:rPr>
           <w:b/>
@@ -2349,6 +3816,7 @@
         </w:rPr>
         <w:t>wikipedia</w:t>
       </w:r>
+      <w:proofErr w:type="spellEnd"/>
       <w:r>
         <w:rPr>
           <w:b/>
@@ -2418,7 +3886,19 @@
         <w:rPr>
           <w:lang w:val="bg-BG"/>
         </w:rPr>
-        <w:t>Инсталиране Apache HTTP Server</w:t>
+        <w:t>Инсталиране</w:t>
+      </w:r>
+      <w:r>
+        <w:rPr>
+          <w:lang w:val="bg-BG"/>
+        </w:rPr>
+        <w:t>то на</w:t>
+      </w:r>
+      <w:r>
+        <w:rPr>
+          <w:lang w:val="bg-BG"/>
+        </w:rPr>
+        <w:t xml:space="preserve"> Apache HTTP Server</w:t>
       </w:r>
     </w:p>
     <w:p>
@@ -2474,7 +3954,31 @@
         <w:rPr>
           <w:lang w:val="bg-BG"/>
         </w:rPr>
-        <w:t xml:space="preserve">проект, разработван и подържащ се </w:t>
+        <w:t>проект, разработ</w:t>
+      </w:r>
+      <w:r>
+        <w:rPr>
+          <w:lang w:val="bg-BG"/>
+        </w:rPr>
+        <w:t>ан и под</w:t>
+      </w:r>
+      <w:r>
+        <w:rPr>
+          <w:lang w:val="bg-BG"/>
+        </w:rPr>
+        <w:t>д</w:t>
+      </w:r>
+      <w:r>
+        <w:rPr>
+          <w:lang w:val="bg-BG"/>
+        </w:rPr>
+        <w:t xml:space="preserve">ържащ се </w:t>
+      </w:r>
+      <w:r>
+        <w:rPr>
+          <w:lang w:val="bg-BG"/>
+        </w:rPr>
+        <w:t xml:space="preserve">от </w:t>
       </w:r>
       <w:r>
         <w:rPr>
@@ -2540,13 +4044,37 @@
         <w:rPr>
           <w:lang w:val="bg-BG"/>
         </w:rPr>
-        <w:t xml:space="preserve"> </w:t>
-      </w:r>
-      <w:r>
-        <w:rPr>
-          <w:lang w:val="bg-BG"/>
-        </w:rPr>
-        <w:t xml:space="preserve">сървър с отворен исходен код. Влиза в пакет </w:t>
+        <w:t>-</w:t>
+      </w:r>
+      <w:r>
+        <w:rPr>
+          <w:lang w:val="bg-BG"/>
+        </w:rPr>
+        <w:t>сървър с отворен</w:t>
+      </w:r>
+      <w:r>
+        <w:rPr>
+          <w:lang w:val="bg-BG"/>
+        </w:rPr>
+        <w:t>ия</w:t>
+      </w:r>
+      <w:r>
+        <w:rPr>
+          <w:lang w:val="bg-BG"/>
+        </w:rPr>
+        <w:t xml:space="preserve"> исходен</w:t>
+      </w:r>
+      <w:r>
+        <w:rPr>
+          <w:lang w:val="bg-BG"/>
+        </w:rPr>
+        <w:t>ия</w:t>
+      </w:r>
+      <w:r>
+        <w:rPr>
+          <w:lang w:val="bg-BG"/>
+        </w:rPr>
+        <w:t xml:space="preserve"> код. Влиза в пакет </w:t>
       </w:r>
       <w:r>
         <w:rPr>
@@ -2640,6 +4168,7 @@
           <w:lang w:val="bg-BG" w:eastAsia="ru-RU"/>
         </w:rPr>
       </w:pPr>
+      <w:proofErr w:type="spellStart"/>
       <w:r>
         <w:rPr>
           <w:rFonts w:ascii="Courier New" w:eastAsia="Times New Roman" w:hAnsi="Courier New" w:cs="Courier New"/>
@@ -2652,6 +4181,7 @@
         </w:rPr>
         <w:t>sudo</w:t>
       </w:r>
+      <w:proofErr w:type="spellEnd"/>
       <w:r>
         <w:rPr>
           <w:rFonts w:ascii="Courier New" w:eastAsia="Times New Roman" w:hAnsi="Courier New" w:cs="Courier New"/>
@@ -2662,6 +4192,7 @@
         </w:rPr>
         <w:t xml:space="preserve"> </w:t>
       </w:r>
+      <w:proofErr w:type="spellStart"/>
       <w:r>
         <w:rPr>
           <w:rFonts w:ascii="Courier New" w:eastAsia="Times New Roman" w:hAnsi="Courier New" w:cs="Courier New"/>
@@ -2674,6 +4205,7 @@
         </w:rPr>
         <w:t>apt</w:t>
       </w:r>
+      <w:proofErr w:type="spellEnd"/>
       <w:r>
         <w:rPr>
           <w:rFonts w:ascii="Courier New" w:eastAsia="Times New Roman" w:hAnsi="Courier New" w:cs="Courier New"/>
@@ -2686,6 +4218,7 @@
         </w:rPr>
         <w:t>-</w:t>
       </w:r>
+      <w:proofErr w:type="spellStart"/>
       <w:r>
         <w:rPr>
           <w:rFonts w:ascii="Courier New" w:eastAsia="Times New Roman" w:hAnsi="Courier New" w:cs="Courier New"/>
@@ -2698,6 +4231,7 @@
         </w:rPr>
         <w:t>get</w:t>
       </w:r>
+      <w:proofErr w:type="spellEnd"/>
       <w:r>
         <w:rPr>
           <w:rFonts w:ascii="Courier New" w:eastAsia="Times New Roman" w:hAnsi="Courier New" w:cs="Courier New"/>
@@ -2708,6 +4242,7 @@
         </w:rPr>
         <w:t xml:space="preserve"> </w:t>
       </w:r>
+      <w:proofErr w:type="spellStart"/>
       <w:r>
         <w:rPr>
           <w:rFonts w:ascii="Courier New" w:eastAsia="Times New Roman" w:hAnsi="Courier New" w:cs="Courier New"/>
@@ -2720,6 +4255,7 @@
         </w:rPr>
         <w:t>install</w:t>
       </w:r>
+      <w:proofErr w:type="spellEnd"/>
       <w:r>
         <w:rPr>
           <w:rFonts w:ascii="Courier New" w:eastAsia="Times New Roman" w:hAnsi="Courier New" w:cs="Courier New"/>
@@ -2730,6 +4266,7 @@
         </w:rPr>
         <w:t xml:space="preserve"> </w:t>
       </w:r>
+      <w:proofErr w:type="spellStart"/>
       <w:r>
         <w:rPr>
           <w:rFonts w:ascii="Courier New" w:eastAsia="Times New Roman" w:hAnsi="Courier New" w:cs="Courier New"/>
@@ -2740,6 +4277,7 @@
         </w:rPr>
         <w:t>apache</w:t>
       </w:r>
+      <w:proofErr w:type="spellEnd"/>
       <w:r>
         <w:rPr>
           <w:rFonts w:ascii="Courier New" w:eastAsia="Times New Roman" w:hAnsi="Courier New" w:cs="Courier New"/>
@@ -2763,6 +4301,7 @@
         <w:rPr>
           <w:lang w:val="bg-BG"/>
         </w:rPr>
+        <w:lastRenderedPageBreak/>
         <w:t xml:space="preserve">Обикновено настройките му се пазят в </w:t>
       </w:r>
       <w:r>
@@ -2774,8 +4313,45 @@
           <w:szCs w:val="21"/>
           <w:shd w:val="clear" w:color="auto" w:fill="F7F7F7"/>
         </w:rPr>
-        <w:t>/etc/apache2/conf-available</w:t>
-      </w:r>
+        <w:t>/</w:t>
+      </w:r>
+      <w:proofErr w:type="spellStart"/>
+      <w:r>
+        <w:rPr>
+          <w:rStyle w:val="a5"/>
+          <w:rFonts w:ascii="Tahoma" w:hAnsi="Tahoma" w:cs="Tahoma"/>
+          <w:color w:val="222222"/>
+          <w:sz w:val="21"/>
+          <w:szCs w:val="21"/>
+          <w:shd w:val="clear" w:color="auto" w:fill="F7F7F7"/>
+        </w:rPr>
+        <w:t>etc</w:t>
+      </w:r>
+      <w:proofErr w:type="spellEnd"/>
+      <w:r>
+        <w:rPr>
+          <w:rStyle w:val="a5"/>
+          <w:rFonts w:ascii="Tahoma" w:hAnsi="Tahoma" w:cs="Tahoma"/>
+          <w:color w:val="222222"/>
+          <w:sz w:val="21"/>
+          <w:szCs w:val="21"/>
+          <w:shd w:val="clear" w:color="auto" w:fill="F7F7F7"/>
+        </w:rPr>
+        <w:t>/apache2/</w:t>
+      </w:r>
+      <w:proofErr w:type="spellStart"/>
+      <w:r>
+        <w:rPr>
+          <w:rStyle w:val="a5"/>
+          <w:rFonts w:ascii="Tahoma" w:hAnsi="Tahoma" w:cs="Tahoma"/>
+          <w:color w:val="222222"/>
+          <w:sz w:val="21"/>
+          <w:szCs w:val="21"/>
+          <w:shd w:val="clear" w:color="auto" w:fill="F7F7F7"/>
+        </w:rPr>
+        <w:t>conf-available</w:t>
+      </w:r>
+      <w:proofErr w:type="spellEnd"/>
       <w:r>
         <w:rPr>
           <w:rStyle w:val="apple-converted-space"/>
@@ -2785,19 +4361,7 @@
           <w:szCs w:val="21"/>
           <w:shd w:val="clear" w:color="auto" w:fill="F7F7F7"/>
         </w:rPr>
-        <w:t> </w:t>
-      </w:r>
-      <w:r>
-        <w:rPr>
-          <w:rStyle w:val="apple-converted-space"/>
-          <w:rFonts w:ascii="Tahoma" w:hAnsi="Tahoma" w:cs="Tahoma"/>
-          <w:color w:val="222222"/>
-          <w:sz w:val="21"/>
-          <w:szCs w:val="21"/>
-          <w:shd w:val="clear" w:color="auto" w:fill="F7F7F7"/>
-          <w:lang w:val="bg-BG"/>
-        </w:rPr>
-        <w:t xml:space="preserve"> </w:t>
+        <w:t xml:space="preserve"> -</w:t>
       </w:r>
       <w:r>
         <w:rPr>
@@ -2810,7 +4374,30 @@
           <w:lang w:val="bg-BG"/>
         </w:rPr>
         <w:br/>
-        <w:t xml:space="preserve">След промените за да са достъпни настройките е необходимо рестартиране на демон </w:t>
+      </w:r>
+      <w:r>
+        <w:rPr>
+          <w:lang w:val="bg-BG"/>
+        </w:rPr>
+        <w:t xml:space="preserve">След промените, за да са достъпни настройките, </w:t>
+      </w:r>
+      <w:r>
+        <w:rPr>
+          <w:lang w:val="bg-BG"/>
+        </w:rPr>
+        <w:t>е необходимо рестартиране</w:t>
+      </w:r>
+      <w:r>
+        <w:rPr>
+          <w:lang w:val="bg-BG"/>
+        </w:rPr>
+        <w:t>то</w:t>
+      </w:r>
+      <w:r>
+        <w:rPr>
+          <w:lang w:val="bg-BG"/>
+        </w:rPr>
+        <w:t xml:space="preserve"> на демон </w:t>
       </w:r>
       <w:r>
         <w:rPr>
@@ -2841,6 +4428,8 @@
           <w:lang w:val="en-US"/>
         </w:rPr>
       </w:pPr>
+      <w:proofErr w:type="spellStart"/>
+      <w:proofErr w:type="gramStart"/>
       <w:r>
         <w:rPr>
           <w:rStyle w:val="kw2"/>
@@ -2851,9 +4440,10 @@
           <w:szCs w:val="21"/>
           <w:lang w:val="en-US"/>
         </w:rPr>
-        <w:lastRenderedPageBreak/>
         <w:t>sudo</w:t>
       </w:r>
+      <w:proofErr w:type="spellEnd"/>
+      <w:proofErr w:type="gramEnd"/>
       <w:r>
         <w:rPr>
           <w:color w:val="333333"/>
@@ -2882,7 +4472,19 @@
         <w:rPr>
           <w:lang w:val="bg-BG"/>
         </w:rPr>
-        <w:t xml:space="preserve">Инсталиране </w:t>
+        <w:t>Инсталиране</w:t>
+      </w:r>
+      <w:r>
+        <w:rPr>
+          <w:lang w:val="bg-BG"/>
+        </w:rPr>
+        <w:t>то на</w:t>
+      </w:r>
+      <w:r>
+        <w:rPr>
+          <w:lang w:val="bg-BG"/>
+        </w:rPr>
+        <w:t xml:space="preserve"> </w:t>
       </w:r>
       <w:r>
         <w:rPr>
@@ -2917,7 +4519,19 @@
         <w:rPr>
           <w:lang w:val="bg-BG"/>
         </w:rPr>
-        <w:t xml:space="preserve">свободна СУБД за малки и средни приложения. Влиза също в състав на </w:t>
+        <w:t>свободна СУБД за малки</w:t>
+      </w:r>
+      <w:r>
+        <w:rPr>
+          <w:lang w:val="bg-BG"/>
+        </w:rPr>
+        <w:t xml:space="preserve"> и средни приложения. Влиза</w:t>
+      </w:r>
+      <w:r>
+        <w:rPr>
+          <w:lang w:val="bg-BG"/>
+        </w:rPr>
+        <w:t xml:space="preserve"> в състав на </w:t>
       </w:r>
       <w:r>
         <w:rPr>
@@ -2969,7 +4583,43 @@
         <w:rPr>
           <w:lang w:val="bg-BG"/>
         </w:rPr>
-        <w:t xml:space="preserve">за да се инсталира е необходимо изшълняване команда </w:t>
+        <w:t xml:space="preserve">за да се инсталира е </w:t>
+      </w:r>
+      <w:r>
+        <w:rPr>
+          <w:lang w:val="bg-BG"/>
+        </w:rPr>
+        <w:t>необходимо изп</w:t>
+      </w:r>
+      <w:r>
+        <w:rPr>
+          <w:lang w:val="bg-BG"/>
+        </w:rPr>
+        <w:t>ълняване</w:t>
+      </w:r>
+      <w:r>
+        <w:rPr>
+          <w:lang w:val="bg-BG"/>
+        </w:rPr>
+        <w:t>то на</w:t>
+      </w:r>
+      <w:r>
+        <w:rPr>
+          <w:lang w:val="bg-BG"/>
+        </w:rPr>
+        <w:t xml:space="preserve"> команда</w:t>
+      </w:r>
+      <w:r>
+        <w:rPr>
+          <w:lang w:val="bg-BG"/>
+        </w:rPr>
+        <w:t>та:</w:t>
+      </w:r>
+      <w:r>
+        <w:rPr>
+          <w:lang w:val="bg-BG"/>
+        </w:rPr>
+        <w:t xml:space="preserve"> </w:t>
       </w:r>
     </w:p>
     <w:p>
@@ -2991,6 +4641,8 @@
           <w:lang w:val="en-US"/>
         </w:rPr>
       </w:pPr>
+      <w:proofErr w:type="spellStart"/>
+      <w:proofErr w:type="gramStart"/>
       <w:r>
         <w:rPr>
           <w:rStyle w:val="kw2"/>
@@ -3003,6 +4655,8 @@
         </w:rPr>
         <w:t>sudo</w:t>
       </w:r>
+      <w:proofErr w:type="spellEnd"/>
+      <w:proofErr w:type="gramEnd"/>
       <w:r>
         <w:rPr>
           <w:color w:val="333333"/>
@@ -3052,20 +4706,76 @@
           <w:szCs w:val="21"/>
           <w:lang w:val="en-US"/>
         </w:rPr>
-        <w:t xml:space="preserve"> mysql-server</w:t>
-      </w:r>
-    </w:p>
-    <w:p>
-      <w:pPr>
-        <w:rPr>
-          <w:lang w:val="bg-BG"/>
-        </w:rPr>
-      </w:pPr>
-      <w:r>
-        <w:rPr>
-          <w:lang w:val="bg-BG"/>
-        </w:rPr>
-        <w:t>По време инсталирането скрипта за инсталация ще поиска въвеждане парола за администратора(</w:t>
+        <w:t xml:space="preserve"> </w:t>
+      </w:r>
+      <w:proofErr w:type="spellStart"/>
+      <w:r>
+        <w:rPr>
+          <w:color w:val="333333"/>
+          <w:sz w:val="21"/>
+          <w:szCs w:val="21"/>
+          <w:lang w:val="en-US"/>
+        </w:rPr>
+        <w:t>mysql</w:t>
+      </w:r>
+      <w:proofErr w:type="spellEnd"/>
+      <w:r>
+        <w:rPr>
+          <w:color w:val="333333"/>
+          <w:sz w:val="21"/>
+          <w:szCs w:val="21"/>
+          <w:lang w:val="en-US"/>
+        </w:rPr>
+        <w:t>-server</w:t>
+      </w:r>
+    </w:p>
+    <w:p>
+      <w:pPr>
+        <w:rPr>
+          <w:lang w:val="bg-BG"/>
+        </w:rPr>
+      </w:pPr>
+      <w:r>
+        <w:rPr>
+          <w:lang w:val="bg-BG"/>
+        </w:rPr>
+        <w:t>По време</w:t>
+      </w:r>
+      <w:r>
+        <w:rPr>
+          <w:lang w:val="bg-BG"/>
+        </w:rPr>
+        <w:t xml:space="preserve"> на инсталирането, </w:t>
+      </w:r>
+      <w:r>
+        <w:rPr>
+          <w:lang w:val="bg-BG"/>
+        </w:rPr>
+        <w:t>скрипта за инсталация ще поиска въвеждане парола</w:t>
+      </w:r>
+      <w:r>
+        <w:rPr>
+          <w:lang w:val="bg-BG"/>
+        </w:rPr>
+        <w:t>та</w:t>
+      </w:r>
+      <w:r>
+        <w:rPr>
+          <w:lang w:val="bg-BG"/>
+        </w:rPr>
+        <w:t xml:space="preserve"> за администратора</w:t>
+      </w:r>
+      <w:r>
+        <w:rPr>
+          <w:lang w:val="bg-BG"/>
+        </w:rPr>
+        <w:t xml:space="preserve"> </w:t>
+      </w:r>
+      <w:r>
+        <w:rPr>
+          <w:lang w:val="bg-BG"/>
+        </w:rPr>
+        <w:t>(</w:t>
       </w:r>
       <w:r>
         <w:rPr>
@@ -3086,20 +4796,44 @@
         <w:rPr>
           <w:lang w:val="bg-BG"/>
         </w:rPr>
-        <w:t>на базите дани.</w:t>
-      </w:r>
-    </w:p>
-    <w:p>
-      <w:pPr>
-        <w:rPr>
-          <w:lang w:val="bg-BG"/>
-        </w:rPr>
-      </w:pPr>
-      <w:r>
-        <w:rPr>
-          <w:lang w:val="bg-BG"/>
-        </w:rPr>
-        <w:t>Ако ни е необходим конзолем клиеент инсталираме го благодарение следната команда</w:t>
+        <w:t>на базите да</w:t>
+      </w:r>
+      <w:r>
+        <w:rPr>
+          <w:lang w:val="bg-BG"/>
+        </w:rPr>
+        <w:t>н</w:t>
+      </w:r>
+      <w:r>
+        <w:rPr>
+          <w:lang w:val="bg-BG"/>
+        </w:rPr>
+        <w:t>ни.</w:t>
+      </w:r>
+    </w:p>
+    <w:p>
+      <w:pPr>
+        <w:rPr>
+          <w:lang w:val="bg-BG"/>
+        </w:rPr>
+      </w:pPr>
+      <w:r>
+        <w:rPr>
+          <w:lang w:val="bg-BG"/>
+        </w:rPr>
+        <w:t>Ако е необходим конзолем-клиеент, инсталираме го с помощта на</w:t>
+      </w:r>
+      <w:r>
+        <w:rPr>
+          <w:lang w:val="bg-BG"/>
+        </w:rPr>
+        <w:t xml:space="preserve"> следната команда</w:t>
+      </w:r>
+      <w:r>
+        <w:rPr>
+          <w:lang w:val="bg-BG"/>
+        </w:rPr>
+        <w:t>:</w:t>
       </w:r>
     </w:p>
     <w:p>
@@ -3121,6 +4855,8 @@
           <w:lang w:val="en-US"/>
         </w:rPr>
       </w:pPr>
+      <w:proofErr w:type="spellStart"/>
+      <w:proofErr w:type="gramStart"/>
       <w:r>
         <w:rPr>
           <w:rStyle w:val="kw2"/>
@@ -3133,6 +4869,8 @@
         </w:rPr>
         <w:t>sudo</w:t>
       </w:r>
+      <w:proofErr w:type="spellEnd"/>
+      <w:proofErr w:type="gramEnd"/>
       <w:r>
         <w:rPr>
           <w:color w:val="333333"/>
@@ -3182,7 +4920,27 @@
           <w:szCs w:val="21"/>
           <w:lang w:val="en-US"/>
         </w:rPr>
-        <w:t xml:space="preserve"> mysql-client</w:t>
+        <w:t xml:space="preserve"> </w:t>
+      </w:r>
+      <w:proofErr w:type="spellStart"/>
+      <w:r>
+        <w:rPr>
+          <w:color w:val="333333"/>
+          <w:sz w:val="21"/>
+          <w:szCs w:val="21"/>
+          <w:lang w:val="en-US"/>
+        </w:rPr>
+        <w:t>mysql</w:t>
+      </w:r>
+      <w:proofErr w:type="spellEnd"/>
+      <w:r>
+        <w:rPr>
+          <w:color w:val="333333"/>
+          <w:sz w:val="21"/>
+          <w:szCs w:val="21"/>
+          <w:lang w:val="en-US"/>
+        </w:rPr>
+        <w:t>-client</w:t>
       </w:r>
     </w:p>
     <w:p>
@@ -3200,7 +4958,31 @@
         <w:rPr>
           <w:lang w:val="bg-BG"/>
         </w:rPr>
-        <w:t xml:space="preserve">За настройки се ползва файла </w:t>
+        <w:t>За настройк</w:t>
+      </w:r>
+      <w:r>
+        <w:rPr>
+          <w:lang w:val="bg-BG"/>
+        </w:rPr>
+        <w:t>и</w:t>
+      </w:r>
+      <w:r>
+        <w:rPr>
+          <w:lang w:val="bg-BG"/>
+        </w:rPr>
+        <w:t xml:space="preserve"> се </w:t>
+      </w:r>
+      <w:r>
+        <w:rPr>
+          <w:lang w:val="bg-BG"/>
+        </w:rPr>
+        <w:t>използва файл:</w:t>
+      </w:r>
+      <w:r>
+        <w:rPr>
+          <w:lang w:val="bg-BG"/>
+        </w:rPr>
+        <w:t xml:space="preserve"> </w:t>
       </w:r>
       <w:r>
         <w:rPr>
@@ -3211,8 +4993,69 @@
           <w:szCs w:val="21"/>
           <w:shd w:val="clear" w:color="auto" w:fill="F7F7F7"/>
         </w:rPr>
-        <w:t>/etc/mysql/my.cnf</w:t>
-      </w:r>
+        <w:t>/</w:t>
+      </w:r>
+      <w:proofErr w:type="spellStart"/>
+      <w:r>
+        <w:rPr>
+          <w:rStyle w:val="a5"/>
+          <w:rFonts w:ascii="Tahoma" w:hAnsi="Tahoma" w:cs="Tahoma"/>
+          <w:color w:val="222222"/>
+          <w:sz w:val="21"/>
+          <w:szCs w:val="21"/>
+          <w:shd w:val="clear" w:color="auto" w:fill="F7F7F7"/>
+        </w:rPr>
+        <w:t>etc</w:t>
+      </w:r>
+      <w:proofErr w:type="spellEnd"/>
+      <w:r>
+        <w:rPr>
+          <w:rStyle w:val="a5"/>
+          <w:rFonts w:ascii="Tahoma" w:hAnsi="Tahoma" w:cs="Tahoma"/>
+          <w:color w:val="222222"/>
+          <w:sz w:val="21"/>
+          <w:szCs w:val="21"/>
+          <w:shd w:val="clear" w:color="auto" w:fill="F7F7F7"/>
+        </w:rPr>
+        <w:t>/</w:t>
+      </w:r>
+      <w:proofErr w:type="spellStart"/>
+      <w:r>
+        <w:rPr>
+          <w:rStyle w:val="a5"/>
+          <w:rFonts w:ascii="Tahoma" w:hAnsi="Tahoma" w:cs="Tahoma"/>
+          <w:color w:val="222222"/>
+          <w:sz w:val="21"/>
+          <w:szCs w:val="21"/>
+          <w:shd w:val="clear" w:color="auto" w:fill="F7F7F7"/>
+        </w:rPr>
+        <w:t>mysql</w:t>
+      </w:r>
+      <w:proofErr w:type="spellEnd"/>
+      <w:r>
+        <w:rPr>
+          <w:rStyle w:val="a5"/>
+          <w:rFonts w:ascii="Tahoma" w:hAnsi="Tahoma" w:cs="Tahoma"/>
+          <w:color w:val="222222"/>
+          <w:sz w:val="21"/>
+          <w:szCs w:val="21"/>
+          <w:shd w:val="clear" w:color="auto" w:fill="F7F7F7"/>
+        </w:rPr>
+        <w:t>/</w:t>
+      </w:r>
+      <w:proofErr w:type="spellStart"/>
+      <w:r>
+        <w:rPr>
+          <w:rStyle w:val="a5"/>
+          <w:rFonts w:ascii="Tahoma" w:hAnsi="Tahoma" w:cs="Tahoma"/>
+          <w:color w:val="222222"/>
+          <w:sz w:val="21"/>
+          <w:szCs w:val="21"/>
+          <w:shd w:val="clear" w:color="auto" w:fill="F7F7F7"/>
+        </w:rPr>
+        <w:t>my.cnf</w:t>
+      </w:r>
+      <w:proofErr w:type="spellEnd"/>
     </w:p>
     <w:p>
       <w:pPr>
@@ -3239,7 +5082,19 @@
         <w:rPr>
           <w:lang w:val="bg-BG"/>
         </w:rPr>
-        <w:t xml:space="preserve">Инсталиране </w:t>
+        <w:t>Инсталиране</w:t>
+      </w:r>
+      <w:r>
+        <w:rPr>
+          <w:lang w:val="bg-BG"/>
+        </w:rPr>
+        <w:t>то на</w:t>
+      </w:r>
+      <w:r>
+        <w:rPr>
+          <w:lang w:val="bg-BG"/>
+        </w:rPr>
+        <w:t xml:space="preserve"> </w:t>
       </w:r>
       <w:r>
         <w:rPr>
@@ -3277,7 +5132,19 @@
         <w:rPr>
           <w:lang w:val="bg-BG"/>
         </w:rPr>
-        <w:t xml:space="preserve">За инсталиране </w:t>
+        <w:t>За инсталиране</w:t>
+      </w:r>
+      <w:r>
+        <w:rPr>
+          <w:lang w:val="bg-BG"/>
+        </w:rPr>
+        <w:t>то на</w:t>
+      </w:r>
+      <w:r>
+        <w:rPr>
+          <w:lang w:val="bg-BG"/>
+        </w:rPr>
+        <w:t xml:space="preserve"> </w:t>
       </w:r>
       <w:r>
         <w:rPr>
@@ -3319,13 +5186,7 @@
         <w:rPr>
           <w:lang w:val="bg-BG"/>
         </w:rPr>
-        <w:t>с</w:t>
-      </w:r>
-      <w:r>
-        <w:rPr>
-          <w:lang w:val="bg-BG"/>
-        </w:rPr>
-        <w:t>пълняваме</w:t>
+        <w:t>звършваме:</w:t>
       </w:r>
     </w:p>
     <w:p>
@@ -3347,6 +5208,8 @@
           <w:lang w:val="en-US"/>
         </w:rPr>
       </w:pPr>
+      <w:proofErr w:type="spellStart"/>
+      <w:proofErr w:type="gramStart"/>
       <w:r>
         <w:rPr>
           <w:rStyle w:val="kw2"/>
@@ -3359,6 +5222,8 @@
         </w:rPr>
         <w:t>sudo</w:t>
       </w:r>
+      <w:proofErr w:type="spellEnd"/>
+      <w:proofErr w:type="gramEnd"/>
       <w:r>
         <w:rPr>
           <w:color w:val="333333"/>
@@ -3423,7 +5288,25 @@
         <w:rPr>
           <w:lang w:val="bg-BG"/>
         </w:rPr>
-        <w:t xml:space="preserve">Обаче преди инсталирането </w:t>
+        <w:t xml:space="preserve">Обаче, </w:t>
+      </w:r>
+      <w:r>
+        <w:rPr>
+          <w:lang w:val="bg-BG"/>
+        </w:rPr>
+        <w:t>преди инсталирането</w:t>
+      </w:r>
+      <w:r>
+        <w:rPr>
+          <w:lang w:val="bg-BG"/>
+        </w:rPr>
+        <w:t xml:space="preserve"> на</w:t>
+      </w:r>
+      <w:r>
+        <w:rPr>
+          <w:lang w:val="bg-BG"/>
+        </w:rPr>
+        <w:t xml:space="preserve"> </w:t>
       </w:r>
       <w:r>
         <w:rPr>
@@ -3432,13 +5315,37 @@
         <w:t>PHPMYADMIN</w:t>
       </w:r>
       <w:r>
-        <w:t xml:space="preserve"> </w:t>
-      </w:r>
-      <w:r>
-        <w:rPr>
-          <w:lang w:val="bg-BG"/>
-        </w:rPr>
-        <w:t>ще ни е нужно  достъп към базата, която я инсталирахме преди малко и самото инсталиране се извършва през команда</w:t>
+        <w:t xml:space="preserve">, </w:t>
+      </w:r>
+      <w:r>
+        <w:rPr>
+          <w:lang w:val="bg-BG"/>
+        </w:rPr>
+        <w:t>ще ни е нужен</w:t>
+      </w:r>
+      <w:r>
+        <w:rPr>
+          <w:lang w:val="bg-BG"/>
+        </w:rPr>
+        <w:t xml:space="preserve"> достъп към базата, която я инсталирахме преди малко и </w:t>
+      </w:r>
+      <w:r>
+        <w:rPr>
+          <w:lang w:val="bg-BG"/>
+        </w:rPr>
+        <w:t>самото инсталиране се извършва ч</w:t>
+      </w:r>
+      <w:r>
+        <w:rPr>
+          <w:lang w:val="bg-BG"/>
+        </w:rPr>
+        <w:t>рез команда</w:t>
+      </w:r>
+      <w:r>
+        <w:rPr>
+          <w:lang w:val="bg-BG"/>
+        </w:rPr>
+        <w:t>та</w:t>
       </w:r>
       <w:r>
         <w:t>:</w:t>
@@ -3462,16 +5369,78 @@
           <w:szCs w:val="21"/>
         </w:rPr>
       </w:pPr>
+      <w:proofErr w:type="spellStart"/>
       <w:r>
         <w:rPr>
           <w:color w:val="333333"/>
           <w:sz w:val="21"/>
           <w:szCs w:val="21"/>
         </w:rPr>
-        <w:t>sudo apt-get install phpmyadmin</w:t>
-      </w:r>
-    </w:p>
-    <w:p/>
+        <w:t>sudo</w:t>
+      </w:r>
+      <w:proofErr w:type="spellEnd"/>
+      <w:r>
+        <w:rPr>
+          <w:color w:val="333333"/>
+          <w:sz w:val="21"/>
+          <w:szCs w:val="21"/>
+        </w:rPr>
+        <w:t xml:space="preserve"> </w:t>
+      </w:r>
+      <w:proofErr w:type="spellStart"/>
+      <w:r>
+        <w:rPr>
+          <w:color w:val="333333"/>
+          <w:sz w:val="21"/>
+          <w:szCs w:val="21"/>
+        </w:rPr>
+        <w:t>apt-get</w:t>
+      </w:r>
+      <w:proofErr w:type="spellEnd"/>
+      <w:r>
+        <w:rPr>
+          <w:color w:val="333333"/>
+          <w:sz w:val="21"/>
+          <w:szCs w:val="21"/>
+        </w:rPr>
+        <w:t xml:space="preserve"> </w:t>
+      </w:r>
+      <w:proofErr w:type="spellStart"/>
+      <w:r>
+        <w:rPr>
+          <w:color w:val="333333"/>
+          <w:sz w:val="21"/>
+          <w:szCs w:val="21"/>
+        </w:rPr>
+        <w:t>install</w:t>
+      </w:r>
+      <w:proofErr w:type="spellEnd"/>
+      <w:r>
+        <w:rPr>
+          <w:color w:val="333333"/>
+          <w:sz w:val="21"/>
+          <w:szCs w:val="21"/>
+        </w:rPr>
+        <w:t xml:space="preserve"> </w:t>
+      </w:r>
+      <w:proofErr w:type="spellStart"/>
+      <w:r>
+        <w:rPr>
+          <w:color w:val="333333"/>
+          <w:sz w:val="21"/>
+          <w:szCs w:val="21"/>
+        </w:rPr>
+        <w:t>phpmyadmin</w:t>
+      </w:r>
+      <w:proofErr w:type="spellEnd"/>
+    </w:p>
+    <w:p>
+      <w:pPr>
+        <w:rPr>
+          <w:lang w:val="bg-BG"/>
+        </w:rPr>
+      </w:pPr>
+    </w:p>
     <w:p>
       <w:pPr>
         <w:pStyle w:val="1"/>
@@ -3479,43 +5448,23 @@
           <w:lang w:val="bg-BG"/>
         </w:rPr>
       </w:pPr>
-    </w:p>
-    <w:p>
-      <w:pPr>
-        <w:pStyle w:val="1"/>
-        <w:rPr>
-          <w:lang w:val="bg-BG"/>
-        </w:rPr>
-      </w:pPr>
-    </w:p>
-    <w:p>
-      <w:pPr>
-        <w:pStyle w:val="1"/>
-        <w:rPr>
-          <w:lang w:val="bg-BG"/>
-        </w:rPr>
-      </w:pPr>
-    </w:p>
-    <w:p>
-      <w:pPr>
-        <w:rPr>
-          <w:lang w:val="bg-BG"/>
-        </w:rPr>
-      </w:pPr>
-    </w:p>
-    <w:p>
-      <w:pPr>
-        <w:pStyle w:val="1"/>
-        <w:rPr>
-          <w:lang w:val="bg-BG"/>
-        </w:rPr>
-      </w:pPr>
-      <w:r>
-        <w:rPr>
-          <w:lang w:val="bg-BG"/>
-        </w:rPr>
-        <w:lastRenderedPageBreak/>
-        <w:t xml:space="preserve">Създаване </w:t>
+      <w:r>
+        <w:rPr>
+          <w:lang w:val="bg-BG"/>
+        </w:rPr>
+        <w:t>Създаване</w:t>
+      </w:r>
+      <w:r>
+        <w:rPr>
+          <w:lang w:val="bg-BG"/>
+        </w:rPr>
+        <w:t>то на</w:t>
+      </w:r>
+      <w:r>
+        <w:rPr>
+          <w:lang w:val="bg-BG"/>
+        </w:rPr>
+        <w:t xml:space="preserve"> </w:t>
       </w:r>
       <w:r>
         <w:rPr>
@@ -3577,7 +5526,19 @@
         <w:rPr>
           <w:lang w:val="bg-BG"/>
         </w:rPr>
-        <w:t xml:space="preserve">е базата и таблиците. Тази стъпка е е задължителна, отколкото нашето </w:t>
+        <w:t>е ба</w:t>
+      </w:r>
+      <w:r>
+        <w:rPr>
+          <w:lang w:val="bg-BG"/>
+        </w:rPr>
+        <w:t>зата и таблиците. Тази стъпка е задължителна, заради това, че</w:t>
+      </w:r>
+      <w:r>
+        <w:rPr>
+          <w:lang w:val="bg-BG"/>
+        </w:rPr>
+        <w:t xml:space="preserve"> нашето </w:t>
       </w:r>
       <w:r>
         <w:rPr>
@@ -3592,7 +5553,31 @@
         <w:rPr>
           <w:lang w:val="bg-BG"/>
         </w:rPr>
-        <w:t xml:space="preserve">ще работи с даните от тази база. За задачата е достатъчно една таблица </w:t>
+        <w:t>ще работи с дан</w:t>
+      </w:r>
+      <w:r>
+        <w:rPr>
+          <w:lang w:val="bg-BG"/>
+        </w:rPr>
+        <w:t>ни</w:t>
+      </w:r>
+      <w:r>
+        <w:rPr>
+          <w:lang w:val="bg-BG"/>
+        </w:rPr>
+        <w:t xml:space="preserve"> от тази база. За</w:t>
+      </w:r>
+      <w:r>
+        <w:rPr>
+          <w:lang w:val="bg-BG"/>
+        </w:rPr>
+        <w:t xml:space="preserve"> да извършим задачата, е достатъчнп </w:t>
+      </w:r>
+      <w:r>
+        <w:rPr>
+          <w:lang w:val="bg-BG"/>
+        </w:rPr>
+        <w:t xml:space="preserve">една таблица </w:t>
       </w:r>
       <w:r>
         <w:rPr>
@@ -3608,7 +5593,13 @@
         <w:rPr>
           <w:lang w:val="bg-BG"/>
         </w:rPr>
-        <w:t xml:space="preserve"> с полета съдържащи информацията за потребителя.</w:t>
+        <w:t xml:space="preserve"> с полета, </w:t>
+      </w:r>
+      <w:r>
+        <w:rPr>
+          <w:lang w:val="bg-BG"/>
+        </w:rPr>
+        <w:t>съдържащи информацията за потребителя.</w:t>
       </w:r>
     </w:p>
     <w:p>
@@ -3629,6 +5620,7 @@
           <w:lang w:val="en-US" w:eastAsia="ru-RU"/>
         </w:rPr>
       </w:pPr>
+      <w:proofErr w:type="gramStart"/>
       <w:r>
         <w:rPr>
           <w:rFonts w:ascii="Courier New" w:eastAsia="Times New Roman" w:hAnsi="Courier New" w:cs="Courier New"/>
@@ -3639,6 +5631,7 @@
         </w:rPr>
         <w:t>create</w:t>
       </w:r>
+      <w:proofErr w:type="gramEnd"/>
       <w:r>
         <w:rPr>
           <w:rFonts w:ascii="Times New Roman" w:eastAsia="Times New Roman" w:hAnsi="Times New Roman" w:cs="Times New Roman"/>
@@ -3669,6 +5662,7 @@
         </w:rPr>
         <w:t xml:space="preserve"> </w:t>
       </w:r>
+      <w:proofErr w:type="spellStart"/>
       <w:r>
         <w:rPr>
           <w:rFonts w:ascii="Courier New" w:eastAsia="Times New Roman" w:hAnsi="Courier New" w:cs="Courier New"/>
@@ -3687,7 +5681,18 @@
           <w:szCs w:val="20"/>
           <w:lang w:val="en-US" w:eastAsia="ru-RU"/>
         </w:rPr>
-        <w:t>_api /** Creating Database</w:t>
+        <w:t>_api</w:t>
+      </w:r>
+      <w:proofErr w:type="spellEnd"/>
+      <w:r>
+        <w:rPr>
+          <w:rFonts w:ascii="Courier New" w:eastAsia="Times New Roman" w:hAnsi="Courier New" w:cs="Courier New"/>
+          <w:color w:val="333333"/>
+          <w:sz w:val="20"/>
+          <w:szCs w:val="20"/>
+          <w:lang w:val="en-US" w:eastAsia="ru-RU"/>
+        </w:rPr>
+        <w:t xml:space="preserve"> /** Creating Database</w:t>
       </w:r>
       <w:r>
         <w:rPr>
@@ -3743,6 +5748,7 @@
           <w:lang w:val="en-US" w:eastAsia="ru-RU"/>
         </w:rPr>
       </w:pPr>
+      <w:proofErr w:type="gramStart"/>
       <w:r>
         <w:rPr>
           <w:rFonts w:ascii="Courier New" w:eastAsia="Times New Roman" w:hAnsi="Courier New" w:cs="Courier New"/>
@@ -3751,7 +5757,40 @@
           <w:szCs w:val="20"/>
           <w:lang w:val="en-US" w:eastAsia="ru-RU"/>
         </w:rPr>
-        <w:t>use android_api /** Selecting Database</w:t>
+        <w:t>use</w:t>
+      </w:r>
+      <w:proofErr w:type="gramEnd"/>
+      <w:r>
+        <w:rPr>
+          <w:rFonts w:ascii="Courier New" w:eastAsia="Times New Roman" w:hAnsi="Courier New" w:cs="Courier New"/>
+          <w:color w:val="333333"/>
+          <w:sz w:val="20"/>
+          <w:szCs w:val="20"/>
+          <w:lang w:val="en-US" w:eastAsia="ru-RU"/>
+        </w:rPr>
+        <w:t xml:space="preserve"> </w:t>
+      </w:r>
+      <w:proofErr w:type="spellStart"/>
+      <w:r>
+        <w:rPr>
+          <w:rFonts w:ascii="Courier New" w:eastAsia="Times New Roman" w:hAnsi="Courier New" w:cs="Courier New"/>
+          <w:color w:val="333333"/>
+          <w:sz w:val="20"/>
+          <w:szCs w:val="20"/>
+          <w:lang w:val="en-US" w:eastAsia="ru-RU"/>
+        </w:rPr>
+        <w:t>android_api</w:t>
+      </w:r>
+      <w:proofErr w:type="spellEnd"/>
+      <w:r>
+        <w:rPr>
+          <w:rFonts w:ascii="Courier New" w:eastAsia="Times New Roman" w:hAnsi="Courier New" w:cs="Courier New"/>
+          <w:color w:val="333333"/>
+          <w:sz w:val="20"/>
+          <w:szCs w:val="20"/>
+          <w:lang w:val="en-US" w:eastAsia="ru-RU"/>
+        </w:rPr>
+        <w:t xml:space="preserve"> /** Selecting Database</w:t>
       </w:r>
       <w:r>
         <w:rPr>
@@ -3807,6 +5846,7 @@
           <w:lang w:val="en-US" w:eastAsia="ru-RU"/>
         </w:rPr>
       </w:pPr>
+      <w:proofErr w:type="gramStart"/>
       <w:r>
         <w:rPr>
           <w:rFonts w:ascii="Courier New" w:eastAsia="Times New Roman" w:hAnsi="Courier New" w:cs="Courier New"/>
@@ -3817,6 +5857,7 @@
         </w:rPr>
         <w:t>create</w:t>
       </w:r>
+      <w:proofErr w:type="gramEnd"/>
       <w:r>
         <w:rPr>
           <w:rFonts w:ascii="Times New Roman" w:eastAsia="Times New Roman" w:hAnsi="Times New Roman" w:cs="Times New Roman"/>
@@ -3877,7 +5918,51 @@
           <w:szCs w:val="20"/>
           <w:lang w:val="en-US" w:eastAsia="ru-RU"/>
         </w:rPr>
-        <w:t>   id int(11) primary</w:t>
+        <w:t>   </w:t>
+      </w:r>
+      <w:proofErr w:type="gramStart"/>
+      <w:r>
+        <w:rPr>
+          <w:rFonts w:ascii="Courier New" w:eastAsia="Times New Roman" w:hAnsi="Courier New" w:cs="Courier New"/>
+          <w:color w:val="333333"/>
+          <w:sz w:val="20"/>
+          <w:szCs w:val="20"/>
+          <w:lang w:val="en-US" w:eastAsia="ru-RU"/>
+        </w:rPr>
+        <w:t>id</w:t>
+      </w:r>
+      <w:proofErr w:type="gramEnd"/>
+      <w:r>
+        <w:rPr>
+          <w:rFonts w:ascii="Courier New" w:eastAsia="Times New Roman" w:hAnsi="Courier New" w:cs="Courier New"/>
+          <w:color w:val="333333"/>
+          <w:sz w:val="20"/>
+          <w:szCs w:val="20"/>
+          <w:lang w:val="en-US" w:eastAsia="ru-RU"/>
+        </w:rPr>
+        <w:t xml:space="preserve"> </w:t>
+      </w:r>
+      <w:proofErr w:type="spellStart"/>
+      <w:r>
+        <w:rPr>
+          <w:rFonts w:ascii="Courier New" w:eastAsia="Times New Roman" w:hAnsi="Courier New" w:cs="Courier New"/>
+          <w:color w:val="333333"/>
+          <w:sz w:val="20"/>
+          <w:szCs w:val="20"/>
+          <w:lang w:val="en-US" w:eastAsia="ru-RU"/>
+        </w:rPr>
+        <w:t>int</w:t>
+      </w:r>
+      <w:proofErr w:type="spellEnd"/>
+      <w:r>
+        <w:rPr>
+          <w:rFonts w:ascii="Courier New" w:eastAsia="Times New Roman" w:hAnsi="Courier New" w:cs="Courier New"/>
+          <w:color w:val="333333"/>
+          <w:sz w:val="20"/>
+          <w:szCs w:val="20"/>
+          <w:lang w:val="en-US" w:eastAsia="ru-RU"/>
+        </w:rPr>
+        <w:t>(11) primary</w:t>
       </w:r>
       <w:r>
         <w:rPr>
@@ -3909,6 +5994,7 @@
         </w:rPr>
         <w:t xml:space="preserve"> </w:t>
       </w:r>
+      <w:proofErr w:type="spellStart"/>
       <w:r>
         <w:rPr>
           <w:rFonts w:ascii="Courier New" w:eastAsia="Times New Roman" w:hAnsi="Courier New" w:cs="Courier New"/>
@@ -3917,7 +6003,18 @@
           <w:szCs w:val="20"/>
           <w:lang w:val="en-US" w:eastAsia="ru-RU"/>
         </w:rPr>
-        <w:t>auto_increment,</w:t>
+        <w:t>auto_increment</w:t>
+      </w:r>
+      <w:proofErr w:type="spellEnd"/>
+      <w:r>
+        <w:rPr>
+          <w:rFonts w:ascii="Courier New" w:eastAsia="Times New Roman" w:hAnsi="Courier New" w:cs="Courier New"/>
+          <w:color w:val="333333"/>
+          <w:sz w:val="20"/>
+          <w:szCs w:val="20"/>
+          <w:lang w:val="en-US" w:eastAsia="ru-RU"/>
+        </w:rPr>
+        <w:t>,</w:t>
       </w:r>
     </w:p>
     <w:p>
@@ -3939,7 +6036,31 @@
           <w:szCs w:val="20"/>
           <w:lang w:val="en-US" w:eastAsia="ru-RU"/>
         </w:rPr>
-        <w:t>   unique_id varchar(23) not</w:t>
+        <w:t>   </w:t>
+      </w:r>
+      <w:proofErr w:type="spellStart"/>
+      <w:proofErr w:type="gramStart"/>
+      <w:r>
+        <w:rPr>
+          <w:rFonts w:ascii="Courier New" w:eastAsia="Times New Roman" w:hAnsi="Courier New" w:cs="Courier New"/>
+          <w:color w:val="333333"/>
+          <w:sz w:val="20"/>
+          <w:szCs w:val="20"/>
+          <w:lang w:val="en-US" w:eastAsia="ru-RU"/>
+        </w:rPr>
+        <w:t>unique_id</w:t>
+      </w:r>
+      <w:proofErr w:type="spellEnd"/>
+      <w:proofErr w:type="gramEnd"/>
+      <w:r>
+        <w:rPr>
+          <w:rFonts w:ascii="Courier New" w:eastAsia="Times New Roman" w:hAnsi="Courier New" w:cs="Courier New"/>
+          <w:color w:val="333333"/>
+          <w:sz w:val="20"/>
+          <w:szCs w:val="20"/>
+          <w:lang w:val="en-US" w:eastAsia="ru-RU"/>
+        </w:rPr>
+        <w:t xml:space="preserve"> varchar(23) not</w:t>
       </w:r>
       <w:r>
         <w:rPr>
@@ -4001,8 +6122,20 @@
           <w:szCs w:val="20"/>
           <w:lang w:val="en-US" w:eastAsia="ru-RU"/>
         </w:rPr>
-        <w:t>   name</w:t>
-      </w:r>
+        <w:t>   </w:t>
+      </w:r>
+      <w:proofErr w:type="gramStart"/>
+      <w:r>
+        <w:rPr>
+          <w:rFonts w:ascii="Courier New" w:eastAsia="Times New Roman" w:hAnsi="Courier New" w:cs="Courier New"/>
+          <w:color w:val="333333"/>
+          <w:sz w:val="20"/>
+          <w:szCs w:val="20"/>
+          <w:lang w:val="en-US" w:eastAsia="ru-RU"/>
+        </w:rPr>
+        <w:t>name</w:t>
+      </w:r>
+      <w:proofErr w:type="gramEnd"/>
       <w:r>
         <w:rPr>
           <w:rFonts w:ascii="Times New Roman" w:eastAsia="Times New Roman" w:hAnsi="Times New Roman" w:cs="Times New Roman"/>
@@ -4063,7 +6196,29 @@
           <w:szCs w:val="20"/>
           <w:lang w:val="en-US" w:eastAsia="ru-RU"/>
         </w:rPr>
-        <w:t>   email varchar(100) not</w:t>
+        <w:t>   </w:t>
+      </w:r>
+      <w:proofErr w:type="gramStart"/>
+      <w:r>
+        <w:rPr>
+          <w:rFonts w:ascii="Courier New" w:eastAsia="Times New Roman" w:hAnsi="Courier New" w:cs="Courier New"/>
+          <w:color w:val="333333"/>
+          <w:sz w:val="20"/>
+          <w:szCs w:val="20"/>
+          <w:lang w:val="en-US" w:eastAsia="ru-RU"/>
+        </w:rPr>
+        <w:t>email</w:t>
+      </w:r>
+      <w:proofErr w:type="gramEnd"/>
+      <w:r>
+        <w:rPr>
+          <w:rFonts w:ascii="Courier New" w:eastAsia="Times New Roman" w:hAnsi="Courier New" w:cs="Courier New"/>
+          <w:color w:val="333333"/>
+          <w:sz w:val="20"/>
+          <w:szCs w:val="20"/>
+          <w:lang w:val="en-US" w:eastAsia="ru-RU"/>
+        </w:rPr>
+        <w:t xml:space="preserve"> varchar(100) not</w:t>
       </w:r>
       <w:r>
         <w:rPr>
@@ -4125,7 +6280,31 @@
           <w:szCs w:val="20"/>
           <w:lang w:val="en-US" w:eastAsia="ru-RU"/>
         </w:rPr>
-        <w:t>   encrypted_password varchar(80) not</w:t>
+        <w:t>   </w:t>
+      </w:r>
+      <w:proofErr w:type="spellStart"/>
+      <w:proofErr w:type="gramStart"/>
+      <w:r>
+        <w:rPr>
+          <w:rFonts w:ascii="Courier New" w:eastAsia="Times New Roman" w:hAnsi="Courier New" w:cs="Courier New"/>
+          <w:color w:val="333333"/>
+          <w:sz w:val="20"/>
+          <w:szCs w:val="20"/>
+          <w:lang w:val="en-US" w:eastAsia="ru-RU"/>
+        </w:rPr>
+        <w:t>encrypted_password</w:t>
+      </w:r>
+      <w:proofErr w:type="spellEnd"/>
+      <w:proofErr w:type="gramEnd"/>
+      <w:r>
+        <w:rPr>
+          <w:rFonts w:ascii="Courier New" w:eastAsia="Times New Roman" w:hAnsi="Courier New" w:cs="Courier New"/>
+          <w:color w:val="333333"/>
+          <w:sz w:val="20"/>
+          <w:szCs w:val="20"/>
+          <w:lang w:val="en-US" w:eastAsia="ru-RU"/>
+        </w:rPr>
+        <w:t xml:space="preserve"> varchar(80) not</w:t>
       </w:r>
       <w:r>
         <w:rPr>
@@ -4167,7 +6346,29 @@
           <w:szCs w:val="20"/>
           <w:lang w:val="en-US" w:eastAsia="ru-RU"/>
         </w:rPr>
-        <w:t>   salt varchar(10) not</w:t>
+        <w:t>   </w:t>
+      </w:r>
+      <w:proofErr w:type="gramStart"/>
+      <w:r>
+        <w:rPr>
+          <w:rFonts w:ascii="Courier New" w:eastAsia="Times New Roman" w:hAnsi="Courier New" w:cs="Courier New"/>
+          <w:color w:val="333333"/>
+          <w:sz w:val="20"/>
+          <w:szCs w:val="20"/>
+          <w:lang w:val="en-US" w:eastAsia="ru-RU"/>
+        </w:rPr>
+        <w:t>salt</w:t>
+      </w:r>
+      <w:proofErr w:type="gramEnd"/>
+      <w:r>
+        <w:rPr>
+          <w:rFonts w:ascii="Courier New" w:eastAsia="Times New Roman" w:hAnsi="Courier New" w:cs="Courier New"/>
+          <w:color w:val="333333"/>
+          <w:sz w:val="20"/>
+          <w:szCs w:val="20"/>
+          <w:lang w:val="en-US" w:eastAsia="ru-RU"/>
+        </w:rPr>
+        <w:t xml:space="preserve"> varchar(10) not</w:t>
       </w:r>
       <w:r>
         <w:rPr>
@@ -4209,7 +6410,53 @@
           <w:szCs w:val="20"/>
           <w:lang w:val="en-US" w:eastAsia="ru-RU"/>
         </w:rPr>
-        <w:t>   created_at datetime,</w:t>
+        <w:t>   </w:t>
+      </w:r>
+      <w:proofErr w:type="spellStart"/>
+      <w:proofErr w:type="gramStart"/>
+      <w:r>
+        <w:rPr>
+          <w:rFonts w:ascii="Courier New" w:eastAsia="Times New Roman" w:hAnsi="Courier New" w:cs="Courier New"/>
+          <w:color w:val="333333"/>
+          <w:sz w:val="20"/>
+          <w:szCs w:val="20"/>
+          <w:lang w:val="en-US" w:eastAsia="ru-RU"/>
+        </w:rPr>
+        <w:t>created_at</w:t>
+      </w:r>
+      <w:proofErr w:type="spellEnd"/>
+      <w:proofErr w:type="gramEnd"/>
+      <w:r>
+        <w:rPr>
+          <w:rFonts w:ascii="Courier New" w:eastAsia="Times New Roman" w:hAnsi="Courier New" w:cs="Courier New"/>
+          <w:color w:val="333333"/>
+          <w:sz w:val="20"/>
+          <w:szCs w:val="20"/>
+          <w:lang w:val="en-US" w:eastAsia="ru-RU"/>
+        </w:rPr>
+        <w:t xml:space="preserve"> </w:t>
+      </w:r>
+      <w:proofErr w:type="spellStart"/>
+      <w:r>
+        <w:rPr>
+          <w:rFonts w:ascii="Courier New" w:eastAsia="Times New Roman" w:hAnsi="Courier New" w:cs="Courier New"/>
+          <w:color w:val="333333"/>
+          <w:sz w:val="20"/>
+          <w:szCs w:val="20"/>
+          <w:lang w:val="en-US" w:eastAsia="ru-RU"/>
+        </w:rPr>
+        <w:t>datetime</w:t>
+      </w:r>
+      <w:proofErr w:type="spellEnd"/>
+      <w:r>
+        <w:rPr>
+          <w:rFonts w:ascii="Courier New" w:eastAsia="Times New Roman" w:hAnsi="Courier New" w:cs="Courier New"/>
+          <w:color w:val="333333"/>
+          <w:sz w:val="20"/>
+          <w:szCs w:val="20"/>
+          <w:lang w:val="en-US" w:eastAsia="ru-RU"/>
+        </w:rPr>
+        <w:t>,</w:t>
       </w:r>
     </w:p>
     <w:p>
@@ -4231,15 +6478,10 @@
           <w:szCs w:val="20"/>
           <w:lang w:val="en-US" w:eastAsia="ru-RU"/>
         </w:rPr>
-        <w:t>   updated_at datetime null</w:t>
-      </w:r>
-    </w:p>
-    <w:p>
-      <w:pPr>
-        <w:rPr>
-          <w:lang w:val="bg-BG"/>
-        </w:rPr>
-      </w:pPr>
+        <w:t>   </w:t>
+      </w:r>
+      <w:proofErr w:type="spellStart"/>
+      <w:proofErr w:type="gramStart"/>
       <w:r>
         <w:rPr>
           <w:rFonts w:ascii="Courier New" w:eastAsia="Times New Roman" w:hAnsi="Courier New" w:cs="Courier New"/>
@@ -4248,6 +6490,57 @@
           <w:szCs w:val="20"/>
           <w:lang w:val="en-US" w:eastAsia="ru-RU"/>
         </w:rPr>
+        <w:t>updated_at</w:t>
+      </w:r>
+      <w:proofErr w:type="spellEnd"/>
+      <w:proofErr w:type="gramEnd"/>
+      <w:r>
+        <w:rPr>
+          <w:rFonts w:ascii="Courier New" w:eastAsia="Times New Roman" w:hAnsi="Courier New" w:cs="Courier New"/>
+          <w:color w:val="333333"/>
+          <w:sz w:val="20"/>
+          <w:szCs w:val="20"/>
+          <w:lang w:val="en-US" w:eastAsia="ru-RU"/>
+        </w:rPr>
+        <w:t xml:space="preserve"> </w:t>
+      </w:r>
+      <w:proofErr w:type="spellStart"/>
+      <w:r>
+        <w:rPr>
+          <w:rFonts w:ascii="Courier New" w:eastAsia="Times New Roman" w:hAnsi="Courier New" w:cs="Courier New"/>
+          <w:color w:val="333333"/>
+          <w:sz w:val="20"/>
+          <w:szCs w:val="20"/>
+          <w:lang w:val="en-US" w:eastAsia="ru-RU"/>
+        </w:rPr>
+        <w:t>datetime</w:t>
+      </w:r>
+      <w:proofErr w:type="spellEnd"/>
+      <w:r>
+        <w:rPr>
+          <w:rFonts w:ascii="Courier New" w:eastAsia="Times New Roman" w:hAnsi="Courier New" w:cs="Courier New"/>
+          <w:color w:val="333333"/>
+          <w:sz w:val="20"/>
+          <w:szCs w:val="20"/>
+          <w:lang w:val="en-US" w:eastAsia="ru-RU"/>
+        </w:rPr>
+        <w:t xml:space="preserve"> null</w:t>
+      </w:r>
+    </w:p>
+    <w:p>
+      <w:pPr>
+        <w:rPr>
+          <w:lang w:val="bg-BG"/>
+        </w:rPr>
+      </w:pPr>
+      <w:r>
+        <w:rPr>
+          <w:rFonts w:ascii="Courier New" w:eastAsia="Times New Roman" w:hAnsi="Courier New" w:cs="Courier New"/>
+          <w:color w:val="333333"/>
+          <w:sz w:val="20"/>
+          <w:szCs w:val="20"/>
+          <w:lang w:val="en-US" w:eastAsia="ru-RU"/>
+        </w:rPr>
         <w:t>); /** Creating Users Table</w:t>
       </w:r>
       <w:r>
@@ -4289,7 +6582,19 @@
         <w:rPr>
           <w:lang w:val="bg-BG"/>
         </w:rPr>
-        <w:t xml:space="preserve">Създаване </w:t>
+        <w:t>Създаване</w:t>
+      </w:r>
+      <w:r>
+        <w:rPr>
+          <w:lang w:val="bg-BG"/>
+        </w:rPr>
+        <w:t>то на</w:t>
+      </w:r>
+      <w:r>
+        <w:rPr>
+          <w:lang w:val="bg-BG"/>
+        </w:rPr>
+        <w:t xml:space="preserve"> </w:t>
       </w:r>
       <w:r>
         <w:rPr>
@@ -4355,7 +6660,7 @@
                     <pic:cNvPicPr/>
                   </pic:nvPicPr>
                   <pic:blipFill>
-                    <a:blip r:embed="rId14"/>
+                    <a:blip r:embed="rId12"/>
                     <a:stretch>
                       <a:fillRect/>
                     </a:stretch>
@@ -4410,6 +6715,7 @@
         </w:rPr>
         <w:t>/</w:t>
       </w:r>
+      <w:proofErr w:type="spellStart"/>
       <w:r>
         <w:rPr>
           <w:b/>
@@ -4417,6 +6723,7 @@
         </w:rPr>
         <w:t>var</w:t>
       </w:r>
+      <w:proofErr w:type="spellEnd"/>
       <w:r>
         <w:rPr>
           <w:b/>
@@ -4443,7 +6750,19 @@
         <w:rPr>
           <w:lang w:val="bg-BG"/>
         </w:rPr>
-        <w:t xml:space="preserve">директорията създаваме папка </w:t>
+        <w:t>директорията създаваме пап</w:t>
+      </w:r>
+      <w:r>
+        <w:rPr>
+          <w:lang w:val="bg-BG"/>
+        </w:rPr>
+        <w:t>ка</w:t>
+      </w:r>
+      <w:r>
+        <w:rPr>
+          <w:lang w:val="bg-BG"/>
+        </w:rPr>
+        <w:t xml:space="preserve"> </w:t>
       </w:r>
       <w:r>
         <w:rPr>
@@ -4471,6 +6790,7 @@
         </w:rPr>
         <w:t>_</w:t>
       </w:r>
+      <w:proofErr w:type="spellStart"/>
       <w:r>
         <w:rPr>
           <w:b/>
@@ -4478,6 +6798,7 @@
         </w:rPr>
         <w:t>api</w:t>
       </w:r>
+      <w:proofErr w:type="spellEnd"/>
       <w:r>
         <w:t xml:space="preserve">. </w:t>
       </w:r>
@@ -4485,7 +6806,19 @@
         <w:rPr>
           <w:lang w:val="bg-BG"/>
         </w:rPr>
-        <w:t>Тук ще е главната папка на роекта.</w:t>
+        <w:t xml:space="preserve">Тук ще е главната папка на </w:t>
+      </w:r>
+      <w:r>
+        <w:rPr>
+          <w:lang w:val="bg-BG"/>
+        </w:rPr>
+        <w:t>пр</w:t>
+      </w:r>
+      <w:r>
+        <w:rPr>
+          <w:lang w:val="bg-BG"/>
+        </w:rPr>
+        <w:t>оекта.</w:t>
       </w:r>
     </w:p>
     <w:p>
@@ -4505,12 +6838,21 @@
         </w:rPr>
         <w:t xml:space="preserve">В </w:t>
       </w:r>
+      <w:proofErr w:type="spellStart"/>
       <w:r>
         <w:rPr>
           <w:b/>
           <w:lang w:val="en-US"/>
         </w:rPr>
-        <w:t xml:space="preserve">andoid_login_api </w:t>
+        <w:t>andoid_login_api</w:t>
+      </w:r>
+      <w:proofErr w:type="spellEnd"/>
+      <w:r>
+        <w:rPr>
+          <w:b/>
+          <w:lang w:val="en-US"/>
+        </w:rPr>
+        <w:t xml:space="preserve"> </w:t>
       </w:r>
       <w:r>
         <w:rPr>
@@ -4567,17 +6909,19 @@
         </w:rPr>
         <w:t xml:space="preserve">създаваме </w:t>
       </w:r>
+      <w:proofErr w:type="spellStart"/>
       <w:r>
         <w:rPr>
           <w:lang w:val="en-US"/>
         </w:rPr>
         <w:t>php</w:t>
       </w:r>
-      <w:r>
-        <w:rPr>
-          <w:lang w:val="bg-BG"/>
-        </w:rPr>
-        <w:t xml:space="preserve"> </w:t>
+      <w:proofErr w:type="spellEnd"/>
+      <w:r>
+        <w:rPr>
+          <w:lang w:val="bg-BG"/>
+        </w:rPr>
+        <w:t>-</w:t>
       </w:r>
       <w:r>
         <w:rPr>
@@ -4585,6 +6929,7 @@
         </w:rPr>
         <w:t xml:space="preserve">файл, който ще се казва </w:t>
       </w:r>
+      <w:proofErr w:type="spellStart"/>
       <w:r>
         <w:rPr>
           <w:b/>
@@ -4592,6 +6937,7 @@
         </w:rPr>
         <w:t>Config</w:t>
       </w:r>
+      <w:proofErr w:type="spellEnd"/>
       <w:r>
         <w:rPr>
           <w:b/>
@@ -4599,6 +6945,7 @@
         </w:rPr>
         <w:t>.</w:t>
       </w:r>
+      <w:proofErr w:type="spellStart"/>
       <w:r>
         <w:rPr>
           <w:b/>
@@ -4606,17 +6953,54 @@
         </w:rPr>
         <w:t>php</w:t>
       </w:r>
-      <w:r>
-        <w:rPr>
-          <w:lang w:val="bg-BG"/>
-        </w:rPr>
-        <w:t xml:space="preserve"> </w:t>
-      </w:r>
-      <w:r>
-        <w:rPr>
-          <w:lang w:val="bg-BG"/>
-        </w:rPr>
-        <w:t xml:space="preserve">в който ще сложим информация за авторизация с </w:t>
+      <w:proofErr w:type="spellEnd"/>
+      <w:r>
+        <w:rPr>
+          <w:lang w:val="bg-BG"/>
+        </w:rPr>
+        <w:t xml:space="preserve">, </w:t>
+      </w:r>
+      <w:r>
+        <w:rPr>
+          <w:lang w:val="bg-BG"/>
+        </w:rPr>
+        <w:t>в</w:t>
+      </w:r>
+      <w:r>
+        <w:rPr>
+          <w:lang w:val="bg-BG"/>
+        </w:rPr>
+        <w:t xml:space="preserve"> него</w:t>
+      </w:r>
+      <w:r>
+        <w:rPr>
+          <w:lang w:val="bg-BG"/>
+        </w:rPr>
+        <w:t xml:space="preserve"> ще</w:t>
+      </w:r>
+      <w:r>
+        <w:rPr>
+          <w:lang w:val="bg-BG"/>
+        </w:rPr>
+        <w:t xml:space="preserve"> имаме</w:t>
+      </w:r>
+      <w:r>
+        <w:rPr>
+          <w:lang w:val="bg-BG"/>
+        </w:rPr>
+        <w:t xml:space="preserve"> информация</w:t>
+      </w:r>
+      <w:r>
+        <w:rPr>
+          <w:lang w:val="bg-BG"/>
+        </w:rPr>
+        <w:t>та, за авторизация в</w:t>
+      </w:r>
+      <w:r>
+        <w:rPr>
+          <w:lang w:val="bg-BG"/>
+        </w:rPr>
+        <w:t xml:space="preserve"> </w:t>
       </w:r>
       <w:r>
         <w:rPr>
@@ -4625,13 +7009,16 @@
         <w:t>MYSQL</w:t>
       </w:r>
       <w:r>
-        <w:t xml:space="preserve"> </w:t>
-      </w:r>
-      <w:r>
-        <w:rPr>
-          <w:lang w:val="bg-BG"/>
-        </w:rPr>
-        <w:t>базата.</w:t>
+        <w:rPr>
+          <w:lang w:val="bg-BG"/>
+        </w:rPr>
+        <w:t>-база</w:t>
+      </w:r>
+      <w:r>
+        <w:rPr>
+          <w:lang w:val="bg-BG"/>
+        </w:rPr>
+        <w:t>.</w:t>
       </w:r>
     </w:p>
     <w:p>
@@ -4652,6 +7039,320 @@
             <wp:extent cx="5731510" cy="1858645"/>
             <wp:effectExtent l="0" t="0" r="2540" b="8255"/>
             <wp:docPr id="8" name="Рисунок 8"/>
+            <wp:cNvGraphicFramePr>
+              <a:graphicFrameLocks xmlns:a="http://schemas.openxmlformats.org/drawingml/2006/main" noChangeAspect="1"/>
+            </wp:cNvGraphicFramePr>
+            <a:graphic xmlns:a="http://schemas.openxmlformats.org/drawingml/2006/main">
+              <a:graphicData uri="http://schemas.openxmlformats.org/drawingml/2006/picture">
+                <pic:pic xmlns:pic="http://schemas.openxmlformats.org/drawingml/2006/picture">
+                  <pic:nvPicPr>
+                    <pic:cNvPr id="1" name=""/>
+                    <pic:cNvPicPr/>
+                  </pic:nvPicPr>
+                  <pic:blipFill>
+                    <a:blip r:embed="rId13"/>
+                    <a:stretch>
+                      <a:fillRect/>
+                    </a:stretch>
+                  </pic:blipFill>
+                  <pic:spPr>
+                    <a:xfrm>
+                      <a:off x="0" y="0"/>
+                      <a:ext cx="5731510" cy="1858645"/>
+                    </a:xfrm>
+                    <a:prstGeom prst="rect">
+                      <a:avLst/>
+                    </a:prstGeom>
+                  </pic:spPr>
+                </pic:pic>
+              </a:graphicData>
+            </a:graphic>
+          </wp:inline>
+        </w:drawing>
+      </w:r>
+    </w:p>
+    <w:p>
+      <w:pPr>
+        <w:pStyle w:val="a3"/>
+        <w:numPr>
+          <w:ilvl w:val="0"/>
+          <w:numId w:val="8"/>
+        </w:numPr>
+        <w:rPr>
+          <w:lang w:val="bg-BG"/>
+        </w:rPr>
+      </w:pPr>
+      <w:r>
+        <w:rPr>
+          <w:lang w:val="bg-BG"/>
+        </w:rPr>
+        <w:t xml:space="preserve">Създаваме </w:t>
+      </w:r>
+      <w:r>
+        <w:rPr>
+          <w:b/>
+          <w:lang w:val="en-US"/>
+        </w:rPr>
+        <w:t>DB</w:t>
+      </w:r>
+      <w:r>
+        <w:rPr>
+          <w:b/>
+          <w:lang w:val="bg-BG"/>
+        </w:rPr>
+        <w:t>_</w:t>
+      </w:r>
+      <w:r>
+        <w:rPr>
+          <w:b/>
+          <w:lang w:val="en-US"/>
+        </w:rPr>
+        <w:t>Connect</w:t>
+      </w:r>
+      <w:r>
+        <w:rPr>
+          <w:b/>
+          <w:lang w:val="bg-BG"/>
+        </w:rPr>
+        <w:t>.</w:t>
+      </w:r>
+      <w:proofErr w:type="spellStart"/>
+      <w:r>
+        <w:rPr>
+          <w:b/>
+          <w:lang w:val="en-US"/>
+        </w:rPr>
+        <w:t>php</w:t>
+      </w:r>
+      <w:proofErr w:type="spellEnd"/>
+      <w:r>
+        <w:rPr>
+          <w:lang w:val="bg-BG"/>
+        </w:rPr>
+        <w:t xml:space="preserve"> </w:t>
+      </w:r>
+      <w:r>
+        <w:rPr>
+          <w:lang w:val="bg-BG"/>
+        </w:rPr>
+        <w:t xml:space="preserve">в </w:t>
+      </w:r>
+      <w:r>
+        <w:rPr>
+          <w:b/>
+          <w:lang w:val="en-US"/>
+        </w:rPr>
+        <w:t>include</w:t>
+      </w:r>
+      <w:r>
+        <w:rPr>
+          <w:lang w:val="bg-BG"/>
+        </w:rPr>
+        <w:t xml:space="preserve">. </w:t>
+      </w:r>
+    </w:p>
+    <w:p>
+      <w:pPr>
+        <w:ind w:left="360"/>
+        <w:rPr>
+          <w:lang w:val="bg-BG"/>
+        </w:rPr>
+      </w:pPr>
+      <w:r>
+        <w:rPr>
+          <w:noProof/>
+          <w:lang w:eastAsia="ru-RU"/>
+        </w:rPr>
+        <w:drawing>
+          <wp:inline distT="0" distB="0" distL="0" distR="0" wp14:anchorId="460FBBC2" wp14:editId="4D3ACF6D">
+            <wp:extent cx="5731510" cy="2574925"/>
+            <wp:effectExtent l="0" t="0" r="2540" b="0"/>
+            <wp:docPr id="9" name="Рисунок 9"/>
+            <wp:cNvGraphicFramePr>
+              <a:graphicFrameLocks xmlns:a="http://schemas.openxmlformats.org/drawingml/2006/main" noChangeAspect="1"/>
+            </wp:cNvGraphicFramePr>
+            <a:graphic xmlns:a="http://schemas.openxmlformats.org/drawingml/2006/main">
+              <a:graphicData uri="http://schemas.openxmlformats.org/drawingml/2006/picture">
+                <pic:pic xmlns:pic="http://schemas.openxmlformats.org/drawingml/2006/picture">
+                  <pic:nvPicPr>
+                    <pic:cNvPr id="1" name=""/>
+                    <pic:cNvPicPr/>
+                  </pic:nvPicPr>
+                  <pic:blipFill>
+                    <a:blip r:embed="rId14"/>
+                    <a:stretch>
+                      <a:fillRect/>
+                    </a:stretch>
+                  </pic:blipFill>
+                  <pic:spPr>
+                    <a:xfrm>
+                      <a:off x="0" y="0"/>
+                      <a:ext cx="5731510" cy="2574925"/>
+                    </a:xfrm>
+                    <a:prstGeom prst="rect">
+                      <a:avLst/>
+                    </a:prstGeom>
+                  </pic:spPr>
+                </pic:pic>
+              </a:graphicData>
+            </a:graphic>
+          </wp:inline>
+        </w:drawing>
+      </w:r>
+    </w:p>
+    <w:p>
+      <w:pPr>
+        <w:pStyle w:val="a3"/>
+        <w:numPr>
+          <w:ilvl w:val="0"/>
+          <w:numId w:val="8"/>
+        </w:numPr>
+        <w:rPr>
+          <w:lang w:val="bg-BG"/>
+        </w:rPr>
+      </w:pPr>
+      <w:r>
+        <w:rPr>
+          <w:lang w:val="bg-BG"/>
+        </w:rPr>
+        <w:t xml:space="preserve">Съзздаваме </w:t>
+      </w:r>
+      <w:r>
+        <w:rPr>
+          <w:b/>
+          <w:lang w:val="en-US"/>
+        </w:rPr>
+        <w:t>DB</w:t>
+      </w:r>
+      <w:r>
+        <w:rPr>
+          <w:b/>
+          <w:lang w:val="bg-BG"/>
+        </w:rPr>
+        <w:t>_</w:t>
+      </w:r>
+      <w:r>
+        <w:rPr>
+          <w:b/>
+          <w:lang w:val="en-US"/>
+        </w:rPr>
+        <w:t>Functions</w:t>
+      </w:r>
+      <w:r>
+        <w:rPr>
+          <w:b/>
+          <w:lang w:val="bg-BG"/>
+        </w:rPr>
+        <w:t>.</w:t>
+      </w:r>
+      <w:proofErr w:type="spellStart"/>
+      <w:r>
+        <w:rPr>
+          <w:b/>
+          <w:lang w:val="en-US"/>
+        </w:rPr>
+        <w:t>php</w:t>
+      </w:r>
+      <w:proofErr w:type="spellEnd"/>
+      <w:r>
+        <w:rPr>
+          <w:lang w:val="bg-BG"/>
+        </w:rPr>
+        <w:t xml:space="preserve"> в </w:t>
+      </w:r>
+      <w:r>
+        <w:rPr>
+          <w:b/>
+          <w:lang w:val="en-US"/>
+        </w:rPr>
+        <w:t>include</w:t>
+      </w:r>
+      <w:r>
+        <w:rPr>
+          <w:lang w:val="bg-BG"/>
+        </w:rPr>
+        <w:t xml:space="preserve"> папката. Тук ще се съдържа</w:t>
+      </w:r>
+      <w:r>
+        <w:rPr>
+          <w:lang w:val="bg-BG"/>
+        </w:rPr>
+        <w:t>т</w:t>
+      </w:r>
+      <w:r>
+        <w:rPr>
+          <w:lang w:val="bg-BG"/>
+        </w:rPr>
+        <w:t xml:space="preserve"> функциите за работа</w:t>
+      </w:r>
+      <w:r>
+        <w:rPr>
+          <w:lang w:val="bg-BG"/>
+        </w:rPr>
+        <w:t>та</w:t>
+      </w:r>
+      <w:r>
+        <w:rPr>
+          <w:lang w:val="bg-BG"/>
+        </w:rPr>
+        <w:t xml:space="preserve"> с базата. Пример</w:t>
+      </w:r>
+      <w:r>
+        <w:t xml:space="preserve">: </w:t>
+      </w:r>
+      <w:proofErr w:type="spellStart"/>
+      <w:r>
+        <w:rPr>
+          <w:lang w:val="en-US"/>
+        </w:rPr>
+        <w:t>isUserExist</w:t>
+      </w:r>
+      <w:proofErr w:type="spellEnd"/>
+      <w:r>
+        <w:t>($</w:t>
+      </w:r>
+      <w:r>
+        <w:rPr>
+          <w:lang w:val="en-US"/>
+        </w:rPr>
+        <w:t>email</w:t>
+      </w:r>
+      <w:r>
+        <w:t xml:space="preserve">) </w:t>
+      </w:r>
+      <w:r>
+        <w:rPr>
+          <w:lang w:val="bg-BG"/>
+        </w:rPr>
+        <w:t xml:space="preserve">ще проверява дали съществува потребител по заден </w:t>
+      </w:r>
+      <w:r>
+        <w:rPr>
+          <w:lang w:val="en-US"/>
+        </w:rPr>
+        <w:t>email</w:t>
+      </w:r>
+      <w:r>
+        <w:t>.</w:t>
+      </w:r>
+    </w:p>
+    <w:p>
+      <w:pPr>
+        <w:ind w:left="360"/>
+        <w:rPr>
+          <w:lang w:val="bg-BG"/>
+        </w:rPr>
+      </w:pPr>
+      <w:r>
+        <w:rPr>
+          <w:noProof/>
+          <w:lang w:eastAsia="ru-RU"/>
+        </w:rPr>
+        <w:drawing>
+          <wp:inline distT="0" distB="0" distL="0" distR="0" wp14:anchorId="074D1E6B" wp14:editId="6BBBE54F">
+            <wp:extent cx="5731510" cy="3232785"/>
+            <wp:effectExtent l="0" t="0" r="2540" b="5715"/>
+            <wp:docPr id="10" name="Рисунок 10"/>
             <wp:cNvGraphicFramePr>
               <a:graphicFrameLocks xmlns:a="http://schemas.openxmlformats.org/drawingml/2006/main" noChangeAspect="1"/>
             </wp:cNvGraphicFramePr>
@@ -4671,7 +7372,7 @@
                   <pic:spPr>
                     <a:xfrm>
                       <a:off x="0" y="0"/>
-                      <a:ext cx="5731510" cy="1858645"/>
+                      <a:ext cx="5731510" cy="3232785"/>
                     </a:xfrm>
                     <a:prstGeom prst="rect">
                       <a:avLst/>
@@ -4686,85 +7387,6 @@
     </w:p>
     <w:p>
       <w:pPr>
-        <w:pStyle w:val="a3"/>
-        <w:numPr>
-          <w:ilvl w:val="0"/>
-          <w:numId w:val="8"/>
-        </w:numPr>
-        <w:rPr>
-          <w:lang w:val="bg-BG"/>
-        </w:rPr>
-      </w:pPr>
-      <w:r>
-        <w:rPr>
-          <w:lang w:val="bg-BG"/>
-        </w:rPr>
-        <w:t xml:space="preserve">Създаваме </w:t>
-      </w:r>
-      <w:r>
-        <w:rPr>
-          <w:b/>
-          <w:lang w:val="en-US"/>
-        </w:rPr>
-        <w:t>DB</w:t>
-      </w:r>
-      <w:r>
-        <w:rPr>
-          <w:b/>
-          <w:lang w:val="bg-BG"/>
-        </w:rPr>
-        <w:t>_</w:t>
-      </w:r>
-      <w:r>
-        <w:rPr>
-          <w:b/>
-          <w:lang w:val="en-US"/>
-        </w:rPr>
-        <w:t>Connect</w:t>
-      </w:r>
-      <w:r>
-        <w:rPr>
-          <w:b/>
-          <w:lang w:val="bg-BG"/>
-        </w:rPr>
-        <w:t>.</w:t>
-      </w:r>
-      <w:r>
-        <w:rPr>
-          <w:b/>
-          <w:lang w:val="en-US"/>
-        </w:rPr>
-        <w:t>php</w:t>
-      </w:r>
-      <w:r>
-        <w:rPr>
-          <w:lang w:val="bg-BG"/>
-        </w:rPr>
-        <w:t xml:space="preserve"> </w:t>
-      </w:r>
-      <w:r>
-        <w:rPr>
-          <w:lang w:val="bg-BG"/>
-        </w:rPr>
-        <w:t xml:space="preserve">в </w:t>
-      </w:r>
-      <w:r>
-        <w:rPr>
-          <w:b/>
-          <w:lang w:val="en-US"/>
-        </w:rPr>
-        <w:t>include</w:t>
-      </w:r>
-      <w:r>
-        <w:rPr>
-          <w:lang w:val="bg-BG"/>
-        </w:rPr>
-        <w:t xml:space="preserve">. </w:t>
-      </w:r>
-    </w:p>
-    <w:p>
-      <w:pPr>
-        <w:ind w:left="360"/>
         <w:rPr>
           <w:lang w:val="bg-BG"/>
         </w:rPr>
@@ -4774,11 +7396,12 @@
           <w:noProof/>
           <w:lang w:eastAsia="ru-RU"/>
         </w:rPr>
+        <w:lastRenderedPageBreak/>
         <w:drawing>
-          <wp:inline distT="0" distB="0" distL="0" distR="0" wp14:anchorId="460FBBC2" wp14:editId="4D3ACF6D">
-            <wp:extent cx="5731510" cy="2574925"/>
+          <wp:inline distT="0" distB="0" distL="0" distR="0" wp14:anchorId="2811353C" wp14:editId="22538030">
+            <wp:extent cx="5731510" cy="7089775"/>
             <wp:effectExtent l="0" t="0" r="2540" b="0"/>
-            <wp:docPr id="9" name="Рисунок 9"/>
+            <wp:docPr id="13" name="Рисунок 13"/>
             <wp:cNvGraphicFramePr>
               <a:graphicFrameLocks xmlns:a="http://schemas.openxmlformats.org/drawingml/2006/main" noChangeAspect="1"/>
             </wp:cNvGraphicFramePr>
@@ -4798,7 +7421,7 @@
                   <pic:spPr>
                     <a:xfrm>
                       <a:off x="0" y="0"/>
-                      <a:ext cx="5731510" cy="2574925"/>
+                      <a:ext cx="5731510" cy="7089775"/>
                     </a:xfrm>
                     <a:prstGeom prst="rect">
                       <a:avLst/>
@@ -4813,115 +7436,6 @@
     </w:p>
     <w:p>
       <w:pPr>
-        <w:pStyle w:val="a3"/>
-        <w:numPr>
-          <w:ilvl w:val="0"/>
-          <w:numId w:val="8"/>
-        </w:numPr>
-        <w:rPr>
-          <w:lang w:val="bg-BG"/>
-        </w:rPr>
-      </w:pPr>
-      <w:r>
-        <w:rPr>
-          <w:lang w:val="bg-BG"/>
-        </w:rPr>
-        <w:t xml:space="preserve">Съзздаваме </w:t>
-      </w:r>
-      <w:r>
-        <w:rPr>
-          <w:b/>
-          <w:lang w:val="en-US"/>
-        </w:rPr>
-        <w:t>DB</w:t>
-      </w:r>
-      <w:r>
-        <w:rPr>
-          <w:b/>
-          <w:lang w:val="bg-BG"/>
-        </w:rPr>
-        <w:t>_</w:t>
-      </w:r>
-      <w:r>
-        <w:rPr>
-          <w:b/>
-          <w:lang w:val="en-US"/>
-        </w:rPr>
-        <w:t>Functions</w:t>
-      </w:r>
-      <w:r>
-        <w:rPr>
-          <w:b/>
-          <w:lang w:val="bg-BG"/>
-        </w:rPr>
-        <w:t>.</w:t>
-      </w:r>
-      <w:r>
-        <w:rPr>
-          <w:b/>
-          <w:lang w:val="en-US"/>
-        </w:rPr>
-        <w:t>php</w:t>
-      </w:r>
-      <w:r>
-        <w:rPr>
-          <w:lang w:val="bg-BG"/>
-        </w:rPr>
-        <w:t xml:space="preserve"> в </w:t>
-      </w:r>
-      <w:r>
-        <w:rPr>
-          <w:b/>
-          <w:lang w:val="en-US"/>
-        </w:rPr>
-        <w:t>include</w:t>
-      </w:r>
-      <w:r>
-        <w:rPr>
-          <w:lang w:val="bg-BG"/>
-        </w:rPr>
-        <w:t xml:space="preserve"> папката. Тук ще се съдържа функциите за работа с базата. Пример</w:t>
-      </w:r>
-      <w:r>
-        <w:t xml:space="preserve">: </w:t>
-      </w:r>
-      <w:r>
-        <w:rPr>
-          <w:lang w:val="en-US"/>
-        </w:rPr>
-        <w:t>isUserExist</w:t>
-      </w:r>
-      <w:r>
-        <w:t>($</w:t>
-      </w:r>
-      <w:r>
-        <w:rPr>
-          <w:lang w:val="en-US"/>
-        </w:rPr>
-        <w:t>email</w:t>
-      </w:r>
-      <w:r>
-        <w:t xml:space="preserve">) </w:t>
-      </w:r>
-      <w:r>
-        <w:rPr>
-          <w:lang w:val="bg-BG"/>
-        </w:rPr>
-        <w:t xml:space="preserve">ще проверява дали съществува потребител по заден </w:t>
-      </w:r>
-      <w:r>
-        <w:rPr>
-          <w:lang w:val="en-US"/>
-        </w:rPr>
-        <w:t>email</w:t>
-      </w:r>
-      <w:r>
-        <w:t>.</w:t>
-      </w:r>
-    </w:p>
-    <w:p>
-      <w:pPr>
-        <w:ind w:left="360"/>
         <w:rPr>
           <w:lang w:val="bg-BG"/>
         </w:rPr>
@@ -4932,10 +7446,10 @@
           <w:lang w:eastAsia="ru-RU"/>
         </w:rPr>
         <w:drawing>
-          <wp:inline distT="0" distB="0" distL="0" distR="0" wp14:anchorId="074D1E6B" wp14:editId="6BBBE54F">
-            <wp:extent cx="5731510" cy="3232785"/>
-            <wp:effectExtent l="0" t="0" r="2540" b="5715"/>
-            <wp:docPr id="10" name="Рисунок 10"/>
+          <wp:inline distT="0" distB="0" distL="0" distR="0" wp14:anchorId="05969571" wp14:editId="65B62265">
+            <wp:extent cx="5731510" cy="1536700"/>
+            <wp:effectExtent l="0" t="0" r="2540" b="6350"/>
+            <wp:docPr id="14" name="Рисунок 14"/>
             <wp:cNvGraphicFramePr>
               <a:graphicFrameLocks xmlns:a="http://schemas.openxmlformats.org/drawingml/2006/main" noChangeAspect="1"/>
             </wp:cNvGraphicFramePr>
@@ -4955,7 +7469,7 @@
                   <pic:spPr>
                     <a:xfrm>
                       <a:off x="0" y="0"/>
-                      <a:ext cx="5731510" cy="3232785"/>
+                      <a:ext cx="5731510" cy="1536700"/>
                     </a:xfrm>
                     <a:prstGeom prst="rect">
                       <a:avLst/>
@@ -4981,10 +7495,10 @@
         </w:rPr>
         <w:lastRenderedPageBreak/>
         <w:drawing>
-          <wp:inline distT="0" distB="0" distL="0" distR="0" wp14:anchorId="2811353C" wp14:editId="22538030">
-            <wp:extent cx="5731510" cy="7089775"/>
-            <wp:effectExtent l="0" t="0" r="2540" b="0"/>
-            <wp:docPr id="13" name="Рисунок 13"/>
+          <wp:inline distT="0" distB="0" distL="0" distR="0" wp14:anchorId="10EC6C4A" wp14:editId="1CCC4460">
+            <wp:extent cx="5731510" cy="3904615"/>
+            <wp:effectExtent l="0" t="0" r="2540" b="635"/>
+            <wp:docPr id="15" name="Рисунок 15"/>
             <wp:cNvGraphicFramePr>
               <a:graphicFrameLocks xmlns:a="http://schemas.openxmlformats.org/drawingml/2006/main" noChangeAspect="1"/>
             </wp:cNvGraphicFramePr>
@@ -5004,7 +7518,7 @@
                   <pic:spPr>
                     <a:xfrm>
                       <a:off x="0" y="0"/>
-                      <a:ext cx="5731510" cy="7089775"/>
+                      <a:ext cx="5731510" cy="3904615"/>
                     </a:xfrm>
                     <a:prstGeom prst="rect">
                       <a:avLst/>
@@ -5019,9 +7533,160 @@
     </w:p>
     <w:p>
       <w:pPr>
-        <w:rPr>
-          <w:lang w:val="bg-BG"/>
-        </w:rPr>
+        <w:pStyle w:val="a3"/>
+        <w:numPr>
+          <w:ilvl w:val="0"/>
+          <w:numId w:val="8"/>
+        </w:numPr>
+      </w:pPr>
+      <w:r>
+        <w:rPr>
+          <w:lang w:val="bg-BG"/>
+        </w:rPr>
+        <w:t>Рег</w:t>
+      </w:r>
+      <w:r>
+        <w:rPr>
+          <w:lang w:val="bg-BG"/>
+        </w:rPr>
+        <w:t>истрацията</w:t>
+      </w:r>
+      <w:r>
+        <w:rPr>
+          <w:lang w:val="bg-BG"/>
+        </w:rPr>
+        <w:t>. Сег</w:t>
+      </w:r>
+      <w:r>
+        <w:rPr>
+          <w:lang w:val="bg-BG"/>
+        </w:rPr>
+        <w:t>а имаме всичко необходимо и завършва</w:t>
+      </w:r>
+      <w:r>
+        <w:rPr>
+          <w:lang w:val="bg-BG"/>
+        </w:rPr>
+        <w:t>щия</w:t>
+      </w:r>
+      <w:r>
+        <w:rPr>
+          <w:lang w:val="bg-BG"/>
+        </w:rPr>
+        <w:t>т</w:t>
+      </w:r>
+      <w:r>
+        <w:rPr>
+          <w:lang w:val="bg-BG"/>
+        </w:rPr>
+        <w:t xml:space="preserve"> етап</w:t>
+      </w:r>
+      <w:r>
+        <w:rPr>
+          <w:lang w:val="bg-BG"/>
+        </w:rPr>
+        <w:t xml:space="preserve"> - е съз</w:t>
+      </w:r>
+      <w:r>
+        <w:rPr>
+          <w:lang w:val="bg-BG"/>
+        </w:rPr>
+        <w:t>даване</w:t>
+      </w:r>
+      <w:r>
+        <w:rPr>
+          <w:lang w:val="bg-BG"/>
+        </w:rPr>
+        <w:t>то на</w:t>
+      </w:r>
+      <w:r>
+        <w:rPr>
+          <w:lang w:val="bg-BG"/>
+        </w:rPr>
+        <w:t xml:space="preserve"> начина на работа</w:t>
+      </w:r>
+      <w:r>
+        <w:rPr>
+          <w:lang w:val="bg-BG"/>
+        </w:rPr>
+        <w:t>та</w:t>
+      </w:r>
+      <w:r>
+        <w:rPr>
+          <w:lang w:val="bg-BG"/>
+        </w:rPr>
+        <w:t xml:space="preserve"> на </w:t>
+      </w:r>
+      <w:r>
+        <w:rPr>
+          <w:lang w:val="en-US"/>
+        </w:rPr>
+        <w:t>API</w:t>
+      </w:r>
+      <w:r>
+        <w:t xml:space="preserve">. </w:t>
+      </w:r>
+      <w:r>
+        <w:rPr>
+          <w:lang w:val="bg-BG"/>
+        </w:rPr>
+        <w:t>Модулът</w:t>
+      </w:r>
+      <w:r>
+        <w:rPr>
+          <w:lang w:val="bg-BG"/>
+        </w:rPr>
+        <w:t xml:space="preserve"> за регистрация</w:t>
+      </w:r>
+      <w:r>
+        <w:rPr>
+          <w:lang w:val="bg-BG"/>
+        </w:rPr>
+        <w:t>та</w:t>
+      </w:r>
+      <w:r>
+        <w:rPr>
+          <w:lang w:val="bg-BG"/>
+        </w:rPr>
+        <w:t xml:space="preserve"> ще получава няколко параметра</w:t>
+      </w:r>
+      <w:r>
+        <w:rPr>
+          <w:lang w:val="bg-BG"/>
+        </w:rPr>
+        <w:t xml:space="preserve">, </w:t>
+      </w:r>
+      <w:r>
+        <w:rPr>
+          <w:lang w:val="en-US"/>
+        </w:rPr>
+        <w:t>POST</w:t>
+      </w:r>
+      <w:r>
+        <w:t xml:space="preserve"> </w:t>
+      </w:r>
+      <w:r>
+        <w:rPr>
+          <w:lang w:val="bg-BG"/>
+        </w:rPr>
+        <w:t>параметри от клиента</w:t>
+      </w:r>
+      <w:r>
+        <w:rPr>
+          <w:lang w:val="bg-BG"/>
+        </w:rPr>
+        <w:t xml:space="preserve"> </w:t>
+      </w:r>
+      <w:r>
+        <w:rPr>
+          <w:lang w:val="bg-BG"/>
+        </w:rPr>
+        <w:t xml:space="preserve">и ще ги записва в базата. </w:t>
+      </w:r>
+    </w:p>
+    <w:p>
+      <w:pPr>
+        <w:ind w:left="360"/>
       </w:pPr>
       <w:r>
         <w:rPr>
@@ -5029,10 +7694,10 @@
           <w:lang w:eastAsia="ru-RU"/>
         </w:rPr>
         <w:drawing>
-          <wp:inline distT="0" distB="0" distL="0" distR="0" wp14:anchorId="05969571" wp14:editId="65B62265">
-            <wp:extent cx="5731510" cy="1536700"/>
-            <wp:effectExtent l="0" t="0" r="2540" b="6350"/>
-            <wp:docPr id="14" name="Рисунок 14"/>
+          <wp:inline distT="0" distB="0" distL="0" distR="0" wp14:anchorId="35B5A184" wp14:editId="1230BC94">
+            <wp:extent cx="5314857" cy="4158532"/>
+            <wp:effectExtent l="0" t="0" r="635" b="0"/>
+            <wp:docPr id="19" name="Рисунок 19"/>
             <wp:cNvGraphicFramePr>
               <a:graphicFrameLocks xmlns:a="http://schemas.openxmlformats.org/drawingml/2006/main" noChangeAspect="1"/>
             </wp:cNvGraphicFramePr>
@@ -5052,7 +7717,7 @@
                   <pic:spPr>
                     <a:xfrm>
                       <a:off x="0" y="0"/>
-                      <a:ext cx="5731510" cy="1536700"/>
+                      <a:ext cx="5324108" cy="4165770"/>
                     </a:xfrm>
                     <a:prstGeom prst="rect">
                       <a:avLst/>
@@ -5067,9 +7732,7 @@
     </w:p>
     <w:p>
       <w:pPr>
-        <w:rPr>
-          <w:lang w:val="bg-BG"/>
-        </w:rPr>
+        <w:ind w:left="360"/>
       </w:pPr>
       <w:r>
         <w:rPr>
@@ -5078,10 +7741,10 @@
         </w:rPr>
         <w:lastRenderedPageBreak/>
         <w:drawing>
-          <wp:inline distT="0" distB="0" distL="0" distR="0" wp14:anchorId="10EC6C4A" wp14:editId="1CCC4460">
-            <wp:extent cx="5731510" cy="3904615"/>
-            <wp:effectExtent l="0" t="0" r="2540" b="635"/>
-            <wp:docPr id="15" name="Рисунок 15"/>
+          <wp:inline distT="0" distB="0" distL="0" distR="0" wp14:anchorId="7D5D3856" wp14:editId="6164EBE8">
+            <wp:extent cx="5287617" cy="1479197"/>
+            <wp:effectExtent l="0" t="0" r="8890" b="6985"/>
+            <wp:docPr id="20" name="Рисунок 20"/>
             <wp:cNvGraphicFramePr>
               <a:graphicFrameLocks xmlns:a="http://schemas.openxmlformats.org/drawingml/2006/main" noChangeAspect="1"/>
             </wp:cNvGraphicFramePr>
@@ -5101,7 +7764,7 @@
                   <pic:spPr>
                     <a:xfrm>
                       <a:off x="0" y="0"/>
-                      <a:ext cx="5731510" cy="3904615"/>
+                      <a:ext cx="5333535" cy="1492042"/>
                     </a:xfrm>
                     <a:prstGeom prst="rect">
                       <a:avLst/>
@@ -5116,23 +7779,49 @@
     </w:p>
     <w:p>
       <w:pPr>
-        <w:pStyle w:val="a3"/>
-        <w:numPr>
-          <w:ilvl w:val="0"/>
-          <w:numId w:val="8"/>
-        </w:numPr>
-      </w:pPr>
-      <w:r>
-        <w:rPr>
-          <w:lang w:val="bg-BG"/>
-        </w:rPr>
-        <w:t>Рег</w:t>
-      </w:r>
-      <w:r>
-        <w:rPr>
-          <w:lang w:val="bg-BG"/>
-        </w:rPr>
-        <w:t xml:space="preserve">истрациа. Сега имаме всичко необходимо и завершаващия етап е създдаване начина на работа на </w:t>
+        <w:ind w:left="360"/>
+      </w:pPr>
+    </w:p>
+    <w:p>
+      <w:pPr>
+        <w:pStyle w:val="2"/>
+        <w:rPr>
+          <w:lang w:val="bg-BG"/>
+        </w:rPr>
+      </w:pPr>
+      <w:r>
+        <w:rPr>
+          <w:lang w:val="bg-BG"/>
+        </w:rPr>
+        <w:t>Типове</w:t>
+      </w:r>
+      <w:r>
+        <w:t xml:space="preserve"> </w:t>
+      </w:r>
+      <w:r>
+        <w:rPr>
+          <w:lang w:val="en-US"/>
+        </w:rPr>
+        <w:t>JSON</w:t>
+      </w:r>
+      <w:r>
+        <w:rPr>
+          <w:lang w:val="bg-BG"/>
+        </w:rPr>
+        <w:t xml:space="preserve"> отговори</w:t>
+      </w:r>
+    </w:p>
+    <w:p>
+      <w:pPr>
+        <w:rPr>
+          <w:lang w:val="bg-BG"/>
+        </w:rPr>
+      </w:pPr>
+      <w:r>
+        <w:rPr>
+          <w:lang w:val="bg-BG"/>
+        </w:rPr>
+        <w:t xml:space="preserve">Това </w:t>
       </w:r>
       <w:r>
         <w:rPr>
@@ -5141,33 +7830,172 @@
         <w:t>API</w:t>
       </w:r>
       <w:r>
-        <w:t xml:space="preserve">. </w:t>
-      </w:r>
-      <w:r>
-        <w:rPr>
-          <w:lang w:val="bg-BG"/>
-        </w:rPr>
-        <w:t xml:space="preserve">Модула за регистрация ще получава няколко параметра като </w:t>
-      </w:r>
-      <w:r>
-        <w:rPr>
-          <w:lang w:val="en-US"/>
-        </w:rPr>
-        <w:t>POST</w:t>
-      </w:r>
-      <w:r>
-        <w:t xml:space="preserve"> </w:t>
-      </w:r>
-      <w:r>
-        <w:rPr>
-          <w:lang w:val="bg-BG"/>
-        </w:rPr>
-        <w:t xml:space="preserve">параметри от клиента и ще ги записва в базата. </w:t>
-      </w:r>
-    </w:p>
-    <w:p>
-      <w:pPr>
-        <w:ind w:left="360"/>
+        <w:t xml:space="preserve"> </w:t>
+      </w:r>
+      <w:r>
+        <w:rPr>
+          <w:lang w:val="bg-BG"/>
+        </w:rPr>
+        <w:t>връща няколко вида отговори за регистрация</w:t>
+      </w:r>
+      <w:r>
+        <w:rPr>
+          <w:lang w:val="bg-BG"/>
+        </w:rPr>
+        <w:t>та</w:t>
+      </w:r>
+      <w:r>
+        <w:rPr>
+          <w:lang w:val="bg-BG"/>
+        </w:rPr>
+        <w:t>.</w:t>
+      </w:r>
+    </w:p>
+    <w:p>
+      <w:pPr>
+        <w:rPr>
+          <w:rFonts w:ascii="Arial" w:hAnsi="Arial" w:cs="Arial"/>
+          <w:color w:val="383838"/>
+          <w:sz w:val="23"/>
+          <w:szCs w:val="23"/>
+          <w:shd w:val="clear" w:color="auto" w:fill="FFFFFF"/>
+          <w:lang w:val="en-US"/>
+        </w:rPr>
+      </w:pPr>
+      <w:r>
+        <w:rPr>
+          <w:rStyle w:val="a6"/>
+          <w:rFonts w:ascii="Arial" w:hAnsi="Arial" w:cs="Arial"/>
+          <w:color w:val="383838"/>
+          <w:sz w:val="23"/>
+          <w:szCs w:val="23"/>
+          <w:shd w:val="clear" w:color="auto" w:fill="FFFFFF"/>
+          <w:lang w:val="en-US"/>
+        </w:rPr>
+        <w:t>URL</w:t>
+      </w:r>
+      <w:r>
+        <w:rPr>
+          <w:rFonts w:ascii="Arial" w:hAnsi="Arial" w:cs="Arial"/>
+          <w:color w:val="383838"/>
+          <w:sz w:val="23"/>
+          <w:szCs w:val="23"/>
+          <w:shd w:val="clear" w:color="auto" w:fill="FFFFFF"/>
+          <w:lang w:val="en-US"/>
+        </w:rPr>
+        <w:t xml:space="preserve">: </w:t>
+      </w:r>
+      <w:hyperlink r:id="rId21" w:history="1">
+        <w:r>
+          <w:rPr>
+            <w:rStyle w:val="a4"/>
+            <w:rFonts w:ascii="Arial" w:hAnsi="Arial" w:cs="Arial"/>
+            <w:sz w:val="23"/>
+            <w:szCs w:val="23"/>
+            <w:shd w:val="clear" w:color="auto" w:fill="FFFFFF"/>
+            <w:lang w:val="en-US"/>
+          </w:rPr>
+          <w:t>http://localhost/android_login_api/register.php</w:t>
+        </w:r>
+      </w:hyperlink>
+    </w:p>
+    <w:p>
+      <w:r>
+        <w:rPr>
+          <w:rStyle w:val="a6"/>
+          <w:rFonts w:ascii="Arial" w:hAnsi="Arial" w:cs="Arial"/>
+          <w:color w:val="383838"/>
+          <w:sz w:val="23"/>
+          <w:szCs w:val="23"/>
+          <w:shd w:val="clear" w:color="auto" w:fill="FFFFFF"/>
+        </w:rPr>
+        <w:t>PARAMS</w:t>
+      </w:r>
+      <w:r>
+        <w:rPr>
+          <w:rFonts w:ascii="Arial" w:hAnsi="Arial" w:cs="Arial"/>
+          <w:color w:val="383838"/>
+          <w:sz w:val="23"/>
+          <w:szCs w:val="23"/>
+          <w:shd w:val="clear" w:color="auto" w:fill="FFFFFF"/>
+        </w:rPr>
+        <w:t xml:space="preserve">: </w:t>
+      </w:r>
+      <w:proofErr w:type="spellStart"/>
+      <w:r>
+        <w:rPr>
+          <w:rFonts w:ascii="Arial" w:hAnsi="Arial" w:cs="Arial"/>
+          <w:color w:val="383838"/>
+          <w:sz w:val="23"/>
+          <w:szCs w:val="23"/>
+          <w:shd w:val="clear" w:color="auto" w:fill="FFFFFF"/>
+        </w:rPr>
+        <w:t>name</w:t>
+      </w:r>
+      <w:proofErr w:type="spellEnd"/>
+      <w:r>
+        <w:rPr>
+          <w:rFonts w:ascii="Arial" w:hAnsi="Arial" w:cs="Arial"/>
+          <w:color w:val="383838"/>
+          <w:sz w:val="23"/>
+          <w:szCs w:val="23"/>
+          <w:shd w:val="clear" w:color="auto" w:fill="FFFFFF"/>
+        </w:rPr>
+        <w:t xml:space="preserve">, </w:t>
+      </w:r>
+      <w:proofErr w:type="spellStart"/>
+      <w:r>
+        <w:rPr>
+          <w:rFonts w:ascii="Arial" w:hAnsi="Arial" w:cs="Arial"/>
+          <w:color w:val="383838"/>
+          <w:sz w:val="23"/>
+          <w:szCs w:val="23"/>
+          <w:shd w:val="clear" w:color="auto" w:fill="FFFFFF"/>
+        </w:rPr>
+        <w:t>email</w:t>
+      </w:r>
+      <w:proofErr w:type="spellEnd"/>
+      <w:r>
+        <w:rPr>
+          <w:rFonts w:ascii="Arial" w:hAnsi="Arial" w:cs="Arial"/>
+          <w:color w:val="383838"/>
+          <w:sz w:val="23"/>
+          <w:szCs w:val="23"/>
+          <w:shd w:val="clear" w:color="auto" w:fill="FFFFFF"/>
+        </w:rPr>
+        <w:t xml:space="preserve">, </w:t>
+      </w:r>
+      <w:proofErr w:type="spellStart"/>
+      <w:r>
+        <w:rPr>
+          <w:rFonts w:ascii="Arial" w:hAnsi="Arial" w:cs="Arial"/>
+          <w:color w:val="383838"/>
+          <w:sz w:val="23"/>
+          <w:szCs w:val="23"/>
+          <w:shd w:val="clear" w:color="auto" w:fill="FFFFFF"/>
+        </w:rPr>
+        <w:t>password</w:t>
+      </w:r>
+      <w:proofErr w:type="spellEnd"/>
+    </w:p>
+    <w:p>
+      <w:pPr>
+        <w:rPr>
+          <w:lang w:val="bg-BG"/>
+        </w:rPr>
+      </w:pPr>
+      <w:r>
+        <w:rPr>
+          <w:lang w:val="bg-BG"/>
+        </w:rPr>
+        <w:t>Регистрацията мина успешно</w:t>
+      </w:r>
+    </w:p>
+    <w:p>
+      <w:pPr>
+        <w:rPr>
+          <w:lang w:val="bg-BG"/>
+        </w:rPr>
       </w:pPr>
       <w:r>
         <w:rPr>
@@ -5175,57 +8003,10 @@
           <w:lang w:eastAsia="ru-RU"/>
         </w:rPr>
         <w:drawing>
-          <wp:inline distT="0" distB="0" distL="0" distR="0" wp14:anchorId="35B5A184" wp14:editId="1230BC94">
-            <wp:extent cx="5314857" cy="4158532"/>
-            <wp:effectExtent l="0" t="0" r="635" b="0"/>
-            <wp:docPr id="19" name="Рисунок 19"/>
-            <wp:cNvGraphicFramePr>
-              <a:graphicFrameLocks xmlns:a="http://schemas.openxmlformats.org/drawingml/2006/main" noChangeAspect="1"/>
-            </wp:cNvGraphicFramePr>
-            <a:graphic xmlns:a="http://schemas.openxmlformats.org/drawingml/2006/main">
-              <a:graphicData uri="http://schemas.openxmlformats.org/drawingml/2006/picture">
-                <pic:pic xmlns:pic="http://schemas.openxmlformats.org/drawingml/2006/picture">
-                  <pic:nvPicPr>
-                    <pic:cNvPr id="1" name=""/>
-                    <pic:cNvPicPr/>
-                  </pic:nvPicPr>
-                  <pic:blipFill>
-                    <a:blip r:embed="rId21"/>
-                    <a:stretch>
-                      <a:fillRect/>
-                    </a:stretch>
-                  </pic:blipFill>
-                  <pic:spPr>
-                    <a:xfrm>
-                      <a:off x="0" y="0"/>
-                      <a:ext cx="5324108" cy="4165770"/>
-                    </a:xfrm>
-                    <a:prstGeom prst="rect">
-                      <a:avLst/>
-                    </a:prstGeom>
-                  </pic:spPr>
-                </pic:pic>
-              </a:graphicData>
-            </a:graphic>
-          </wp:inline>
-        </w:drawing>
-      </w:r>
-    </w:p>
-    <w:p>
-      <w:pPr>
-        <w:ind w:left="360"/>
-      </w:pPr>
-      <w:r>
-        <w:rPr>
-          <w:noProof/>
-          <w:lang w:eastAsia="ru-RU"/>
-        </w:rPr>
-        <w:lastRenderedPageBreak/>
-        <w:drawing>
-          <wp:inline distT="0" distB="0" distL="0" distR="0" wp14:anchorId="7D5D3856" wp14:editId="6164EBE8">
-            <wp:extent cx="5287617" cy="1479197"/>
-            <wp:effectExtent l="0" t="0" r="8890" b="6985"/>
-            <wp:docPr id="20" name="Рисунок 20"/>
+          <wp:inline distT="0" distB="0" distL="0" distR="0" wp14:anchorId="4105987F" wp14:editId="0F51DDA7">
+            <wp:extent cx="5731510" cy="1452245"/>
+            <wp:effectExtent l="0" t="0" r="2540" b="0"/>
+            <wp:docPr id="21" name="Рисунок 21"/>
             <wp:cNvGraphicFramePr>
               <a:graphicFrameLocks xmlns:a="http://schemas.openxmlformats.org/drawingml/2006/main" noChangeAspect="1"/>
             </wp:cNvGraphicFramePr>
@@ -5245,7 +8026,7 @@
                   <pic:spPr>
                     <a:xfrm>
                       <a:off x="0" y="0"/>
-                      <a:ext cx="5333535" cy="1492042"/>
+                      <a:ext cx="5731510" cy="1452245"/>
                     </a:xfrm>
                     <a:prstGeom prst="rect">
                       <a:avLst/>
@@ -5260,145 +8041,45 @@
     </w:p>
     <w:p>
       <w:pPr>
-        <w:ind w:left="360"/>
-      </w:pPr>
-    </w:p>
-    <w:p>
-      <w:pPr>
-        <w:pStyle w:val="2"/>
-        <w:rPr>
-          <w:lang w:val="bg-BG"/>
-        </w:rPr>
-      </w:pPr>
-      <w:r>
-        <w:rPr>
-          <w:lang w:val="bg-BG"/>
-        </w:rPr>
-        <w:t>Типове</w:t>
-      </w:r>
-      <w:r>
-        <w:rPr>
-          <w:lang w:val="en-US"/>
-        </w:rPr>
-        <w:t xml:space="preserve"> JSON</w:t>
-      </w:r>
-      <w:r>
-        <w:rPr>
-          <w:lang w:val="bg-BG"/>
-        </w:rPr>
-        <w:t xml:space="preserve"> отговори</w:t>
-      </w:r>
-    </w:p>
-    <w:p>
-      <w:pPr>
-        <w:rPr>
-          <w:lang w:val="bg-BG"/>
-        </w:rPr>
-      </w:pPr>
-      <w:r>
-        <w:rPr>
-          <w:lang w:val="bg-BG"/>
-        </w:rPr>
-        <w:t xml:space="preserve">Това </w:t>
-      </w:r>
-      <w:r>
-        <w:rPr>
-          <w:lang w:val="en-US"/>
-        </w:rPr>
-        <w:t>API</w:t>
-      </w:r>
-      <w:r>
-        <w:t xml:space="preserve"> </w:t>
-      </w:r>
-      <w:r>
-        <w:rPr>
-          <w:lang w:val="bg-BG"/>
-        </w:rPr>
-        <w:t>връща няколко вида отговори за регистрация.</w:t>
-      </w:r>
-    </w:p>
-    <w:p>
-      <w:pPr>
-        <w:rPr>
-          <w:rFonts w:ascii="Arial" w:hAnsi="Arial" w:cs="Arial"/>
-          <w:color w:val="383838"/>
-          <w:sz w:val="23"/>
-          <w:szCs w:val="23"/>
-          <w:shd w:val="clear" w:color="auto" w:fill="FFFFFF"/>
-          <w:lang w:val="en-US"/>
-        </w:rPr>
-      </w:pPr>
-      <w:r>
-        <w:rPr>
-          <w:rStyle w:val="a6"/>
-          <w:rFonts w:ascii="Arial" w:hAnsi="Arial" w:cs="Arial"/>
-          <w:color w:val="383838"/>
-          <w:sz w:val="23"/>
-          <w:szCs w:val="23"/>
-          <w:shd w:val="clear" w:color="auto" w:fill="FFFFFF"/>
-          <w:lang w:val="en-US"/>
-        </w:rPr>
-        <w:t>URL</w:t>
-      </w:r>
-      <w:r>
-        <w:rPr>
-          <w:rFonts w:ascii="Arial" w:hAnsi="Arial" w:cs="Arial"/>
-          <w:color w:val="383838"/>
-          <w:sz w:val="23"/>
-          <w:szCs w:val="23"/>
-          <w:shd w:val="clear" w:color="auto" w:fill="FFFFFF"/>
-          <w:lang w:val="en-US"/>
-        </w:rPr>
-        <w:t xml:space="preserve">: </w:t>
-      </w:r>
-      <w:hyperlink r:id="rId23" w:history="1">
-        <w:r>
-          <w:rPr>
-            <w:rStyle w:val="a4"/>
-            <w:rFonts w:ascii="Arial" w:hAnsi="Arial" w:cs="Arial"/>
-            <w:sz w:val="23"/>
-            <w:szCs w:val="23"/>
-            <w:shd w:val="clear" w:color="auto" w:fill="FFFFFF"/>
-            <w:lang w:val="en-US"/>
-          </w:rPr>
-          <w:t>http://localhost/android_login_api/register.php</w:t>
-        </w:r>
-      </w:hyperlink>
-    </w:p>
-    <w:p>
-      <w:r>
-        <w:rPr>
-          <w:rStyle w:val="a6"/>
-          <w:rFonts w:ascii="Arial" w:hAnsi="Arial" w:cs="Arial"/>
-          <w:color w:val="383838"/>
-          <w:sz w:val="23"/>
-          <w:szCs w:val="23"/>
-          <w:shd w:val="clear" w:color="auto" w:fill="FFFFFF"/>
-        </w:rPr>
-        <w:t>PARAMS</w:t>
-      </w:r>
-      <w:r>
-        <w:rPr>
-          <w:rFonts w:ascii="Arial" w:hAnsi="Arial" w:cs="Arial"/>
-          <w:color w:val="383838"/>
-          <w:sz w:val="23"/>
-          <w:szCs w:val="23"/>
-          <w:shd w:val="clear" w:color="auto" w:fill="FFFFFF"/>
-        </w:rPr>
-        <w:t>: name, email, password</w:t>
-      </w:r>
-    </w:p>
-    <w:p>
-      <w:pPr>
-        <w:rPr>
-          <w:lang w:val="bg-BG"/>
-        </w:rPr>
-      </w:pPr>
-      <w:r>
-        <w:rPr>
-          <w:lang w:val="bg-BG"/>
-        </w:rPr>
-        <w:t>Регистрацията мина успешно</w:t>
+        <w:rPr>
+          <w:lang w:val="bg-BG"/>
+        </w:rPr>
+      </w:pPr>
+      <w:r>
+        <w:rPr>
+          <w:lang w:val="bg-BG"/>
+        </w:rPr>
+        <w:t>Възникнаха грешки по</w:t>
+      </w:r>
+      <w:r>
+        <w:rPr>
+          <w:lang w:val="bg-BG"/>
+        </w:rPr>
+        <w:t xml:space="preserve"> време</w:t>
+      </w:r>
+      <w:r>
+        <w:rPr>
+          <w:lang w:val="bg-BG"/>
+        </w:rPr>
+        <w:t xml:space="preserve"> на</w:t>
+      </w:r>
+      <w:r>
+        <w:rPr>
+          <w:lang w:val="bg-BG"/>
+        </w:rPr>
+        <w:t xml:space="preserve"> записване</w:t>
+      </w:r>
+      <w:r>
+        <w:rPr>
+          <w:lang w:val="bg-BG"/>
+        </w:rPr>
+        <w:t>то</w:t>
+      </w:r>
+      <w:r>
+        <w:rPr>
+          <w:lang w:val="bg-BG"/>
+        </w:rPr>
+        <w:t xml:space="preserve"> в базата</w:t>
       </w:r>
     </w:p>
     <w:p>
@@ -5413,10 +8094,83 @@
           <w:lang w:eastAsia="ru-RU"/>
         </w:rPr>
         <w:drawing>
-          <wp:inline distT="0" distB="0" distL="0" distR="0" wp14:anchorId="4105987F" wp14:editId="0F51DDA7">
-            <wp:extent cx="5731510" cy="1452245"/>
+          <wp:inline distT="0" distB="0" distL="0" distR="0" wp14:anchorId="23BE5FC0" wp14:editId="06202FDA">
+            <wp:extent cx="5731510" cy="751840"/>
             <wp:effectExtent l="0" t="0" r="2540" b="0"/>
-            <wp:docPr id="21" name="Рисунок 21"/>
+            <wp:docPr id="22" name="Рисунок 22"/>
+            <wp:cNvGraphicFramePr>
+              <a:graphicFrameLocks xmlns:a="http://schemas.openxmlformats.org/drawingml/2006/main" noChangeAspect="1"/>
+            </wp:cNvGraphicFramePr>
+            <a:graphic xmlns:a="http://schemas.openxmlformats.org/drawingml/2006/main">
+              <a:graphicData uri="http://schemas.openxmlformats.org/drawingml/2006/picture">
+                <pic:pic xmlns:pic="http://schemas.openxmlformats.org/drawingml/2006/picture">
+                  <pic:nvPicPr>
+                    <pic:cNvPr id="1" name=""/>
+                    <pic:cNvPicPr/>
+                  </pic:nvPicPr>
+                  <pic:blipFill>
+                    <a:blip r:embed="rId23"/>
+                    <a:stretch>
+                      <a:fillRect/>
+                    </a:stretch>
+                  </pic:blipFill>
+                  <pic:spPr>
+                    <a:xfrm>
+                      <a:off x="0" y="0"/>
+                      <a:ext cx="5731510" cy="751840"/>
+                    </a:xfrm>
+                    <a:prstGeom prst="rect">
+                      <a:avLst/>
+                    </a:prstGeom>
+                  </pic:spPr>
+                </pic:pic>
+              </a:graphicData>
+            </a:graphic>
+          </wp:inline>
+        </w:drawing>
+      </w:r>
+    </w:p>
+    <w:p>
+      <w:pPr>
+        <w:rPr>
+          <w:lang w:val="bg-BG"/>
+        </w:rPr>
+      </w:pPr>
+      <w:r>
+        <w:rPr>
+          <w:lang w:val="bg-BG"/>
+        </w:rPr>
+        <w:t>Потребителя</w:t>
+      </w:r>
+      <w:r>
+        <w:rPr>
+          <w:lang w:val="bg-BG"/>
+        </w:rPr>
+        <w:t>т</w:t>
+      </w:r>
+      <w:r>
+        <w:rPr>
+          <w:lang w:val="bg-BG"/>
+        </w:rPr>
+        <w:t xml:space="preserve"> вече е регистриран</w:t>
+      </w:r>
+    </w:p>
+    <w:p>
+      <w:pPr>
+        <w:rPr>
+          <w:lang w:val="bg-BG"/>
+        </w:rPr>
+      </w:pPr>
+      <w:r>
+        <w:rPr>
+          <w:noProof/>
+          <w:lang w:eastAsia="ru-RU"/>
+        </w:rPr>
+        <w:drawing>
+          <wp:inline distT="0" distB="0" distL="0" distR="0" wp14:anchorId="3E1171EF" wp14:editId="2D483702">
+            <wp:extent cx="5731510" cy="919480"/>
+            <wp:effectExtent l="0" t="0" r="2540" b="0"/>
+            <wp:docPr id="23" name="Рисунок 23"/>
             <wp:cNvGraphicFramePr>
               <a:graphicFrameLocks xmlns:a="http://schemas.openxmlformats.org/drawingml/2006/main" noChangeAspect="1"/>
             </wp:cNvGraphicFramePr>
@@ -5436,128 +8190,6 @@
                   <pic:spPr>
                     <a:xfrm>
                       <a:off x="0" y="0"/>
-                      <a:ext cx="5731510" cy="1452245"/>
-                    </a:xfrm>
-                    <a:prstGeom prst="rect">
-                      <a:avLst/>
-                    </a:prstGeom>
-                  </pic:spPr>
-                </pic:pic>
-              </a:graphicData>
-            </a:graphic>
-          </wp:inline>
-        </w:drawing>
-      </w:r>
-    </w:p>
-    <w:p>
-      <w:pPr>
-        <w:rPr>
-          <w:lang w:val="bg-BG"/>
-        </w:rPr>
-      </w:pPr>
-      <w:r>
-        <w:rPr>
-          <w:lang w:val="bg-BG"/>
-        </w:rPr>
-        <w:t>Възникнаха грешки на време записване в базата</w:t>
-      </w:r>
-    </w:p>
-    <w:p>
-      <w:pPr>
-        <w:rPr>
-          <w:lang w:val="bg-BG"/>
-        </w:rPr>
-      </w:pPr>
-      <w:r>
-        <w:rPr>
-          <w:noProof/>
-          <w:lang w:eastAsia="ru-RU"/>
-        </w:rPr>
-        <w:drawing>
-          <wp:inline distT="0" distB="0" distL="0" distR="0" wp14:anchorId="23BE5FC0" wp14:editId="06202FDA">
-            <wp:extent cx="5731510" cy="751840"/>
-            <wp:effectExtent l="0" t="0" r="2540" b="0"/>
-            <wp:docPr id="22" name="Рисунок 22"/>
-            <wp:cNvGraphicFramePr>
-              <a:graphicFrameLocks xmlns:a="http://schemas.openxmlformats.org/drawingml/2006/main" noChangeAspect="1"/>
-            </wp:cNvGraphicFramePr>
-            <a:graphic xmlns:a="http://schemas.openxmlformats.org/drawingml/2006/main">
-              <a:graphicData uri="http://schemas.openxmlformats.org/drawingml/2006/picture">
-                <pic:pic xmlns:pic="http://schemas.openxmlformats.org/drawingml/2006/picture">
-                  <pic:nvPicPr>
-                    <pic:cNvPr id="1" name=""/>
-                    <pic:cNvPicPr/>
-                  </pic:nvPicPr>
-                  <pic:blipFill>
-                    <a:blip r:embed="rId25"/>
-                    <a:stretch>
-                      <a:fillRect/>
-                    </a:stretch>
-                  </pic:blipFill>
-                  <pic:spPr>
-                    <a:xfrm>
-                      <a:off x="0" y="0"/>
-                      <a:ext cx="5731510" cy="751840"/>
-                    </a:xfrm>
-                    <a:prstGeom prst="rect">
-                      <a:avLst/>
-                    </a:prstGeom>
-                  </pic:spPr>
-                </pic:pic>
-              </a:graphicData>
-            </a:graphic>
-          </wp:inline>
-        </w:drawing>
-      </w:r>
-    </w:p>
-    <w:p>
-      <w:pPr>
-        <w:rPr>
-          <w:lang w:val="bg-BG"/>
-        </w:rPr>
-      </w:pPr>
-      <w:r>
-        <w:rPr>
-          <w:lang w:val="bg-BG"/>
-        </w:rPr>
-        <w:t>Потребителя вече е регистриран</w:t>
-      </w:r>
-    </w:p>
-    <w:p>
-      <w:pPr>
-        <w:rPr>
-          <w:lang w:val="bg-BG"/>
-        </w:rPr>
-      </w:pPr>
-      <w:r>
-        <w:rPr>
-          <w:noProof/>
-          <w:lang w:eastAsia="ru-RU"/>
-        </w:rPr>
-        <w:drawing>
-          <wp:inline distT="0" distB="0" distL="0" distR="0" wp14:anchorId="3E1171EF" wp14:editId="2D483702">
-            <wp:extent cx="5731510" cy="919480"/>
-            <wp:effectExtent l="0" t="0" r="2540" b="0"/>
-            <wp:docPr id="23" name="Рисунок 23"/>
-            <wp:cNvGraphicFramePr>
-              <a:graphicFrameLocks xmlns:a="http://schemas.openxmlformats.org/drawingml/2006/main" noChangeAspect="1"/>
-            </wp:cNvGraphicFramePr>
-            <a:graphic xmlns:a="http://schemas.openxmlformats.org/drawingml/2006/main">
-              <a:graphicData uri="http://schemas.openxmlformats.org/drawingml/2006/picture">
-                <pic:pic xmlns:pic="http://schemas.openxmlformats.org/drawingml/2006/picture">
-                  <pic:nvPicPr>
-                    <pic:cNvPr id="1" name=""/>
-                    <pic:cNvPicPr/>
-                  </pic:nvPicPr>
-                  <pic:blipFill>
-                    <a:blip r:embed="rId26"/>
-                    <a:stretch>
-                      <a:fillRect/>
-                    </a:stretch>
-                  </pic:blipFill>
-                  <pic:spPr>
-                    <a:xfrm>
-                      <a:off x="0" y="0"/>
                       <a:ext cx="5731510" cy="919480"/>
                     </a:xfrm>
                     <a:prstGeom prst="rect">
@@ -5596,7 +8228,25 @@
         <w:rPr>
           <w:lang w:val="bg-BG"/>
         </w:rPr>
-        <w:t xml:space="preserve">Докато не започнахме разработката клиентската част, би било да се тестира маправеното </w:t>
+        <w:t>Б</w:t>
+      </w:r>
+      <w:r>
+        <w:rPr>
+          <w:lang w:val="bg-BG"/>
+        </w:rPr>
+        <w:t>и било</w:t>
+      </w:r>
+      <w:r>
+        <w:rPr>
+          <w:lang w:val="bg-BG"/>
+        </w:rPr>
+        <w:t xml:space="preserve"> добре</w:t>
+      </w:r>
+      <w:r>
+        <w:rPr>
+          <w:lang w:val="bg-BG"/>
+        </w:rPr>
+        <w:t xml:space="preserve"> да се тестира маправеното </w:t>
       </w:r>
       <w:r>
         <w:rPr>
@@ -5608,7 +8258,260 @@
         <w:rPr>
           <w:lang w:val="bg-BG"/>
         </w:rPr>
-        <w:t>. За тази цел има доста решения. Според нас ще е удобно ползване</w:t>
+        <w:t xml:space="preserve">. За тази цел има доста решения. Според </w:t>
+      </w:r>
+      <w:r>
+        <w:rPr>
+          <w:lang w:val="bg-BG"/>
+        </w:rPr>
+        <w:t xml:space="preserve">мене, </w:t>
+      </w:r>
+      <w:r>
+        <w:rPr>
+          <w:lang w:val="bg-BG"/>
+        </w:rPr>
+        <w:t>ще е удобно</w:t>
+      </w:r>
+      <w:r>
+        <w:rPr>
+          <w:lang w:val="bg-BG"/>
+        </w:rPr>
+        <w:t xml:space="preserve"> да се използва</w:t>
+      </w:r>
+      <w:r>
+        <w:rPr>
+          <w:lang w:val="bg-BG"/>
+        </w:rPr>
+        <w:t xml:space="preserve"> </w:t>
+      </w:r>
+      <w:r>
+        <w:rPr>
+          <w:b/>
+          <w:lang w:val="en-US"/>
+        </w:rPr>
+        <w:t>CURL</w:t>
+      </w:r>
+      <w:r>
+        <w:rPr>
+          <w:b/>
+          <w:lang w:val="bg-BG"/>
+        </w:rPr>
+        <w:t xml:space="preserve"> </w:t>
+      </w:r>
+      <w:r>
+        <w:rPr>
+          <w:b/>
+          <w:lang w:val="bg-BG"/>
+        </w:rPr>
+        <w:t xml:space="preserve"> </w:t>
+      </w:r>
+      <w:r>
+        <w:rPr>
+          <w:lang w:val="bg-BG"/>
+        </w:rPr>
+        <w:t>и</w:t>
+      </w:r>
+      <w:r>
+        <w:rPr>
+          <w:lang w:val="bg-BG"/>
+        </w:rPr>
+        <w:t>/и</w:t>
+      </w:r>
+      <w:r>
+        <w:rPr>
+          <w:lang w:val="bg-BG"/>
+        </w:rPr>
+        <w:t>ли</w:t>
+      </w:r>
+      <w:r>
+        <w:rPr>
+          <w:b/>
+          <w:lang w:val="bg-BG"/>
+        </w:rPr>
+        <w:t xml:space="preserve"> </w:t>
+      </w:r>
+      <w:r>
+        <w:rPr>
+          <w:b/>
+          <w:lang w:val="en-US"/>
+        </w:rPr>
+        <w:t>Advanced</w:t>
+      </w:r>
+      <w:r>
+        <w:rPr>
+          <w:b/>
+          <w:lang w:val="bg-BG"/>
+        </w:rPr>
+        <w:t xml:space="preserve"> </w:t>
+      </w:r>
+      <w:r>
+        <w:rPr>
+          <w:b/>
+          <w:lang w:val="en-US"/>
+        </w:rPr>
+        <w:t>Rest</w:t>
+      </w:r>
+      <w:r>
+        <w:rPr>
+          <w:b/>
+          <w:lang w:val="bg-BG"/>
+        </w:rPr>
+        <w:t xml:space="preserve"> </w:t>
+      </w:r>
+      <w:r>
+        <w:rPr>
+          <w:b/>
+          <w:lang w:val="en-US"/>
+        </w:rPr>
+        <w:t>Client</w:t>
+      </w:r>
+      <w:r>
+        <w:rPr>
+          <w:b/>
+          <w:lang w:val="bg-BG"/>
+        </w:rPr>
+        <w:t>.</w:t>
+      </w:r>
+    </w:p>
+    <w:p>
+      <w:pPr>
+        <w:rPr>
+          <w:lang w:val="bg-BG"/>
+        </w:rPr>
+      </w:pPr>
+      <w:r>
+        <w:rPr>
+          <w:b/>
+          <w:lang w:val="en-US"/>
+        </w:rPr>
+        <w:t>CURL</w:t>
+      </w:r>
+      <w:r>
+        <w:rPr>
+          <w:lang w:val="bg-BG"/>
+        </w:rPr>
+        <w:t xml:space="preserve"> - </w:t>
+      </w:r>
+      <w:r>
+        <w:rPr>
+          <w:lang w:val="bg-BG"/>
+        </w:rPr>
+        <w:t>предста</w:t>
+      </w:r>
+      <w:r>
+        <w:rPr>
+          <w:lang w:val="bg-BG"/>
+        </w:rPr>
+        <w:t xml:space="preserve">влява програма за командения ред, </w:t>
+      </w:r>
+      <w:r>
+        <w:rPr>
+          <w:lang w:val="bg-BG"/>
+        </w:rPr>
+        <w:t>софтуерна</w:t>
+      </w:r>
+      <w:r>
+        <w:rPr>
+          <w:lang w:val="bg-BG"/>
+        </w:rPr>
+        <w:t>та библиотека (libcurl), която предлага</w:t>
+      </w:r>
+      <w:r>
+        <w:rPr>
+          <w:lang w:val="bg-BG"/>
+        </w:rPr>
+        <w:t xml:space="preserve"> възможността за прехвърляне</w:t>
+      </w:r>
+      <w:r>
+        <w:rPr>
+          <w:lang w:val="bg-BG"/>
+        </w:rPr>
+        <w:t>то на данни п</w:t>
+      </w:r>
+      <w:r>
+        <w:rPr>
+          <w:lang w:val="bg-BG"/>
+        </w:rPr>
+        <w:t xml:space="preserve">рез множество протоколи като FTP, FTPS, HTTP, HTTPS, SCP, SFTP, TFTP, TELNET, DICT, LDAP, </w:t>
+      </w:r>
+      <w:r>
+        <w:rPr>
+          <w:lang w:val="bg-BG"/>
+        </w:rPr>
+        <w:t>LDAPS и FILE. Curl поддържа SSL-</w:t>
+      </w:r>
+      <w:r>
+        <w:rPr>
+          <w:lang w:val="bg-BG"/>
+        </w:rPr>
+        <w:t>сертификати</w:t>
+      </w:r>
+      <w:r>
+        <w:rPr>
+          <w:lang w:val="bg-BG"/>
+        </w:rPr>
+        <w:t>те</w:t>
+      </w:r>
+      <w:r>
+        <w:rPr>
+          <w:lang w:val="bg-BG"/>
+        </w:rPr>
+        <w:t xml:space="preserve">, HTTP POST, HTTP PUT, FTP </w:t>
+      </w:r>
+      <w:r>
+        <w:rPr>
+          <w:lang w:val="bg-BG"/>
+        </w:rPr>
+        <w:t>качване, качване на файлове с помощта на</w:t>
+      </w:r>
+      <w:r>
+        <w:rPr>
+          <w:lang w:val="bg-BG"/>
+        </w:rPr>
+        <w:t xml:space="preserve"> HTTP </w:t>
+      </w:r>
+      <w:r>
+        <w:rPr>
+          <w:lang w:val="bg-BG"/>
+        </w:rPr>
+        <w:lastRenderedPageBreak/>
+        <w:t>форми</w:t>
+      </w:r>
+      <w:r>
+        <w:rPr>
+          <w:lang w:val="bg-BG"/>
+        </w:rPr>
+        <w:t>те</w:t>
+      </w:r>
+      <w:r>
+        <w:rPr>
+          <w:lang w:val="bg-BG"/>
+        </w:rPr>
+        <w:t>, проксита</w:t>
+      </w:r>
+      <w:r>
+        <w:rPr>
+          <w:lang w:val="bg-BG"/>
+        </w:rPr>
+        <w:t>та</w:t>
+      </w:r>
+      <w:r>
+        <w:rPr>
+          <w:lang w:val="bg-BG"/>
+        </w:rPr>
+        <w:t>, бисквитки</w:t>
+      </w:r>
+      <w:r>
+        <w:rPr>
+          <w:lang w:val="bg-BG"/>
+        </w:rPr>
+        <w:t>те</w:t>
+      </w:r>
+      <w:r>
+        <w:rPr>
+          <w:lang w:val="bg-BG"/>
+        </w:rPr>
+        <w:t>, удостоверяване</w:t>
       </w:r>
       <w:r>
         <w:rPr>
@@ -5620,109 +8523,43 @@
         <w:rPr>
           <w:lang w:val="bg-BG"/>
         </w:rPr>
-        <w:t xml:space="preserve"> </w:t>
-      </w:r>
-      <w:r>
-        <w:rPr>
-          <w:b/>
-          <w:lang w:val="en-US"/>
-        </w:rPr>
-        <w:t>CURL</w:t>
-      </w:r>
-      <w:r>
-        <w:rPr>
-          <w:b/>
-          <w:lang w:val="bg-BG"/>
-        </w:rPr>
-        <w:t xml:space="preserve"> </w:t>
-      </w:r>
-      <w:r>
-        <w:rPr>
-          <w:lang w:val="bg-BG"/>
-        </w:rPr>
-        <w:t>или</w:t>
-      </w:r>
-      <w:r>
-        <w:rPr>
-          <w:b/>
-          <w:lang w:val="bg-BG"/>
-        </w:rPr>
-        <w:t xml:space="preserve"> </w:t>
-      </w:r>
-      <w:r>
-        <w:rPr>
-          <w:b/>
-          <w:lang w:val="en-US"/>
-        </w:rPr>
-        <w:t>Advanced</w:t>
-      </w:r>
-      <w:r>
-        <w:rPr>
-          <w:b/>
-          <w:lang w:val="bg-BG"/>
-        </w:rPr>
-        <w:t xml:space="preserve"> </w:t>
-      </w:r>
-      <w:r>
-        <w:rPr>
-          <w:b/>
-          <w:lang w:val="en-US"/>
-        </w:rPr>
-        <w:t>Rest</w:t>
-      </w:r>
-      <w:r>
-        <w:rPr>
-          <w:b/>
-          <w:lang w:val="bg-BG"/>
-        </w:rPr>
-        <w:t xml:space="preserve"> </w:t>
-      </w:r>
-      <w:r>
-        <w:rPr>
-          <w:b/>
-          <w:lang w:val="en-US"/>
-        </w:rPr>
-        <w:t>Client</w:t>
-      </w:r>
-      <w:r>
-        <w:rPr>
-          <w:b/>
-          <w:lang w:val="bg-BG"/>
-        </w:rPr>
-        <w:t>.</w:t>
-      </w:r>
-    </w:p>
-    <w:p>
-      <w:pPr>
-        <w:rPr>
-          <w:lang w:val="bg-BG"/>
-        </w:rPr>
-      </w:pPr>
-      <w:r>
-        <w:rPr>
-          <w:b/>
-          <w:lang w:val="en-US"/>
-        </w:rPr>
-        <w:t>CURL</w:t>
-      </w:r>
-      <w:r>
-        <w:rPr>
-          <w:lang w:val="bg-BG"/>
-        </w:rPr>
-        <w:t xml:space="preserve"> - </w:t>
-      </w:r>
-      <w:r>
-        <w:rPr>
-          <w:lang w:val="bg-BG"/>
-        </w:rPr>
-        <w:t xml:space="preserve">представлява програма за команден ред, както и софтуерна библиотека (libcurl), които предлагат възможността за прехвърляне на данни чрез множество протоколи като FTP, FTPS, HTTP, HTTPS, SCP, SFTP, TFTP, TELNET, DICT, LDAP, LDAPS и FILE. Curl поддържа SSL сертификати, </w:t>
-      </w:r>
-      <w:r>
-        <w:rPr>
-          <w:lang w:val="bg-BG"/>
-        </w:rPr>
-        <w:lastRenderedPageBreak/>
-        <w:t>HTTP POST, HTTP PUT, FTP качване, качване на файлове чрез HTTP форми, проксита, бисквитки, удостоверяване на самоличността (Basic, Digest, NTLM, Negotiate, kerberos...), подновяване на файлови трансфери, прокси тунелиране и много други функции.</w:t>
+        <w:t xml:space="preserve"> на самоличността (Basic, Digest, NTLM, Negotiate, kerberos...), подновяване</w:t>
+      </w:r>
+      <w:r>
+        <w:rPr>
+          <w:lang w:val="bg-BG"/>
+        </w:rPr>
+        <w:t>то</w:t>
+      </w:r>
+      <w:r>
+        <w:rPr>
+          <w:lang w:val="bg-BG"/>
+        </w:rPr>
+        <w:t xml:space="preserve"> на файлови</w:t>
+      </w:r>
+      <w:r>
+        <w:rPr>
+          <w:lang w:val="bg-BG"/>
+        </w:rPr>
+        <w:t>те</w:t>
+      </w:r>
+      <w:r>
+        <w:rPr>
+          <w:lang w:val="bg-BG"/>
+        </w:rPr>
+        <w:t xml:space="preserve"> трансфери, прокси тунелиране</w:t>
+      </w:r>
+      <w:r>
+        <w:rPr>
+          <w:lang w:val="bg-BG"/>
+        </w:rPr>
+        <w:t>то</w:t>
+      </w:r>
+      <w:r>
+        <w:rPr>
+          <w:lang w:val="bg-BG"/>
+        </w:rPr>
+        <w:t xml:space="preserve"> и много други функции.</w:t>
       </w:r>
     </w:p>
     <w:p>
@@ -5781,7 +8618,19 @@
         <w:rPr>
           <w:lang w:val="bg-BG"/>
         </w:rPr>
-        <w:t xml:space="preserve">бесплатно </w:t>
+        <w:t>бесплатно</w:t>
+      </w:r>
+      <w:r>
+        <w:rPr>
+          <w:lang w:val="bg-BG"/>
+        </w:rPr>
+        <w:t>то</w:t>
+      </w:r>
+      <w:r>
+        <w:rPr>
+          <w:lang w:val="bg-BG"/>
+        </w:rPr>
+        <w:t xml:space="preserve"> </w:t>
       </w:r>
       <w:r>
         <w:rPr>
@@ -5805,9 +8654,33 @@
         <w:rPr>
           <w:lang w:val="bg-BG"/>
         </w:rPr>
-        <w:t xml:space="preserve">) различни браузери. По подробно за него  </w:t>
-      </w:r>
-      <w:hyperlink r:id="rId27" w:history="1">
+        <w:t>)</w:t>
+      </w:r>
+      <w:r>
+        <w:rPr>
+          <w:lang w:val="bg-BG"/>
+        </w:rPr>
+        <w:t xml:space="preserve"> на</w:t>
+      </w:r>
+      <w:r>
+        <w:rPr>
+          <w:lang w:val="bg-BG"/>
+        </w:rPr>
+        <w:t xml:space="preserve"> различни браузери. По подробно за него</w:t>
+      </w:r>
+      <w:r>
+        <w:rPr>
+          <w:lang w:val="bg-BG"/>
+        </w:rPr>
+        <w:t>:</w:t>
+      </w:r>
+      <w:r>
+        <w:rPr>
+          <w:lang w:val="bg-BG"/>
+        </w:rPr>
+        <w:t xml:space="preserve">  </w:t>
+      </w:r>
+      <w:hyperlink r:id="rId25" w:history="1">
         <w:r>
           <w:rPr>
             <w:rStyle w:val="a4"/>
@@ -5836,121 +8709,204 @@
           <w:szCs w:val="18"/>
           <w:lang w:val="bg-BG"/>
         </w:rPr>
-        <w:t xml:space="preserve">Решено беше да ползваме </w:t>
+        <w:t>Ползвам</w:t>
       </w:r>
       <w:r>
         <w:rPr>
           <w:b/>
           <w:sz w:val="18"/>
           <w:szCs w:val="18"/>
-          <w:lang w:val="en-US"/>
-        </w:rPr>
-        <w:t>Advanced</w:t>
+          <w:lang w:val="bg-BG"/>
+        </w:rPr>
+        <w:t xml:space="preserve"> </w:t>
       </w:r>
       <w:r>
         <w:rPr>
           <w:b/>
           <w:sz w:val="18"/>
           <w:szCs w:val="18"/>
-        </w:rPr>
-        <w:t xml:space="preserve"> </w:t>
+          <w:lang w:val="en-US"/>
+        </w:rPr>
+        <w:t>Advanced</w:t>
       </w:r>
       <w:r>
         <w:rPr>
           <w:b/>
           <w:sz w:val="18"/>
           <w:szCs w:val="18"/>
-          <w:lang w:val="en-US"/>
-        </w:rPr>
-        <w:t>Rest</w:t>
+        </w:rPr>
+        <w:t xml:space="preserve"> </w:t>
       </w:r>
       <w:r>
         <w:rPr>
           <w:b/>
           <w:sz w:val="18"/>
           <w:szCs w:val="18"/>
-        </w:rPr>
-        <w:t xml:space="preserve"> </w:t>
+          <w:lang w:val="en-US"/>
+        </w:rPr>
+        <w:t>Rest</w:t>
       </w:r>
       <w:r>
         <w:rPr>
           <w:b/>
           <w:sz w:val="18"/>
           <w:szCs w:val="18"/>
-          <w:lang w:val="en-US"/>
-        </w:rPr>
-        <w:t>Client</w:t>
+        </w:rPr>
+        <w:t xml:space="preserve"> </w:t>
       </w:r>
       <w:r>
         <w:rPr>
           <w:b/>
           <w:sz w:val="18"/>
           <w:szCs w:val="18"/>
-        </w:rPr>
-        <w:t xml:space="preserve"> </w:t>
+          <w:lang w:val="en-US"/>
+        </w:rPr>
+        <w:t>Client</w:t>
       </w:r>
       <w:r>
         <w:rPr>
           <w:b/>
           <w:sz w:val="18"/>
           <w:szCs w:val="18"/>
-          <w:lang w:val="en-US"/>
-        </w:rPr>
-        <w:t>Extension</w:t>
+        </w:rPr>
+        <w:t xml:space="preserve"> </w:t>
       </w:r>
       <w:r>
         <w:rPr>
           <w:b/>
           <w:sz w:val="18"/>
           <w:szCs w:val="18"/>
-          <w:lang w:val="bg-BG"/>
-        </w:rPr>
-        <w:t xml:space="preserve"> по причина съвмещение с различни платформи и възможност работа през графичен интерфейс.</w:t>
-      </w:r>
-    </w:p>
-    <w:p>
-      <w:pPr>
+          <w:lang w:val="en-US"/>
+        </w:rPr>
+        <w:t>Extension</w:t>
+      </w:r>
+      <w:r>
         <w:rPr>
           <w:b/>
           <w:sz w:val="18"/>
           <w:szCs w:val="18"/>
           <w:lang w:val="bg-BG"/>
         </w:rPr>
-      </w:pPr>
-    </w:p>
-    <w:p>
-      <w:pPr>
+        <w:t xml:space="preserve"> </w:t>
+      </w:r>
+      <w:r>
         <w:rPr>
           <w:b/>
           <w:sz w:val="18"/>
           <w:szCs w:val="18"/>
           <w:lang w:val="bg-BG"/>
         </w:rPr>
-      </w:pPr>
-    </w:p>
-    <w:p>
-      <w:pPr>
+        <w:t xml:space="preserve">защото той съвмещава </w:t>
+      </w:r>
+      <w:r>
         <w:rPr>
           <w:b/>
           <w:sz w:val="18"/>
           <w:szCs w:val="18"/>
           <w:lang w:val="bg-BG"/>
         </w:rPr>
-      </w:pPr>
-      <w:r>
-        <w:rPr>
-          <w:lang w:val="bg-BG"/>
-        </w:rPr>
-        <w:t>други функции.</w:t>
-      </w:r>
-    </w:p>
-    <w:p>
-      <w:pPr>
-        <w:rPr>
-          <w:lang w:val="bg-BG"/>
-        </w:rPr>
-      </w:pPr>
-      <w:hyperlink r:id="rId28" w:history="1">
+        <w:t>различни платформи и възможност</w:t>
+      </w:r>
+      <w:r>
+        <w:rPr>
+          <w:b/>
+          <w:sz w:val="18"/>
+          <w:szCs w:val="18"/>
+          <w:lang w:val="bg-BG"/>
+        </w:rPr>
+        <w:t>и за</w:t>
+      </w:r>
+      <w:r>
+        <w:rPr>
+          <w:b/>
+          <w:sz w:val="18"/>
+          <w:szCs w:val="18"/>
+          <w:lang w:val="bg-BG"/>
+        </w:rPr>
+        <w:t xml:space="preserve"> работа </w:t>
+      </w:r>
+      <w:r>
+        <w:rPr>
+          <w:b/>
+          <w:sz w:val="18"/>
+          <w:szCs w:val="18"/>
+          <w:lang w:val="bg-BG"/>
+        </w:rPr>
+        <w:t>ч</w:t>
+      </w:r>
+      <w:r>
+        <w:rPr>
+          <w:b/>
+          <w:sz w:val="18"/>
+          <w:szCs w:val="18"/>
+          <w:lang w:val="bg-BG"/>
+        </w:rPr>
+        <w:t>рез графичен</w:t>
+      </w:r>
+      <w:r>
+        <w:rPr>
+          <w:b/>
+          <w:sz w:val="18"/>
+          <w:szCs w:val="18"/>
+          <w:lang w:val="bg-BG"/>
+        </w:rPr>
+        <w:t>ия</w:t>
+      </w:r>
+      <w:r>
+        <w:rPr>
+          <w:b/>
+          <w:sz w:val="18"/>
+          <w:szCs w:val="18"/>
+          <w:lang w:val="bg-BG"/>
+        </w:rPr>
+        <w:t xml:space="preserve"> интерфейс.</w:t>
+      </w:r>
+    </w:p>
+    <w:p>
+      <w:pPr>
+        <w:rPr>
+          <w:b/>
+          <w:sz w:val="18"/>
+          <w:szCs w:val="18"/>
+          <w:lang w:val="bg-BG"/>
+        </w:rPr>
+      </w:pPr>
+    </w:p>
+    <w:p>
+      <w:pPr>
+        <w:rPr>
+          <w:b/>
+          <w:sz w:val="18"/>
+          <w:szCs w:val="18"/>
+          <w:lang w:val="bg-BG"/>
+        </w:rPr>
+      </w:pPr>
+    </w:p>
+    <w:p>
+      <w:pPr>
+        <w:rPr>
+          <w:b/>
+          <w:sz w:val="18"/>
+          <w:szCs w:val="18"/>
+          <w:lang w:val="bg-BG"/>
+        </w:rPr>
+      </w:pPr>
+      <w:r>
+        <w:rPr>
+          <w:lang w:val="bg-BG"/>
+        </w:rPr>
+        <w:t>други функции:</w:t>
+      </w:r>
+      <w:bookmarkStart w:id="0" w:name="_GoBack"/>
+      <w:bookmarkEnd w:id="0"/>
+    </w:p>
+    <w:p>
+      <w:pPr>
+        <w:rPr>
+          <w:lang w:val="bg-BG"/>
+        </w:rPr>
+      </w:pPr>
+      <w:hyperlink r:id="rId26" w:history="1">
         <w:r>
           <w:rPr>
             <w:rStyle w:val="a4"/>
@@ -7765,7 +10721,7 @@
 </file>
 
 <file path=customXml/itemProps1.xml><?xml version="1.0" encoding="utf-8"?>
-<ds:datastoreItem xmlns:ds="http://schemas.openxmlformats.org/officeDocument/2006/customXml" ds:itemID="{72D96C20-743B-4650-BB28-EF26912633F3}">
+<ds:datastoreItem xmlns:ds="http://schemas.openxmlformats.org/officeDocument/2006/customXml" ds:itemID="{A5010EF3-1B47-4F9C-8D0C-1BF55E7D78EA}">
   <ds:schemaRefs>
     <ds:schemaRef ds:uri="http://schemas.openxmlformats.org/officeDocument/2006/bibliography"/>
   </ds:schemaRefs>
